--- a/2018/февраль/15.02/Окопский  ИИ.docx
+++ b/2018/февраль/15.02/Окопский  ИИ.docx
@@ -8,11 +8,15 @@
         <w:ind w:left="-567" w:right="-58"/>
         <w:rPr>
           <w:b w:val="0"/>
+          <w:sz w:val="24"/>
+          <w:szCs w:val="24"/>
         </w:rPr>
       </w:pPr>
       <w:r>
         <w:rPr>
           <w:b w:val="0"/>
+          <w:sz w:val="24"/>
+          <w:szCs w:val="24"/>
         </w:rPr>
         <w:t>Выписной эпикриз</w:t>
       </w:r>
@@ -23,17 +27,29 @@
         <w:ind w:left="-567"/>
         <w:rPr>
           <w:b/>
+          <w:sz w:val="24"/>
+          <w:szCs w:val="24"/>
           <w:lang w:val="uk-UA"/>
         </w:rPr>
       </w:pPr>
       <w:r>
+        <w:rPr>
+          <w:sz w:val="24"/>
+          <w:szCs w:val="24"/>
+        </w:rPr>
         <w:t xml:space="preserve">Из истории болезни № </w:t>
       </w:r>
       <w:r>
+        <w:rPr>
+          <w:sz w:val="24"/>
+          <w:szCs w:val="24"/>
+        </w:rPr>
         <w:t xml:space="preserve"> </w:t>
       </w:r>
       <w:r>
         <w:rPr>
+          <w:sz w:val="24"/>
+          <w:szCs w:val="24"/>
           <w:lang w:val="uk-UA"/>
         </w:rPr>
         <w:t>192</w:t>
@@ -44,16 +60,23 @@
         <w:pStyle w:val="5"/>
         <w:ind w:left="-567"/>
         <w:rPr>
+          <w:sz w:val="24"/>
+          <w:szCs w:val="24"/>
           <w:lang w:val="uk-UA"/>
         </w:rPr>
       </w:pPr>
       <w:r>
+        <w:rPr>
+          <w:sz w:val="24"/>
+          <w:szCs w:val="24"/>
+        </w:rPr>
         <w:t xml:space="preserve">Ф.И.О: </w:t>
       </w:r>
-      <w:bookmarkStart w:id="0" w:name="_GoBack"/>
-      <w:proofErr w:type="spellStart"/>
-      <w:r>
-        <w:rPr>
+      <w:proofErr w:type="spellStart"/>
+      <w:r>
+        <w:rPr>
+          <w:sz w:val="24"/>
+          <w:szCs w:val="24"/>
           <w:lang w:val="uk-UA"/>
         </w:rPr>
         <w:t>Окопский</w:t>
@@ -61,14 +84,17 @@
       <w:proofErr w:type="spellEnd"/>
       <w:r>
         <w:rPr>
+          <w:sz w:val="24"/>
+          <w:szCs w:val="24"/>
           <w:lang w:val="uk-UA"/>
         </w:rPr>
         <w:t xml:space="preserve"> </w:t>
       </w:r>
-      <w:bookmarkEnd w:id="0"/>
-      <w:proofErr w:type="spellStart"/>
-      <w:r>
-        <w:rPr>
+      <w:proofErr w:type="spellStart"/>
+      <w:r>
+        <w:rPr>
+          <w:sz w:val="24"/>
+          <w:szCs w:val="24"/>
           <w:lang w:val="uk-UA"/>
         </w:rPr>
         <w:t>Иван</w:t>
@@ -76,6 +102,8 @@
       <w:proofErr w:type="spellEnd"/>
       <w:r>
         <w:rPr>
+          <w:sz w:val="24"/>
+          <w:szCs w:val="24"/>
           <w:lang w:val="uk-UA"/>
         </w:rPr>
         <w:t xml:space="preserve"> </w:t>
@@ -83,6 +111,8 @@
       <w:proofErr w:type="spellStart"/>
       <w:r>
         <w:rPr>
+          <w:sz w:val="24"/>
+          <w:szCs w:val="24"/>
           <w:lang w:val="uk-UA"/>
         </w:rPr>
         <w:t>Иванович</w:t>
@@ -94,35 +124,29 @@
         <w:ind w:left="-567"/>
         <w:jc w:val="both"/>
         <w:rPr>
-          <w:sz w:val="28"/>
-          <w:szCs w:val="20"/>
           <w:lang w:val="ru-RU"/>
         </w:rPr>
       </w:pPr>
       <w:r>
         <w:rPr>
-          <w:sz w:val="28"/>
           <w:lang w:val="ru-RU"/>
         </w:rPr>
         <w:t>Год рождения:</w:t>
       </w:r>
       <w:r>
         <w:rPr>
-          <w:sz w:val="28"/>
           <w:lang w:val="ru-RU"/>
         </w:rPr>
         <w:t xml:space="preserve"> </w:t>
       </w:r>
       <w:r>
         <w:rPr>
-          <w:sz w:val="28"/>
           <w:lang w:val="ru-RU"/>
         </w:rPr>
         <w:t>19</w:t>
       </w:r>
       <w:r>
         <w:rPr>
-          <w:sz w:val="28"/>
           <w:lang w:val="ru-RU"/>
         </w:rPr>
         <w:t>61</w:t>
@@ -133,20 +157,17 @@
         <w:ind w:left="-567"/>
         <w:jc w:val="both"/>
         <w:rPr>
-          <w:sz w:val="28"/>
           <w:lang w:val="ru-RU"/>
         </w:rPr>
       </w:pPr>
       <w:r>
         <w:rPr>
-          <w:sz w:val="28"/>
           <w:lang w:val="ru-RU"/>
         </w:rPr>
         <w:t xml:space="preserve">Место жительства: </w:t>
       </w:r>
       <w:r>
         <w:rPr>
-          <w:sz w:val="28"/>
           <w:lang w:val="ru-RU"/>
         </w:rPr>
         <w:t xml:space="preserve"> Приазовский р-н, с. </w:t>
@@ -154,31 +175,31 @@
       <w:proofErr w:type="spellStart"/>
       <w:r>
         <w:rPr>
-          <w:sz w:val="28"/>
-          <w:lang w:val="ru-RU"/>
-        </w:rPr>
-        <w:t>Воскресянка</w:t>
-      </w:r>
-      <w:proofErr w:type="spellEnd"/>
-      <w:r>
-        <w:rPr>
-          <w:sz w:val="28"/>
-          <w:lang w:val="ru-RU"/>
-        </w:rPr>
-        <w:t xml:space="preserve"> ул. </w:t>
-      </w:r>
-      <w:proofErr w:type="spellStart"/>
-      <w:r>
-        <w:rPr>
-          <w:sz w:val="28"/>
-          <w:lang w:val="ru-RU"/>
-        </w:rPr>
-        <w:t>Шевченка</w:t>
-      </w:r>
-      <w:proofErr w:type="spellEnd"/>
-      <w:r>
-        <w:rPr>
-          <w:sz w:val="28"/>
+          <w:lang w:val="ru-RU"/>
+        </w:rPr>
+        <w:t>Воскресе</w:t>
+      </w:r>
+      <w:r>
+        <w:rPr>
+          <w:lang w:val="ru-RU"/>
+        </w:rPr>
+        <w:t>нка</w:t>
+      </w:r>
+      <w:proofErr w:type="spellEnd"/>
+      <w:r>
+        <w:rPr>
+          <w:lang w:val="ru-RU"/>
+        </w:rPr>
+        <w:t xml:space="preserve"> ул. Шевченк</w:t>
+      </w:r>
+      <w:r>
+        <w:rPr>
+          <w:lang w:val="ru-RU"/>
+        </w:rPr>
+        <w:t>о</w:t>
+      </w:r>
+      <w:r>
+        <w:rPr>
           <w:lang w:val="ru-RU"/>
         </w:rPr>
         <w:t xml:space="preserve"> 60 </w:t>
@@ -189,21 +210,17 @@
         <w:ind w:left="-567"/>
         <w:jc w:val="both"/>
         <w:rPr>
-          <w:sz w:val="28"/>
-          <w:szCs w:val="20"/>
           <w:lang w:val="ru-RU"/>
         </w:rPr>
       </w:pPr>
       <w:r>
         <w:rPr>
-          <w:sz w:val="28"/>
           <w:lang w:val="ru-RU"/>
         </w:rPr>
         <w:t xml:space="preserve">Место работы: </w:t>
       </w:r>
       <w:r>
         <w:rPr>
-          <w:sz w:val="28"/>
           <w:lang w:val="ru-RU"/>
         </w:rPr>
         <w:t>н/</w:t>
@@ -211,7 +228,6 @@
       <w:proofErr w:type="gramStart"/>
       <w:r>
         <w:rPr>
-          <w:sz w:val="28"/>
           <w:lang w:val="ru-RU"/>
         </w:rPr>
         <w:t>р</w:t>
@@ -223,14 +239,12 @@
         <w:ind w:left="-567"/>
         <w:jc w:val="both"/>
         <w:rPr>
-          <w:sz w:val="28"/>
           <w:lang w:val="ru-RU"/>
         </w:rPr>
       </w:pPr>
       <w:sdt>
         <w:sdtPr>
           <w:rPr>
-            <w:sz w:val="28"/>
             <w:lang w:val="ru-RU"/>
           </w:rPr>
           <w:id w:val="-898747501"/>
@@ -246,7 +260,6 @@
         <w:sdtContent>
           <w:r>
             <w:rPr>
-              <w:sz w:val="28"/>
               <w:lang w:val="ru-RU"/>
             </w:rPr>
             <w:t xml:space="preserve">Находился </w:t>
@@ -255,77 +268,66 @@
       </w:sdt>
       <w:r>
         <w:rPr>
-          <w:sz w:val="28"/>
           <w:lang w:val="ru-RU"/>
         </w:rPr>
         <w:t xml:space="preserve"> на лечении с </w:t>
       </w:r>
       <w:r>
         <w:rPr>
-          <w:sz w:val="28"/>
           <w:lang w:val="ru-RU"/>
         </w:rPr>
         <w:t xml:space="preserve">  </w:t>
       </w:r>
       <w:r>
         <w:rPr>
-          <w:sz w:val="28"/>
           <w:lang w:val="ru-RU"/>
         </w:rPr>
         <w:t>06</w:t>
       </w:r>
       <w:r>
         <w:rPr>
-          <w:sz w:val="28"/>
           <w:lang w:val="ru-RU"/>
         </w:rPr>
         <w:t>.</w:t>
       </w:r>
       <w:r>
         <w:rPr>
-          <w:sz w:val="28"/>
           <w:lang w:val="ru-RU"/>
         </w:rPr>
         <w:t>02.18</w:t>
       </w:r>
       <w:r>
         <w:rPr>
-          <w:sz w:val="28"/>
           <w:lang w:val="ru-RU"/>
         </w:rPr>
         <w:t xml:space="preserve"> по  </w:t>
       </w:r>
       <w:r>
         <w:rPr>
-          <w:sz w:val="28"/>
-          <w:lang w:val="ru-RU"/>
-        </w:rPr>
-        <w:t>15</w:t>
-      </w:r>
-      <w:r>
-        <w:rPr>
-          <w:sz w:val="28"/>
+          <w:lang w:val="ru-RU"/>
+        </w:rPr>
+        <w:t>19</w:t>
+      </w:r>
+      <w:r>
+        <w:rPr>
           <w:lang w:val="ru-RU"/>
         </w:rPr>
         <w:t>.</w:t>
       </w:r>
       <w:r>
         <w:rPr>
-          <w:sz w:val="28"/>
           <w:lang w:val="ru-RU"/>
         </w:rPr>
         <w:t>02</w:t>
       </w:r>
       <w:r>
         <w:rPr>
-          <w:sz w:val="28"/>
           <w:lang w:val="ru-RU"/>
         </w:rPr>
         <w:t>.18</w:t>
       </w:r>
       <w:r>
         <w:rPr>
-          <w:sz w:val="28"/>
           <w:lang w:val="ru-RU"/>
         </w:rPr>
         <w:t xml:space="preserve"> в </w:t>
@@ -333,7 +335,6 @@
       <w:sdt>
         <w:sdtPr>
           <w:rPr>
-            <w:sz w:val="28"/>
             <w:lang w:val="ru-RU"/>
           </w:rPr>
           <w:id w:val="-690990251"/>
@@ -349,7 +350,6 @@
         <w:sdtContent>
           <w:r>
             <w:rPr>
-              <w:sz w:val="28"/>
               <w:lang w:val="ru-RU"/>
             </w:rPr>
             <w:t>энд.</w:t>
@@ -358,7 +358,6 @@
       </w:sdt>
       <w:r>
         <w:rPr>
-          <w:sz w:val="28"/>
           <w:lang w:val="ru-RU"/>
         </w:rPr>
         <w:t xml:space="preserve">  отд.</w:t>
@@ -369,1204 +368,203 @@
         <w:ind w:left="-567"/>
         <w:jc w:val="both"/>
         <w:rPr>
-          <w:sz w:val="28"/>
-          <w:szCs w:val="28"/>
           <w:lang w:val="ru-RU"/>
         </w:rPr>
       </w:pPr>
       <w:r>
         <w:rPr>
-          <w:sz w:val="28"/>
-          <w:szCs w:val="28"/>
           <w:u w:val="single"/>
           <w:lang w:val="ru-RU"/>
         </w:rPr>
         <w:t>Диагноз</w:t>
       </w:r>
-      <w:r>
-        <w:rPr>
-          <w:sz w:val="28"/>
-          <w:szCs w:val="28"/>
-          <w:lang w:val="ru-RU"/>
-        </w:rPr>
-        <w:t>:</w:t>
-      </w:r>
-      <w:bookmarkStart w:id="1" w:name="дз"/>
-      <w:bookmarkEnd w:id="1"/>
-      <w:r>
-        <w:rPr>
-          <w:sz w:val="28"/>
-          <w:szCs w:val="28"/>
+      <w:bookmarkStart w:id="0" w:name="дз"/>
+      <w:bookmarkEnd w:id="0"/>
+      <w:r>
+        <w:rPr>
+          <w:u w:val="single"/>
+          <w:lang w:val="ru-RU"/>
+        </w:rPr>
+        <w:t xml:space="preserve"> </w:t>
+      </w:r>
+      <w:r>
+        <w:rPr>
+          <w:lang w:val="ru-RU"/>
+        </w:rPr>
+        <w:t xml:space="preserve">Аутоиммунный </w:t>
+      </w:r>
+      <w:proofErr w:type="spellStart"/>
+      <w:r>
+        <w:rPr>
+          <w:lang w:val="ru-RU"/>
+        </w:rPr>
+        <w:t>тиреоидит</w:t>
+      </w:r>
+      <w:proofErr w:type="spellEnd"/>
+      <w:proofErr w:type="gramStart"/>
+      <w:r>
+        <w:rPr>
+          <w:lang w:val="ru-RU"/>
+        </w:rPr>
+        <w:t xml:space="preserve"> ,</w:t>
+      </w:r>
+      <w:proofErr w:type="gramEnd"/>
+      <w:r>
+        <w:rPr>
+          <w:lang w:val="ru-RU"/>
+        </w:rPr>
+        <w:t xml:space="preserve">атрофическая форма, гипотиреоз средней тяжести ст. декомпенсации. </w:t>
+      </w:r>
+      <w:r>
+        <w:rPr>
           <w:lang w:val="ru-RU"/>
         </w:rPr>
         <w:t xml:space="preserve">  </w:t>
       </w:r>
       <w:r>
         <w:rPr>
-          <w:sz w:val="26"/>
-          <w:szCs w:val="26"/>
-          <w:lang w:val="ru-RU"/>
-        </w:rPr>
-        <w:t>Сахарный диабет, тип</w:t>
+          <w:lang w:val="ru-RU"/>
+        </w:rPr>
+        <w:t xml:space="preserve">ДЭП 1, смешанного генеза, </w:t>
+      </w:r>
+      <w:proofErr w:type="spellStart"/>
+      <w:r>
+        <w:rPr>
+          <w:lang w:val="ru-RU"/>
+        </w:rPr>
+        <w:t>цереброастенический</w:t>
+      </w:r>
+      <w:proofErr w:type="spellEnd"/>
+      <w:r>
+        <w:rPr>
+          <w:lang w:val="ru-RU"/>
+        </w:rPr>
+        <w:t xml:space="preserve"> с-м, Хронический подагрический полиартрит – активность II, </w:t>
+      </w:r>
+      <w:proofErr w:type="spellStart"/>
+      <w:r>
+        <w:rPr>
+          <w:lang w:val="ru-RU"/>
+        </w:rPr>
+        <w:t>тофусная</w:t>
+      </w:r>
+      <w:proofErr w:type="spellEnd"/>
+      <w:r>
+        <w:rPr>
+          <w:lang w:val="ru-RU"/>
+        </w:rPr>
+        <w:t xml:space="preserve"> форма, </w:t>
+      </w:r>
+      <w:r>
+        <w:rPr>
+          <w:lang w:val="en-US"/>
+        </w:rPr>
+        <w:t>Ro</w:t>
+      </w:r>
+      <w:r>
+        <w:rPr>
+          <w:lang w:val="ru-RU"/>
+        </w:rPr>
+        <w:t xml:space="preserve"> </w:t>
       </w:r>
       <w:proofErr w:type="gramStart"/>
       <w:r>
         <w:rPr>
-          <w:sz w:val="26"/>
-          <w:szCs w:val="26"/>
-          <w:lang w:val="ru-RU"/>
-        </w:rPr>
-        <w:t xml:space="preserve"> ,</w:t>
+          <w:lang w:val="ru-RU"/>
+        </w:rPr>
+        <w:t>Ш</w:t>
       </w:r>
       <w:proofErr w:type="gramEnd"/>
       <w:r>
         <w:rPr>
-          <w:sz w:val="26"/>
-          <w:szCs w:val="26"/>
+          <w:lang w:val="ru-RU"/>
+        </w:rPr>
+        <w:t xml:space="preserve"> НФС II</w:t>
+      </w:r>
+      <w:r>
+        <w:rPr>
+          <w:lang w:val="ru-RU"/>
+        </w:rPr>
+        <w:t xml:space="preserve">. ХБП </w:t>
+      </w:r>
+      <w:proofErr w:type="gramStart"/>
+      <w:r>
+        <w:rPr>
+          <w:lang w:val="ru-RU"/>
+        </w:rPr>
+        <w:t>Ш</w:t>
+      </w:r>
+      <w:proofErr w:type="gramEnd"/>
+      <w:r>
+        <w:rPr>
+          <w:lang w:val="ru-RU"/>
+        </w:rPr>
+        <w:t xml:space="preserve">, подагрическая нефропатия.  Симптоматическая артериальная гипертензия. </w:t>
+      </w:r>
+      <w:r>
+        <w:rPr>
+          <w:lang w:val="ru-RU"/>
+        </w:rPr>
+        <w:t xml:space="preserve">ИБС, стенокардия напряжения 1- II ф. </w:t>
+      </w:r>
+      <w:proofErr w:type="spellStart"/>
+      <w:r>
+        <w:rPr>
+          <w:lang w:val="ru-RU"/>
+        </w:rPr>
+        <w:t>кл</w:t>
+      </w:r>
+      <w:proofErr w:type="spellEnd"/>
+      <w:r>
+        <w:rPr>
+          <w:lang w:val="ru-RU"/>
+        </w:rPr>
+        <w:t>.</w:t>
+      </w:r>
+      <w:r>
+        <w:rPr>
+          <w:lang w:val="ru-RU"/>
+        </w:rPr>
+        <w:t xml:space="preserve">  кардиосклероз СН II А. ф. </w:t>
+      </w:r>
+      <w:proofErr w:type="spellStart"/>
+      <w:r>
+        <w:rPr>
+          <w:lang w:val="ru-RU"/>
+        </w:rPr>
+        <w:t>кл</w:t>
+      </w:r>
+      <w:proofErr w:type="spellEnd"/>
+      <w:r>
+        <w:rPr>
+          <w:lang w:val="ru-RU"/>
+        </w:rPr>
+        <w:t xml:space="preserve"> II </w:t>
+      </w:r>
+      <w:r>
+        <w:rPr>
+          <w:lang w:val="ru-RU"/>
+        </w:rPr>
+        <w:t xml:space="preserve"> ст.</w:t>
+      </w:r>
+      <w:r>
+        <w:rPr>
           <w:lang w:val="ru-RU"/>
         </w:rPr>
         <w:t xml:space="preserve"> </w:t>
       </w:r>
       <w:r>
         <w:rPr>
-          <w:sz w:val="26"/>
-          <w:szCs w:val="26"/>
-          <w:lang w:val="ru-RU"/>
-        </w:rPr>
-        <w:t>вторичноинсулинзависимый</w:t>
-      </w:r>
-      <w:r>
-        <w:rPr>
-          <w:sz w:val="26"/>
-          <w:szCs w:val="26"/>
-          <w:lang w:val="ru-RU"/>
-        </w:rPr>
-        <w:t xml:space="preserve">, </w:t>
-      </w:r>
-      <w:sdt>
-        <w:sdtPr>
-          <w:rPr>
-            <w:sz w:val="26"/>
-            <w:szCs w:val="26"/>
-            <w:lang w:val="ru-RU"/>
-          </w:rPr>
-          <w:id w:val="355073878"/>
-          <w:placeholder>
-            <w:docPart w:val="DefaultPlaceholder_1082065159"/>
-          </w:placeholder>
-          <w:comboBox>
-            <w:listItem w:displayText="тяжелая форма, лабильное течение со склонностью к гипогликемическим состояниям," w:value="тяжелая форма, лабильное течение со склонностью к гипогликемическим состояниям,"/>
-            <w:listItem w:displayText="тяжелая форма, " w:value="тяжелая форма, "/>
-            <w:listItem w:displayText="средней тяжести," w:value="средней тяжести,"/>
-          </w:comboBox>
-        </w:sdtPr>
-        <w:sdtEndPr/>
-        <w:sdtContent>
-          <w:r>
-            <w:rPr>
-              <w:sz w:val="26"/>
-              <w:szCs w:val="26"/>
-              <w:lang w:val="ru-RU"/>
-            </w:rPr>
-            <w:t xml:space="preserve">тяжелая форма, </w:t>
-          </w:r>
-        </w:sdtContent>
-      </w:sdt>
-      <w:r>
-        <w:rPr>
-          <w:sz w:val="26"/>
-          <w:szCs w:val="26"/>
-          <w:lang w:val="ru-RU"/>
-        </w:rPr>
-        <w:t xml:space="preserve"> </w:t>
-      </w:r>
-      <w:r>
-        <w:rPr>
-          <w:sz w:val="26"/>
-          <w:szCs w:val="26"/>
-          <w:lang w:val="ru-RU"/>
-        </w:rPr>
-        <w:t xml:space="preserve">ст. </w:t>
-      </w:r>
-      <w:sdt>
-        <w:sdtPr>
-          <w:rPr>
-            <w:sz w:val="26"/>
-            <w:szCs w:val="26"/>
-            <w:lang w:val="ru-RU"/>
-          </w:rPr>
-          <w:alias w:val="диабет"/>
-          <w:tag w:val="диабет"/>
-          <w:id w:val="-1655135908"/>
-          <w:placeholder>
-            <w:docPart w:val="DefaultPlaceholder_1082065159"/>
-          </w:placeholder>
-          <w:comboBox>
-            <w:listItem w:displayText="декомпенсации." w:value="декомпенсации."/>
-            <w:listItem w:displayText="субкомпенсации." w:value="субкомпенсации."/>
-            <w:listItem w:displayText="компенсации." w:value="компенсации."/>
-            <w:listItem w:displayText="впервые выявленный." w:value="впервые выявленный."/>
-          </w:comboBox>
-        </w:sdtPr>
-        <w:sdtEndPr/>
-        <w:sdtContent>
-          <w:r>
-            <w:rPr>
-              <w:sz w:val="26"/>
-              <w:szCs w:val="26"/>
-              <w:lang w:val="ru-RU"/>
-            </w:rPr>
-            <w:t>декомпенсации.</w:t>
-          </w:r>
-        </w:sdtContent>
-      </w:sdt>
-      <w:r>
-        <w:rPr>
-          <w:sz w:val="26"/>
-          <w:szCs w:val="26"/>
-          <w:lang w:val="ru-RU"/>
-        </w:rPr>
-        <w:t xml:space="preserve">  </w:t>
-      </w:r>
-    </w:p>
-    <w:p>
-      <w:pPr>
-        <w:ind w:left="-567"/>
-        <w:jc w:val="both"/>
-        <w:rPr>
-          <w:sz w:val="28"/>
-          <w:szCs w:val="28"/>
-          <w:lang w:val="ru-RU"/>
-        </w:rPr>
-      </w:pPr>
-      <w:r>
-        <w:rPr>
-          <w:sz w:val="28"/>
-          <w:szCs w:val="28"/>
-          <w:lang w:val="ru-RU"/>
-        </w:rPr>
-        <w:t xml:space="preserve">Диабетическая ангиопатия сетчатки ОИ. </w:t>
-      </w:r>
-    </w:p>
-    <w:p>
-      <w:pPr>
-        <w:ind w:left="-567"/>
-        <w:jc w:val="both"/>
-        <w:rPr>
-          <w:color w:val="0000CC"/>
-          <w:sz w:val="28"/>
-          <w:szCs w:val="28"/>
-          <w:lang w:val="ru-RU"/>
-        </w:rPr>
-      </w:pPr>
-      <w:r>
-        <w:rPr>
-          <w:color w:val="0000CC"/>
-          <w:sz w:val="28"/>
-          <w:szCs w:val="28"/>
-          <w:lang w:val="ru-RU"/>
-        </w:rPr>
-        <w:t>Диабетическая дистальная симметричная полинейропатия н/</w:t>
+          <w:lang w:val="ru-RU"/>
+        </w:rPr>
+        <w:t>Ангиопатия сосудов сетчатки ОИ</w:t>
       </w:r>
       <w:proofErr w:type="gramStart"/>
       <w:r>
         <w:rPr>
-          <w:color w:val="0000CC"/>
-          <w:sz w:val="28"/>
-          <w:szCs w:val="28"/>
-          <w:lang w:val="ru-RU"/>
-        </w:rPr>
-        <w:t>к</w:t>
-      </w:r>
-      <w:proofErr w:type="gramEnd"/>
-      <w:r>
-        <w:rPr>
-          <w:color w:val="0000CC"/>
-          <w:sz w:val="28"/>
-          <w:szCs w:val="28"/>
-          <w:lang w:val="ru-RU"/>
-        </w:rPr>
-        <w:t>, сенсомоторная форма</w:t>
-      </w:r>
-      <w:r>
-        <w:rPr>
-          <w:color w:val="0000CC"/>
-          <w:sz w:val="28"/>
-          <w:szCs w:val="28"/>
-          <w:lang w:val="ru-RU"/>
-        </w:rPr>
-        <w:t xml:space="preserve"> (NSS 6, NDS 6), </w:t>
-      </w:r>
-      <w:r>
-        <w:rPr>
-          <w:color w:val="0000CC"/>
-          <w:sz w:val="28"/>
-          <w:szCs w:val="28"/>
-          <w:lang w:val="ru-RU"/>
-        </w:rPr>
-        <w:t xml:space="preserve">  хроническое течение</w:t>
-      </w:r>
-    </w:p>
-    <w:p>
-      <w:pPr>
-        <w:ind w:left="-567"/>
-        <w:jc w:val="both"/>
-        <w:rPr>
-          <w:sz w:val="28"/>
-          <w:szCs w:val="28"/>
-          <w:lang w:val="ru-RU"/>
-        </w:rPr>
-      </w:pPr>
-      <w:r>
-        <w:rPr>
-          <w:sz w:val="28"/>
-          <w:szCs w:val="28"/>
-          <w:lang w:val="ru-RU"/>
-        </w:rPr>
-        <w:t>Диаб</w:t>
-      </w:r>
-      <w:r>
-        <w:rPr>
-          <w:sz w:val="28"/>
-          <w:szCs w:val="28"/>
-          <w:lang w:val="ru-RU"/>
-        </w:rPr>
-        <w:t>етическая</w:t>
-      </w:r>
-      <w:r>
-        <w:rPr>
-          <w:sz w:val="28"/>
-          <w:szCs w:val="28"/>
-          <w:lang w:val="ru-RU"/>
-        </w:rPr>
-        <w:t xml:space="preserve"> ангиопатия артерий н/к. </w:t>
-      </w:r>
-    </w:p>
-    <w:p>
-      <w:pPr>
-        <w:ind w:left="-567"/>
-        <w:jc w:val="both"/>
-        <w:rPr>
-          <w:sz w:val="28"/>
-          <w:szCs w:val="28"/>
-          <w:lang w:val="ru-RU"/>
-        </w:rPr>
-      </w:pPr>
-      <w:r>
-        <w:rPr>
-          <w:color w:val="7030A0"/>
-          <w:sz w:val="28"/>
-          <w:szCs w:val="28"/>
-          <w:lang w:val="ru-RU"/>
-        </w:rPr>
-        <w:t>ХБП II-IV ст. Диабетическая нефропатия III-IV ст.</w:t>
-      </w:r>
-      <w:r>
-        <w:rPr>
-          <w:color w:val="7030A0"/>
-          <w:sz w:val="28"/>
-          <w:szCs w:val="28"/>
-          <w:lang w:val="ru-RU"/>
-        </w:rPr>
-        <w:t xml:space="preserve"> </w:t>
-      </w:r>
-    </w:p>
-    <w:p>
-      <w:pPr>
-        <w:ind w:left="-567"/>
-        <w:jc w:val="both"/>
-        <w:rPr>
-          <w:color w:val="E36C0A" w:themeColor="accent6" w:themeShade="BF"/>
-          <w:sz w:val="28"/>
-          <w:szCs w:val="28"/>
-          <w:lang w:val="ru-RU"/>
-        </w:rPr>
-      </w:pPr>
-      <w:r>
-        <w:rPr>
-          <w:color w:val="E36C0A" w:themeColor="accent6" w:themeShade="BF"/>
-          <w:sz w:val="28"/>
-          <w:szCs w:val="28"/>
-          <w:lang w:val="ru-RU"/>
-        </w:rPr>
-        <w:t>Ожирение II ст. (ИМТ кг/м2) алим</w:t>
-      </w:r>
-      <w:proofErr w:type="gramStart"/>
-      <w:r>
-        <w:rPr>
-          <w:color w:val="E36C0A" w:themeColor="accent6" w:themeShade="BF"/>
-          <w:sz w:val="28"/>
-          <w:szCs w:val="28"/>
-          <w:lang w:val="ru-RU"/>
-        </w:rPr>
-        <w:t>.-</w:t>
-      </w:r>
-      <w:proofErr w:type="gramEnd"/>
-      <w:r>
-        <w:rPr>
-          <w:color w:val="E36C0A" w:themeColor="accent6" w:themeShade="BF"/>
-          <w:sz w:val="28"/>
-          <w:szCs w:val="28"/>
-          <w:lang w:val="ru-RU"/>
-        </w:rPr>
-        <w:t xml:space="preserve">конституционального генеза, стабильное течение.  </w:t>
-      </w:r>
-    </w:p>
-    <w:p>
-      <w:pPr>
-        <w:ind w:left="-567"/>
-        <w:jc w:val="both"/>
-        <w:rPr>
-          <w:sz w:val="28"/>
-          <w:szCs w:val="28"/>
-          <w:lang w:val="ru-RU"/>
-        </w:rPr>
-      </w:pPr>
-      <w:proofErr w:type="gramStart"/>
-      <w:r>
-        <w:rPr>
-          <w:color w:val="4F6228" w:themeColor="accent3" w:themeShade="80"/>
-          <w:sz w:val="28"/>
-          <w:szCs w:val="28"/>
-          <w:lang w:val="ru-RU"/>
-        </w:rPr>
-        <w:t>Аутоиммунный</w:t>
-      </w:r>
-      <w:proofErr w:type="gramEnd"/>
-      <w:r>
-        <w:rPr>
-          <w:color w:val="4F6228" w:themeColor="accent3" w:themeShade="80"/>
-          <w:sz w:val="28"/>
-          <w:szCs w:val="28"/>
-          <w:lang w:val="ru-RU"/>
-        </w:rPr>
-        <w:t xml:space="preserve"> тиреоидит, </w:t>
-      </w:r>
-      <w:sdt>
-        <w:sdtPr>
-          <w:rPr>
-            <w:color w:val="4F6228" w:themeColor="accent3" w:themeShade="80"/>
-            <w:sz w:val="28"/>
-            <w:szCs w:val="28"/>
-            <w:lang w:val="ru-RU"/>
-          </w:rPr>
-          <w:id w:val="105240480"/>
-          <w:placeholder>
-            <w:docPart w:val="FBFC6A18E07A484F9E976562E903BEB7"/>
-          </w:placeholder>
-          <w:comboBox>
-            <w:listItem w:displayText="без увеличения объема щит. железы." w:value="без увеличения объема щит. железы."/>
-            <w:listItem w:displayText="гипертрофическая форма." w:value="гипертрофическая форма."/>
-          </w:comboBox>
-        </w:sdtPr>
-        <w:sdtEndPr/>
-        <w:sdtContent>
-          <w:r>
-            <w:rPr>
-              <w:color w:val="4F6228" w:themeColor="accent3" w:themeShade="80"/>
-              <w:sz w:val="28"/>
-              <w:szCs w:val="28"/>
-              <w:lang w:val="ru-RU"/>
-            </w:rPr>
-            <w:t>гипертрофическая форма.</w:t>
-          </w:r>
-        </w:sdtContent>
-      </w:sdt>
-      <w:r>
-        <w:rPr>
-          <w:color w:val="4F6228" w:themeColor="accent3" w:themeShade="80"/>
-          <w:sz w:val="28"/>
-          <w:szCs w:val="28"/>
-          <w:lang w:val="ru-RU"/>
-        </w:rPr>
-        <w:t xml:space="preserve"> Гипотиреоз, средней тяжести,  </w:t>
-      </w:r>
-      <w:r>
-        <w:rPr>
-          <w:color w:val="4F6228" w:themeColor="accent3" w:themeShade="80"/>
-          <w:sz w:val="28"/>
-          <w:szCs w:val="28"/>
-          <w:lang w:val="ru-RU"/>
-        </w:rPr>
-        <w:t xml:space="preserve">ст. </w:t>
-      </w:r>
-      <w:r>
-        <w:rPr>
-          <w:color w:val="4F6228" w:themeColor="accent3" w:themeShade="80"/>
-          <w:sz w:val="28"/>
-          <w:szCs w:val="28"/>
-          <w:lang w:val="ru-RU"/>
-        </w:rPr>
-        <w:t>медикаментозн</w:t>
-      </w:r>
-      <w:r>
-        <w:rPr>
-          <w:color w:val="4F6228" w:themeColor="accent3" w:themeShade="80"/>
-          <w:sz w:val="28"/>
-          <w:szCs w:val="28"/>
-          <w:lang w:val="ru-RU"/>
-        </w:rPr>
-        <w:t>ой</w:t>
-      </w:r>
-      <w:r>
-        <w:rPr>
-          <w:color w:val="4F6228" w:themeColor="accent3" w:themeShade="80"/>
-          <w:sz w:val="28"/>
-          <w:szCs w:val="28"/>
-          <w:lang w:val="ru-RU"/>
-        </w:rPr>
-        <w:t xml:space="preserve"> субкомпенсаци</w:t>
-      </w:r>
-      <w:r>
-        <w:rPr>
-          <w:color w:val="4F6228" w:themeColor="accent3" w:themeShade="80"/>
-          <w:sz w:val="28"/>
-          <w:szCs w:val="28"/>
-          <w:lang w:val="ru-RU"/>
-        </w:rPr>
-        <w:t>и</w:t>
-      </w:r>
-      <w:r>
-        <w:rPr>
-          <w:color w:val="4F6228" w:themeColor="accent3" w:themeShade="80"/>
-          <w:sz w:val="28"/>
-          <w:szCs w:val="28"/>
-          <w:lang w:val="ru-RU"/>
-        </w:rPr>
-        <w:t xml:space="preserve">. </w:t>
-      </w:r>
-      <w:sdt>
-        <w:sdtPr>
-          <w:rPr>
-            <w:color w:val="4F6228" w:themeColor="accent3" w:themeShade="80"/>
-            <w:sz w:val="28"/>
-            <w:szCs w:val="28"/>
-            <w:lang w:val="ru-RU"/>
-          </w:rPr>
-          <w:id w:val="590198144"/>
-          <w:placeholder>
-            <w:docPart w:val="DefaultPlaceholder_1082065159"/>
-          </w:placeholder>
-          <w:dropDownList>
-            <w:listItem w:value="Выберите элемент."/>
-            <w:listItem w:displayText="Диффузный токсический " w:value="Диффузный токсический "/>
-            <w:listItem w:displayText="Диффузный " w:value="Диффузный "/>
-            <w:listItem w:displayText="Смешаный " w:value="Смешаный "/>
-            <w:listItem w:displayText="Узловой " w:value="Узловой "/>
-          </w:dropDownList>
-        </w:sdtPr>
-        <w:sdtEndPr/>
-        <w:sdtContent>
-          <w:r>
-            <w:rPr>
-              <w:color w:val="4F6228" w:themeColor="accent3" w:themeShade="80"/>
-              <w:sz w:val="28"/>
-              <w:szCs w:val="28"/>
-              <w:lang w:val="ru-RU"/>
-            </w:rPr>
-            <w:t xml:space="preserve">Диффузный токсический </w:t>
-          </w:r>
-        </w:sdtContent>
-      </w:sdt>
-      <w:r>
-        <w:rPr>
-          <w:color w:val="4F6228" w:themeColor="accent3" w:themeShade="80"/>
-          <w:sz w:val="28"/>
-          <w:szCs w:val="28"/>
-          <w:lang w:val="ru-RU"/>
-        </w:rPr>
-        <w:t xml:space="preserve"> зоб II. Эутиреоидное состояние</w:t>
-      </w:r>
-      <w:r>
-        <w:rPr>
-          <w:sz w:val="28"/>
-          <w:szCs w:val="28"/>
-          <w:lang w:val="ru-RU"/>
-        </w:rPr>
-        <w:t xml:space="preserve">. </w:t>
-      </w:r>
-    </w:p>
-    <w:p>
-      <w:pPr>
-        <w:ind w:left="-567"/>
-        <w:jc w:val="both"/>
-        <w:rPr>
-          <w:color w:val="17365D" w:themeColor="text2" w:themeShade="BF"/>
-          <w:sz w:val="28"/>
-          <w:szCs w:val="28"/>
-          <w:lang w:val="ru-RU"/>
-        </w:rPr>
-      </w:pPr>
-      <w:r>
-        <w:rPr>
-          <w:color w:val="17365D" w:themeColor="text2" w:themeShade="BF"/>
-          <w:sz w:val="28"/>
-          <w:szCs w:val="28"/>
-          <w:lang w:val="ru-RU"/>
-        </w:rPr>
-        <w:t xml:space="preserve">Миопия </w:t>
-      </w:r>
-      <w:sdt>
-        <w:sdtPr>
-          <w:rPr>
-            <w:color w:val="17365D" w:themeColor="text2" w:themeShade="BF"/>
-            <w:sz w:val="28"/>
-            <w:szCs w:val="28"/>
-            <w:lang w:val="ru-RU"/>
-          </w:rPr>
-          <w:id w:val="-1410379913"/>
-          <w:placeholder>
-            <w:docPart w:val="DefaultPlaceholder_1082065159"/>
-          </w:placeholder>
-          <w:comboBox>
-            <w:listItem w:value="Выберите элемент."/>
-            <w:listItem w:displayText="слабой " w:value="слабой "/>
-            <w:listItem w:displayText="высокой" w:value="высокой"/>
-            <w:listItem w:displayText="средней" w:value="средней"/>
-          </w:comboBox>
-        </w:sdtPr>
-        <w:sdtEndPr/>
-        <w:sdtContent>
-          <w:r>
-            <w:rPr>
-              <w:color w:val="17365D" w:themeColor="text2" w:themeShade="BF"/>
-              <w:sz w:val="28"/>
-              <w:szCs w:val="28"/>
-              <w:lang w:val="ru-RU"/>
-            </w:rPr>
-            <w:t xml:space="preserve">слабой </w:t>
-          </w:r>
-        </w:sdtContent>
-      </w:sdt>
-      <w:r>
-        <w:rPr>
-          <w:color w:val="17365D" w:themeColor="text2" w:themeShade="BF"/>
-          <w:sz w:val="28"/>
-          <w:szCs w:val="28"/>
-          <w:lang w:val="ru-RU"/>
-        </w:rPr>
-        <w:t xml:space="preserve"> степени ОИ.</w:t>
-      </w:r>
-      <w:r>
-        <w:rPr>
-          <w:color w:val="17365D" w:themeColor="text2" w:themeShade="BF"/>
-          <w:sz w:val="28"/>
-          <w:szCs w:val="28"/>
-          <w:lang w:val="ru-RU"/>
-        </w:rPr>
-        <w:t xml:space="preserve"> </w:t>
-      </w:r>
-    </w:p>
-    <w:p>
-      <w:pPr>
-        <w:ind w:left="-567"/>
-        <w:jc w:val="both"/>
-        <w:rPr>
-          <w:color w:val="17365D" w:themeColor="text2" w:themeShade="BF"/>
-          <w:sz w:val="28"/>
-          <w:szCs w:val="28"/>
-          <w:lang w:val="ru-RU"/>
-        </w:rPr>
-      </w:pPr>
-      <w:r>
-        <w:rPr>
-          <w:color w:val="17365D" w:themeColor="text2" w:themeShade="BF"/>
-          <w:sz w:val="28"/>
-          <w:szCs w:val="28"/>
-          <w:lang w:val="ru-RU"/>
-        </w:rPr>
-        <w:t>А</w:t>
-      </w:r>
-      <w:r>
-        <w:rPr>
-          <w:color w:val="17365D" w:themeColor="text2" w:themeShade="BF"/>
-          <w:sz w:val="28"/>
-          <w:szCs w:val="28"/>
-          <w:lang w:val="ru-RU"/>
-        </w:rPr>
-        <w:t xml:space="preserve">нгиопатия сосудов сетчатки </w:t>
-      </w:r>
-      <w:sdt>
-        <w:sdtPr>
-          <w:rPr>
-            <w:color w:val="17365D" w:themeColor="text2" w:themeShade="BF"/>
-            <w:sz w:val="28"/>
-            <w:szCs w:val="28"/>
-            <w:lang w:val="ru-RU"/>
-          </w:rPr>
-          <w:id w:val="2051261544"/>
-          <w:placeholder>
-            <w:docPart w:val="DefaultPlaceholder_1082065159"/>
-          </w:placeholder>
-          <w:comboBox>
-            <w:listItem w:value="Выберите элемент."/>
-            <w:listItem w:displayText="ОИ" w:value="ОИ"/>
-            <w:listItem w:displayText="ОД" w:value="ОД"/>
-            <w:listItem w:displayText="OS" w:value="OS"/>
-          </w:comboBox>
-        </w:sdtPr>
-        <w:sdtEndPr/>
-        <w:sdtContent>
-          <w:r>
-            <w:rPr>
-              <w:color w:val="17365D" w:themeColor="text2" w:themeShade="BF"/>
-              <w:sz w:val="28"/>
-              <w:szCs w:val="28"/>
-              <w:lang w:val="ru-RU"/>
-            </w:rPr>
-            <w:t>ОИ</w:t>
-          </w:r>
-        </w:sdtContent>
-      </w:sdt>
-      <w:r>
-        <w:rPr>
-          <w:color w:val="17365D" w:themeColor="text2" w:themeShade="BF"/>
-          <w:sz w:val="28"/>
-          <w:szCs w:val="28"/>
-          <w:lang w:val="ru-RU"/>
-        </w:rPr>
-        <w:t>.</w:t>
-      </w:r>
-      <w:r>
-        <w:rPr>
-          <w:color w:val="17365D" w:themeColor="text2" w:themeShade="BF"/>
-          <w:sz w:val="28"/>
-          <w:szCs w:val="28"/>
-          <w:lang w:val="ru-RU"/>
-        </w:rPr>
-        <w:t xml:space="preserve"> </w:t>
-      </w:r>
-      <w:r>
-        <w:rPr>
-          <w:color w:val="17365D" w:themeColor="text2" w:themeShade="BF"/>
-          <w:sz w:val="28"/>
-          <w:szCs w:val="28"/>
-          <w:lang w:val="ru-RU"/>
-        </w:rPr>
-        <w:t xml:space="preserve">Начальная катаракта </w:t>
-      </w:r>
-      <w:sdt>
-        <w:sdtPr>
-          <w:rPr>
-            <w:color w:val="17365D" w:themeColor="text2" w:themeShade="BF"/>
-            <w:sz w:val="28"/>
-            <w:szCs w:val="28"/>
-            <w:lang w:val="ru-RU"/>
-          </w:rPr>
-          <w:id w:val="517513702"/>
-          <w:placeholder>
-            <w:docPart w:val="DB435B1E68954750936FB322747598D2"/>
-          </w:placeholder>
-          <w:comboBox>
-            <w:listItem w:value="Выберите элемент."/>
-            <w:listItem w:displayText="ОИ" w:value="ОИ"/>
-            <w:listItem w:displayText="ОД" w:value="ОД"/>
-            <w:listItem w:displayText="OS" w:value="OS"/>
-          </w:comboBox>
-        </w:sdtPr>
-        <w:sdtEndPr/>
-        <w:sdtContent>
-          <w:r>
-            <w:rPr>
-              <w:color w:val="17365D" w:themeColor="text2" w:themeShade="BF"/>
-              <w:sz w:val="28"/>
-              <w:szCs w:val="28"/>
-              <w:lang w:val="ru-RU"/>
-            </w:rPr>
-            <w:t>ОИ</w:t>
-          </w:r>
-        </w:sdtContent>
-      </w:sdt>
-      <w:r>
-        <w:rPr>
-          <w:color w:val="17365D" w:themeColor="text2" w:themeShade="BF"/>
-          <w:sz w:val="28"/>
-          <w:szCs w:val="28"/>
-          <w:lang w:val="ru-RU"/>
-        </w:rPr>
-        <w:t xml:space="preserve">. </w:t>
-      </w:r>
-      <w:r>
-        <w:rPr>
-          <w:color w:val="17365D" w:themeColor="text2" w:themeShade="BF"/>
-          <w:sz w:val="28"/>
-          <w:szCs w:val="28"/>
-          <w:lang w:val="ru-RU"/>
-        </w:rPr>
-        <w:t xml:space="preserve"> </w:t>
-      </w:r>
-    </w:p>
-    <w:p>
-      <w:pPr>
-        <w:ind w:left="-567"/>
-        <w:jc w:val="both"/>
-        <w:rPr>
-          <w:color w:val="17365D" w:themeColor="text2" w:themeShade="BF"/>
-          <w:sz w:val="28"/>
-          <w:szCs w:val="28"/>
-          <w:lang w:val="ru-RU"/>
-        </w:rPr>
-      </w:pPr>
-      <w:r>
-        <w:rPr>
-          <w:color w:val="17365D" w:themeColor="text2" w:themeShade="BF"/>
-          <w:sz w:val="28"/>
-          <w:szCs w:val="28"/>
-          <w:lang w:val="ru-RU"/>
-        </w:rPr>
-        <w:t>Непро</w:t>
-      </w:r>
-      <w:r>
-        <w:rPr>
-          <w:color w:val="17365D" w:themeColor="text2" w:themeShade="BF"/>
-          <w:sz w:val="28"/>
-          <w:szCs w:val="28"/>
-          <w:lang w:val="ru-RU"/>
-        </w:rPr>
-        <w:t>лиферативная  диабетическая</w:t>
-      </w:r>
-      <w:r>
-        <w:rPr>
-          <w:color w:val="17365D" w:themeColor="text2" w:themeShade="BF"/>
-          <w:sz w:val="28"/>
-          <w:szCs w:val="28"/>
-          <w:lang w:val="ru-RU"/>
-        </w:rPr>
-        <w:t xml:space="preserve"> ретинопатия </w:t>
-      </w:r>
-      <w:sdt>
-        <w:sdtPr>
-          <w:rPr>
-            <w:color w:val="17365D" w:themeColor="text2" w:themeShade="BF"/>
-            <w:sz w:val="28"/>
-            <w:szCs w:val="28"/>
-            <w:lang w:val="ru-RU"/>
-          </w:rPr>
-          <w:id w:val="389392371"/>
-          <w:placeholder>
-            <w:docPart w:val="5917FEE754784A0BA4173B51A4E1CE95"/>
-          </w:placeholder>
-          <w:comboBox>
-            <w:listItem w:value="Выберите элемент."/>
-            <w:listItem w:displayText="ОИ" w:value="ОИ"/>
-            <w:listItem w:displayText="ОД" w:value="ОД"/>
-            <w:listItem w:displayText="OS" w:value="OS"/>
-          </w:comboBox>
-        </w:sdtPr>
-        <w:sdtEndPr/>
-        <w:sdtContent>
-          <w:r>
-            <w:rPr>
-              <w:color w:val="17365D" w:themeColor="text2" w:themeShade="BF"/>
-              <w:sz w:val="28"/>
-              <w:szCs w:val="28"/>
-              <w:lang w:val="ru-RU"/>
-            </w:rPr>
-            <w:t>ОИ</w:t>
-          </w:r>
-        </w:sdtContent>
-      </w:sdt>
-      <w:r>
-        <w:rPr>
-          <w:color w:val="17365D" w:themeColor="text2" w:themeShade="BF"/>
-          <w:sz w:val="28"/>
-          <w:szCs w:val="28"/>
-          <w:lang w:val="ru-RU"/>
-        </w:rPr>
-        <w:t>.</w:t>
-      </w:r>
-    </w:p>
-    <w:p>
-      <w:pPr>
-        <w:ind w:left="-567"/>
-        <w:jc w:val="both"/>
-        <w:rPr>
-          <w:color w:val="C00000"/>
-          <w:sz w:val="28"/>
-          <w:szCs w:val="28"/>
-          <w:lang w:val="ru-RU"/>
-        </w:rPr>
-      </w:pPr>
-      <w:r>
-        <w:rPr>
-          <w:color w:val="C00000"/>
-          <w:sz w:val="28"/>
-          <w:szCs w:val="28"/>
-          <w:lang w:val="ru-RU"/>
-        </w:rPr>
-        <w:t xml:space="preserve">ИБС, стенокардия напряжения, диффузный кардиосклероз, II </w:t>
-      </w:r>
-      <w:proofErr w:type="spellStart"/>
-      <w:r>
-        <w:rPr>
-          <w:color w:val="C00000"/>
-          <w:sz w:val="28"/>
-          <w:szCs w:val="28"/>
-          <w:lang w:val="ru-RU"/>
-        </w:rPr>
-        <w:t>ф.кл</w:t>
-      </w:r>
-      <w:proofErr w:type="spellEnd"/>
-      <w:r>
-        <w:rPr>
-          <w:color w:val="C00000"/>
-          <w:sz w:val="28"/>
-          <w:szCs w:val="28"/>
-          <w:lang w:val="ru-RU"/>
-        </w:rPr>
-        <w:t>. СН II</w:t>
-      </w:r>
-      <w:proofErr w:type="gramStart"/>
-      <w:r>
-        <w:rPr>
-          <w:color w:val="C00000"/>
-          <w:sz w:val="28"/>
-          <w:szCs w:val="28"/>
-          <w:lang w:val="ru-RU"/>
-        </w:rPr>
-        <w:t xml:space="preserve"> А</w:t>
-      </w:r>
-      <w:proofErr w:type="gramEnd"/>
-      <w:r>
-        <w:rPr>
-          <w:color w:val="C00000"/>
-          <w:sz w:val="28"/>
-          <w:szCs w:val="28"/>
-          <w:lang w:val="ru-RU"/>
-        </w:rPr>
-        <w:t xml:space="preserve"> </w:t>
-      </w:r>
-      <w:proofErr w:type="spellStart"/>
-      <w:r>
-        <w:rPr>
-          <w:color w:val="C00000"/>
-          <w:sz w:val="28"/>
-          <w:szCs w:val="28"/>
-          <w:lang w:val="ru-RU"/>
-        </w:rPr>
-        <w:t>ф.кл</w:t>
-      </w:r>
-      <w:proofErr w:type="spellEnd"/>
-      <w:r>
-        <w:rPr>
-          <w:color w:val="C00000"/>
-          <w:sz w:val="28"/>
-          <w:szCs w:val="28"/>
-          <w:lang w:val="ru-RU"/>
-        </w:rPr>
-        <w:t xml:space="preserve">. II. Гипертоническая болезнь III стадии … степени. Гипертензивное сердце СН I. Риск 4. Метаболическая кардиомиопатия СН 0-I. </w:t>
-      </w:r>
-      <w:proofErr w:type="spellStart"/>
-      <w:r>
-        <w:rPr>
-          <w:color w:val="C00000"/>
-          <w:sz w:val="28"/>
-          <w:szCs w:val="28"/>
-          <w:lang w:val="ru-RU"/>
-        </w:rPr>
-        <w:t>ф.кл</w:t>
-      </w:r>
-      <w:proofErr w:type="spellEnd"/>
-      <w:r>
-        <w:rPr>
-          <w:color w:val="C00000"/>
-          <w:sz w:val="28"/>
-          <w:szCs w:val="28"/>
-          <w:lang w:val="ru-RU"/>
-        </w:rPr>
-        <w:t>. II.</w:t>
-      </w:r>
-    </w:p>
-    <w:p>
-      <w:pPr>
-        <w:ind w:left="-567"/>
-        <w:jc w:val="both"/>
-        <w:rPr>
-          <w:color w:val="C00000"/>
-          <w:sz w:val="28"/>
-          <w:szCs w:val="28"/>
-          <w:lang w:val="ru-RU"/>
-        </w:rPr>
-      </w:pPr>
-      <w:r>
-        <w:rPr>
-          <w:color w:val="C00000"/>
-          <w:sz w:val="28"/>
-          <w:szCs w:val="28"/>
-          <w:lang w:val="ru-RU"/>
-        </w:rPr>
-        <w:t>НЦД по смешанному типу.</w:t>
-      </w:r>
-    </w:p>
-    <w:p>
-      <w:pPr>
-        <w:ind w:left="-567"/>
-        <w:jc w:val="both"/>
-        <w:rPr>
-          <w:color w:val="0000FF"/>
-          <w:sz w:val="28"/>
-          <w:szCs w:val="28"/>
-          <w:lang w:val="ru-RU"/>
-        </w:rPr>
-      </w:pPr>
-      <w:sdt>
-        <w:sdtPr>
-          <w:rPr>
-            <w:color w:val="0000FF"/>
-            <w:sz w:val="28"/>
-            <w:szCs w:val="28"/>
-            <w:lang w:val="ru-RU"/>
-          </w:rPr>
-          <w:id w:val="-968201283"/>
-          <w:placeholder>
-            <w:docPart w:val="DefaultPlaceholder_1082065159"/>
-          </w:placeholder>
-          <w:comboBox>
-            <w:listItem w:value="Выберите элемент."/>
-            <w:listItem w:displayText="Дисциркуляторная" w:value="Дисциркуляторная"/>
-            <w:listItem w:displayText="Диабетическая" w:value="Диабетическая"/>
-            <w:listItem w:displayText="Дисметаболическая" w:value="Дисметаболическая"/>
-          </w:comboBox>
-        </w:sdtPr>
-        <w:sdtEndPr/>
-        <w:sdtContent>
-          <w:r>
-            <w:rPr>
-              <w:color w:val="0000FF"/>
-              <w:sz w:val="28"/>
-              <w:szCs w:val="28"/>
-              <w:lang w:val="ru-RU"/>
-            </w:rPr>
-            <w:t>Дисциркуляторная</w:t>
-          </w:r>
-        </w:sdtContent>
-      </w:sdt>
-      <w:r>
-        <w:rPr>
-          <w:color w:val="0000FF"/>
-          <w:sz w:val="28"/>
-          <w:szCs w:val="28"/>
-          <w:lang w:val="ru-RU"/>
-        </w:rPr>
-        <w:t xml:space="preserve"> энцефалопатия I-II сочетанного генеза (</w:t>
-      </w:r>
-      <w:r>
-        <w:rPr>
-          <w:color w:val="0000FF"/>
-          <w:sz w:val="28"/>
-          <w:szCs w:val="28"/>
-          <w:lang w:val="ru-RU"/>
-        </w:rPr>
-        <w:t>дисметаболическая</w:t>
-      </w:r>
-      <w:r>
-        <w:rPr>
-          <w:color w:val="0000FF"/>
-          <w:sz w:val="28"/>
-          <w:szCs w:val="28"/>
-          <w:lang w:val="ru-RU"/>
-        </w:rPr>
-        <w:t>, гипертоническая).</w:t>
-      </w:r>
-    </w:p>
-    <w:p>
-      <w:pPr>
-        <w:ind w:left="-567"/>
-        <w:jc w:val="both"/>
-        <w:rPr>
-          <w:color w:val="0000FF"/>
-          <w:sz w:val="28"/>
-          <w:szCs w:val="28"/>
-          <w:lang w:val="ru-RU"/>
-        </w:rPr>
-      </w:pPr>
-      <w:r>
-        <w:rPr>
-          <w:color w:val="0000FF"/>
-          <w:sz w:val="28"/>
-          <w:szCs w:val="28"/>
-          <w:lang w:val="ru-RU"/>
-        </w:rPr>
-        <w:t xml:space="preserve">астеновегетативный </w:t>
-      </w:r>
-      <w:proofErr w:type="gramStart"/>
-      <w:r>
-        <w:rPr>
-          <w:color w:val="0000FF"/>
-          <w:sz w:val="28"/>
-          <w:szCs w:val="28"/>
-          <w:lang w:val="ru-RU"/>
-        </w:rPr>
-        <w:t>с-м</w:t>
-      </w:r>
-      <w:proofErr w:type="gramEnd"/>
-      <w:r>
-        <w:rPr>
-          <w:color w:val="0000FF"/>
-          <w:sz w:val="28"/>
-          <w:szCs w:val="28"/>
-          <w:lang w:val="ru-RU"/>
-        </w:rPr>
-        <w:t xml:space="preserve">, </w:t>
-      </w:r>
-      <w:proofErr w:type="spellStart"/>
-      <w:r>
-        <w:rPr>
-          <w:color w:val="0000FF"/>
-          <w:sz w:val="28"/>
-          <w:szCs w:val="28"/>
-          <w:lang w:val="ru-RU"/>
-        </w:rPr>
-        <w:t>астено</w:t>
-      </w:r>
-      <w:proofErr w:type="spellEnd"/>
-      <w:r>
-        <w:rPr>
-          <w:color w:val="0000FF"/>
-          <w:sz w:val="28"/>
-          <w:szCs w:val="28"/>
-          <w:lang w:val="ru-RU"/>
-        </w:rPr>
-        <w:t xml:space="preserve">-невротический с-м, </w:t>
-      </w:r>
-      <w:proofErr w:type="spellStart"/>
-      <w:r>
-        <w:rPr>
-          <w:color w:val="0000FF"/>
-          <w:sz w:val="28"/>
-          <w:szCs w:val="28"/>
-          <w:lang w:val="ru-RU"/>
-        </w:rPr>
-        <w:t>вестибуло</w:t>
-      </w:r>
-      <w:proofErr w:type="spellEnd"/>
-      <w:r>
-        <w:rPr>
-          <w:color w:val="0000FF"/>
-          <w:sz w:val="28"/>
-          <w:szCs w:val="28"/>
-          <w:lang w:val="ru-RU"/>
-        </w:rPr>
-        <w:t>-атактический с-м.  цереброастенический с-м, цефалгический с-м,</w:t>
-      </w:r>
-    </w:p>
-    <w:p>
-      <w:pPr>
-        <w:ind w:left="-567"/>
-        <w:jc w:val="both"/>
-        <w:rPr>
-          <w:color w:val="0000FF"/>
-          <w:sz w:val="28"/>
-          <w:szCs w:val="28"/>
-          <w:lang w:val="ru-RU"/>
-        </w:rPr>
-      </w:pPr>
-    </w:p>
-    <w:p>
-      <w:pPr>
-        <w:ind w:left="-567"/>
-        <w:jc w:val="both"/>
-        <w:rPr>
-          <w:sz w:val="28"/>
-          <w:lang w:val="ru-RU"/>
-        </w:rPr>
-      </w:pPr>
-    </w:p>
-    <w:p>
-      <w:pPr>
-        <w:ind w:left="-567"/>
-        <w:jc w:val="both"/>
-        <w:rPr>
-          <w:sz w:val="28"/>
-          <w:szCs w:val="28"/>
-          <w:lang w:val="ru-RU"/>
-        </w:rPr>
-      </w:pPr>
-      <w:bookmarkStart w:id="2" w:name="дк"/>
-      <w:bookmarkEnd w:id="2"/>
-      <w:proofErr w:type="gramStart"/>
-      <w:r>
-        <w:rPr>
-          <w:sz w:val="28"/>
-          <w:szCs w:val="28"/>
-          <w:u w:val="single"/>
-          <w:lang w:val="ru-RU"/>
-        </w:rPr>
-        <w:t xml:space="preserve">Жалобы при поступлении </w:t>
-      </w:r>
-      <w:r>
-        <w:rPr>
-          <w:sz w:val="28"/>
-          <w:szCs w:val="28"/>
-          <w:lang w:val="ru-RU"/>
-        </w:rPr>
-        <w:t xml:space="preserve">на </w:t>
-      </w:r>
-      <w:r>
-        <w:rPr>
-          <w:sz w:val="28"/>
-          <w:szCs w:val="28"/>
-          <w:lang w:val="ru-RU"/>
-        </w:rPr>
-        <w:t xml:space="preserve"> </w:t>
-      </w:r>
-      <w:r>
-        <w:rPr>
-          <w:sz w:val="28"/>
-          <w:szCs w:val="28"/>
-          <w:lang w:val="ru-RU"/>
-        </w:rPr>
-        <w:t>головные</w:t>
-      </w:r>
-      <w:r>
-        <w:rPr>
-          <w:sz w:val="28"/>
-          <w:szCs w:val="28"/>
-          <w:lang w:val="ru-RU"/>
-        </w:rPr>
-        <w:t xml:space="preserve"> боли, </w:t>
-      </w:r>
-      <w:r>
-        <w:rPr>
-          <w:sz w:val="28"/>
-          <w:szCs w:val="28"/>
-          <w:lang w:val="ru-RU"/>
-        </w:rPr>
-        <w:t>головокружение</w:t>
-      </w:r>
-      <w:r>
-        <w:rPr>
-          <w:sz w:val="28"/>
-          <w:szCs w:val="28"/>
-          <w:lang w:val="ru-RU"/>
-        </w:rPr>
-        <w:t xml:space="preserve">, слабость, утомляемость,  </w:t>
-      </w:r>
-      <w:proofErr w:type="spellStart"/>
-      <w:r>
-        <w:rPr>
-          <w:sz w:val="28"/>
-          <w:szCs w:val="28"/>
-          <w:lang w:val="ru-RU"/>
-        </w:rPr>
-        <w:t>ухудшенеи</w:t>
-      </w:r>
-      <w:proofErr w:type="spellEnd"/>
-      <w:r>
-        <w:rPr>
-          <w:sz w:val="28"/>
-          <w:szCs w:val="28"/>
-          <w:lang w:val="ru-RU"/>
-        </w:rPr>
-        <w:t xml:space="preserve"> зрения, </w:t>
-      </w:r>
-      <w:r>
-        <w:rPr>
-          <w:sz w:val="28"/>
-          <w:szCs w:val="28"/>
-          <w:lang w:val="ru-RU"/>
-        </w:rPr>
-        <w:t xml:space="preserve">общую слабость, утомляемость,  отеки лица, голеней. </w:t>
+          <w:lang w:val="ru-RU"/>
+        </w:rPr>
+        <w:t xml:space="preserve">.. </w:t>
       </w:r>
       <w:proofErr w:type="gramEnd"/>
     </w:p>
@@ -1575,166 +573,109 @@
         <w:ind w:left="-567"/>
         <w:jc w:val="both"/>
         <w:rPr>
-          <w:sz w:val="28"/>
           <w:lang w:val="ru-RU"/>
         </w:rPr>
       </w:pPr>
-      <w:r>
-        <w:rPr>
-          <w:sz w:val="28"/>
-          <w:szCs w:val="28"/>
+      <w:bookmarkStart w:id="1" w:name="дк"/>
+      <w:bookmarkEnd w:id="1"/>
+      <w:r>
+        <w:rPr>
           <w:u w:val="single"/>
           <w:lang w:val="ru-RU"/>
         </w:rPr>
-        <w:t>Краткий анамнез</w:t>
-      </w:r>
-      <w:r>
-        <w:rPr>
-          <w:sz w:val="28"/>
-          <w:szCs w:val="28"/>
-          <w:lang w:val="ru-RU"/>
-        </w:rPr>
-        <w:t xml:space="preserve">: </w:t>
-      </w:r>
-      <w:r>
-        <w:rPr>
-          <w:sz w:val="28"/>
-          <w:szCs w:val="28"/>
-          <w:lang w:val="ru-RU"/>
-        </w:rPr>
-        <w:t>Гипотиреозом страдает с 2014 принимает L-тироксин 75 мкг/</w:t>
-      </w:r>
-      <w:proofErr w:type="spellStart"/>
-      <w:r>
-        <w:rPr>
-          <w:sz w:val="28"/>
-          <w:szCs w:val="28"/>
-          <w:lang w:val="ru-RU"/>
-        </w:rPr>
-        <w:t>сут</w:t>
-      </w:r>
-      <w:proofErr w:type="spellEnd"/>
-      <w:r>
-        <w:rPr>
-          <w:sz w:val="28"/>
-          <w:szCs w:val="28"/>
-          <w:lang w:val="ru-RU"/>
-        </w:rPr>
-        <w:t>. 02.02.18 ТТГ – 38,</w:t>
-      </w:r>
-      <w:r>
-        <w:rPr>
-          <w:sz w:val="28"/>
-          <w:szCs w:val="28"/>
-          <w:lang w:val="ru-RU"/>
-        </w:rPr>
-        <w:t>6 (</w:t>
-      </w:r>
-      <w:r>
-        <w:rPr>
-          <w:sz w:val="28"/>
-          <w:szCs w:val="28"/>
-          <w:lang w:val="ru-RU"/>
-        </w:rPr>
-        <w:t xml:space="preserve">0,4-4,0)  проходил </w:t>
-      </w:r>
-      <w:proofErr w:type="spellStart"/>
-      <w:r>
-        <w:rPr>
-          <w:sz w:val="28"/>
-          <w:szCs w:val="28"/>
-          <w:lang w:val="ru-RU"/>
-        </w:rPr>
-        <w:t>стац</w:t>
-      </w:r>
-      <w:proofErr w:type="spellEnd"/>
-      <w:r>
-        <w:rPr>
-          <w:sz w:val="28"/>
-          <w:szCs w:val="28"/>
-          <w:lang w:val="ru-RU"/>
-        </w:rPr>
-        <w:t xml:space="preserve"> лечение в энд </w:t>
-      </w:r>
-      <w:proofErr w:type="spellStart"/>
+        <w:t xml:space="preserve">Жалобы при поступлении </w:t>
+      </w:r>
+      <w:r>
+        <w:rPr>
+          <w:lang w:val="ru-RU"/>
+        </w:rPr>
+        <w:t xml:space="preserve">на </w:t>
+      </w:r>
+      <w:r>
+        <w:rPr>
+          <w:lang w:val="ru-RU"/>
+        </w:rPr>
+        <w:t xml:space="preserve"> </w:t>
+      </w:r>
+      <w:r>
+        <w:rPr>
+          <w:lang w:val="ru-RU"/>
+        </w:rPr>
+        <w:t>головные</w:t>
+      </w:r>
+      <w:r>
+        <w:rPr>
+          <w:lang w:val="ru-RU"/>
+        </w:rPr>
+        <w:t xml:space="preserve"> боли, </w:t>
+      </w:r>
+      <w:r>
+        <w:rPr>
+          <w:lang w:val="ru-RU"/>
+        </w:rPr>
+        <w:t>головокружение</w:t>
+      </w:r>
+      <w:r>
+        <w:rPr>
+          <w:lang w:val="ru-RU"/>
+        </w:rPr>
+        <w:t xml:space="preserve">, </w:t>
+      </w:r>
+      <w:r>
+        <w:rPr>
+          <w:lang w:val="ru-RU"/>
+        </w:rPr>
+        <w:t>ухудшение</w:t>
+      </w:r>
+      <w:r>
+        <w:rPr>
+          <w:lang w:val="ru-RU"/>
+        </w:rPr>
+        <w:t xml:space="preserve"> зрения,</w:t>
+      </w:r>
+      <w:r>
+        <w:rPr>
+          <w:lang w:val="ru-RU"/>
+        </w:rPr>
+        <w:t xml:space="preserve"> памяти,</w:t>
+      </w:r>
+      <w:r>
+        <w:rPr>
+          <w:lang w:val="ru-RU"/>
+        </w:rPr>
+        <w:t xml:space="preserve"> </w:t>
+      </w:r>
+      <w:r>
+        <w:rPr>
+          <w:lang w:val="ru-RU"/>
+        </w:rPr>
+        <w:t>общую слабость, утомляемость,  отеки лица, голеней</w:t>
+      </w:r>
+      <w:r>
+        <w:rPr>
+          <w:lang w:val="ru-RU"/>
+        </w:rPr>
+        <w:t>, повышение АД до 160/90, прибавку веса до 10 кг в течение 10 лет</w:t>
+      </w:r>
       <w:proofErr w:type="gramStart"/>
       <w:r>
         <w:rPr>
-          <w:sz w:val="28"/>
-          <w:szCs w:val="28"/>
-          <w:lang w:val="ru-RU"/>
-        </w:rPr>
-        <w:t>отд</w:t>
-      </w:r>
-      <w:proofErr w:type="spellEnd"/>
+          <w:lang w:val="ru-RU"/>
+        </w:rPr>
+        <w:t xml:space="preserve"> </w:t>
+      </w:r>
+      <w:r>
+        <w:rPr>
+          <w:lang w:val="ru-RU"/>
+        </w:rPr>
+        <w:t>.</w:t>
+      </w:r>
       <w:proofErr w:type="gramEnd"/>
       <w:r>
         <w:rPr>
-          <w:sz w:val="28"/>
-          <w:szCs w:val="28"/>
-          <w:lang w:val="ru-RU"/>
-        </w:rPr>
-        <w:t xml:space="preserve"> в 2016. Страдает подагрой в течение 20 лет, терапию ++ не получает со слов больного отмечается зуд кожных покровов</w:t>
-      </w:r>
-      <w:r>
-        <w:rPr>
-          <w:sz w:val="28"/>
-          <w:szCs w:val="28"/>
-          <w:lang w:val="ru-RU"/>
-        </w:rPr>
-        <w:t>, ги</w:t>
-      </w:r>
-      <w:r>
-        <w:rPr>
-          <w:sz w:val="28"/>
-          <w:szCs w:val="28"/>
-          <w:lang w:val="ru-RU"/>
-        </w:rPr>
-        <w:t xml:space="preserve">перемия. </w:t>
-      </w:r>
-      <w:proofErr w:type="gramStart"/>
-      <w:r>
-        <w:rPr>
-          <w:sz w:val="28"/>
-          <w:szCs w:val="28"/>
-          <w:lang w:val="ru-RU"/>
-        </w:rPr>
-        <w:t>Госпитализирован</w:t>
-      </w:r>
-      <w:proofErr w:type="gramEnd"/>
-      <w:r>
-        <w:rPr>
-          <w:sz w:val="28"/>
-          <w:szCs w:val="28"/>
-          <w:lang w:val="ru-RU"/>
-        </w:rPr>
-        <w:t xml:space="preserve"> в </w:t>
-      </w:r>
-      <w:proofErr w:type="spellStart"/>
-      <w:r>
-        <w:rPr>
-          <w:sz w:val="28"/>
-          <w:szCs w:val="28"/>
-          <w:lang w:val="ru-RU"/>
-        </w:rPr>
-        <w:t>энд</w:t>
-      </w:r>
-      <w:r>
-        <w:rPr>
-          <w:sz w:val="28"/>
-          <w:szCs w:val="28"/>
-          <w:lang w:val="ru-RU"/>
-        </w:rPr>
-        <w:t>одиспансер</w:t>
-      </w:r>
-      <w:proofErr w:type="spellEnd"/>
-      <w:r>
-        <w:rPr>
-          <w:sz w:val="28"/>
-          <w:szCs w:val="28"/>
-          <w:lang w:val="ru-RU"/>
-        </w:rPr>
-        <w:t xml:space="preserve"> с целью компенсации   гипотиреоза. </w:t>
+          <w:lang w:val="ru-RU"/>
+        </w:rPr>
+        <w:t xml:space="preserve"> </w:t>
       </w:r>
     </w:p>
     <w:p>
@@ -1742,18 +683,268 @@
         <w:ind w:left="-567"/>
         <w:jc w:val="both"/>
         <w:rPr>
-          <w:sz w:val="28"/>
+          <w:lang w:val="ru-RU"/>
+        </w:rPr>
+      </w:pPr>
+      <w:r>
+        <w:rPr>
           <w:u w:val="single"/>
           <w:lang w:val="ru-RU"/>
         </w:rPr>
-      </w:pPr>
-      <w:r>
-        <w:rPr>
-          <w:sz w:val="28"/>
-          <w:u w:val="single"/>
-          <w:lang w:val="ru-RU"/>
-        </w:rPr>
-        <w:t>Данные лабораторных исследований.</w:t>
+        <w:t>Краткий анамнез</w:t>
+      </w:r>
+      <w:r>
+        <w:rPr>
+          <w:lang w:val="ru-RU"/>
+        </w:rPr>
+        <w:t xml:space="preserve">: </w:t>
+      </w:r>
+      <w:r>
+        <w:rPr>
+          <w:lang w:val="ru-RU"/>
+        </w:rPr>
+        <w:t>Гипотиреозом страдает с 2014 принимает L-тироксин 75 мкг/</w:t>
+      </w:r>
+      <w:proofErr w:type="spellStart"/>
+      <w:r>
+        <w:rPr>
+          <w:lang w:val="ru-RU"/>
+        </w:rPr>
+        <w:t>сут</w:t>
+      </w:r>
+      <w:proofErr w:type="spellEnd"/>
+      <w:r>
+        <w:rPr>
+          <w:lang w:val="ru-RU"/>
+        </w:rPr>
+        <w:t>. 02.02.18 ТТГ – 38</w:t>
+      </w:r>
+      <w:r>
+        <w:rPr>
+          <w:lang w:val="ru-RU"/>
+        </w:rPr>
+        <w:t>6 (</w:t>
+      </w:r>
+      <w:r>
+        <w:rPr>
+          <w:lang w:val="ru-RU"/>
+        </w:rPr>
+        <w:t xml:space="preserve">0,4-4,0) проходил </w:t>
+      </w:r>
+      <w:proofErr w:type="spellStart"/>
+      <w:r>
+        <w:rPr>
+          <w:lang w:val="ru-RU"/>
+        </w:rPr>
+        <w:t>стац</w:t>
+      </w:r>
+      <w:proofErr w:type="spellEnd"/>
+      <w:r>
+        <w:rPr>
+          <w:lang w:val="ru-RU"/>
+        </w:rPr>
+        <w:t xml:space="preserve"> лечение в энд </w:t>
+      </w:r>
+      <w:proofErr w:type="spellStart"/>
+      <w:proofErr w:type="gramStart"/>
+      <w:r>
+        <w:rPr>
+          <w:lang w:val="ru-RU"/>
+        </w:rPr>
+        <w:t>отд</w:t>
+      </w:r>
+      <w:proofErr w:type="spellEnd"/>
+      <w:proofErr w:type="gramEnd"/>
+      <w:r>
+        <w:rPr>
+          <w:lang w:val="ru-RU"/>
+        </w:rPr>
+        <w:t xml:space="preserve"> в 2016. Страдает подагрой в течение 20 лет, терапию </w:t>
+      </w:r>
+      <w:proofErr w:type="spellStart"/>
+      <w:r>
+        <w:rPr>
+          <w:lang w:val="ru-RU"/>
+        </w:rPr>
+        <w:t>аллопуринолом</w:t>
+      </w:r>
+      <w:proofErr w:type="spellEnd"/>
+      <w:r>
+        <w:rPr>
+          <w:lang w:val="ru-RU"/>
+        </w:rPr>
+        <w:t xml:space="preserve"> </w:t>
+      </w:r>
+      <w:r>
+        <w:rPr>
+          <w:lang w:val="ru-RU"/>
+        </w:rPr>
+        <w:t xml:space="preserve"> не получает со слов больного отмечается зуд кожных покровов</w:t>
+      </w:r>
+      <w:r>
+        <w:rPr>
+          <w:lang w:val="ru-RU"/>
+        </w:rPr>
+        <w:t>, ги</w:t>
+      </w:r>
+      <w:r>
+        <w:rPr>
+          <w:lang w:val="ru-RU"/>
+        </w:rPr>
+        <w:t>перемия.</w:t>
+      </w:r>
+      <w:r>
+        <w:rPr>
+          <w:lang w:val="ru-RU"/>
+        </w:rPr>
+        <w:t xml:space="preserve"> 06.02.18 </w:t>
+      </w:r>
+      <w:proofErr w:type="spellStart"/>
+      <w:r>
+        <w:rPr>
+          <w:lang w:val="ru-RU"/>
+        </w:rPr>
+        <w:t>конс</w:t>
+      </w:r>
+      <w:proofErr w:type="spellEnd"/>
+      <w:r>
+        <w:rPr>
+          <w:lang w:val="ru-RU"/>
+        </w:rPr>
+        <w:t xml:space="preserve"> ревматологом диагноз подагра </w:t>
+      </w:r>
+      <w:r>
+        <w:rPr>
+          <w:lang w:val="ru-RU"/>
+        </w:rPr>
+        <w:t xml:space="preserve">хроническое течение, акт II </w:t>
+      </w:r>
+      <w:r>
+        <w:rPr>
+          <w:lang w:val="en-US"/>
+        </w:rPr>
+        <w:t>Ro</w:t>
+      </w:r>
+      <w:r>
+        <w:rPr>
+          <w:lang w:val="ru-RU"/>
+        </w:rPr>
+        <w:t xml:space="preserve"> </w:t>
+      </w:r>
+      <w:r>
+        <w:rPr>
+          <w:lang w:val="en-US"/>
+        </w:rPr>
+        <w:t>III</w:t>
+      </w:r>
+      <w:r>
+        <w:rPr>
+          <w:lang w:val="ru-RU"/>
+        </w:rPr>
+        <w:t xml:space="preserve"> </w:t>
+      </w:r>
+      <w:r>
+        <w:t xml:space="preserve">НФС  </w:t>
+      </w:r>
+      <w:r>
+        <w:rPr>
+          <w:lang w:val="en-US"/>
+        </w:rPr>
+        <w:t>II</w:t>
+      </w:r>
+      <w:r>
+        <w:t xml:space="preserve">, рекомендовано </w:t>
+      </w:r>
+      <w:proofErr w:type="spellStart"/>
+      <w:r>
+        <w:t>дообследование</w:t>
+      </w:r>
+      <w:proofErr w:type="spellEnd"/>
+      <w:r>
+        <w:t xml:space="preserve">. </w:t>
+      </w:r>
+      <w:proofErr w:type="spellStart"/>
+      <w:r>
+        <w:t>Повышение</w:t>
+      </w:r>
+      <w:proofErr w:type="spellEnd"/>
+      <w:r>
+        <w:t xml:space="preserve"> АД в </w:t>
+      </w:r>
+      <w:proofErr w:type="spellStart"/>
+      <w:r>
+        <w:t>течение</w:t>
+      </w:r>
+      <w:proofErr w:type="spellEnd"/>
+      <w:r>
+        <w:t xml:space="preserve"> </w:t>
+      </w:r>
+      <w:proofErr w:type="spellStart"/>
+      <w:r>
+        <w:t>года</w:t>
+      </w:r>
+      <w:proofErr w:type="spellEnd"/>
+      <w:r>
+        <w:t xml:space="preserve">, </w:t>
+      </w:r>
+      <w:proofErr w:type="spellStart"/>
+      <w:r>
+        <w:t>гипотезхивную</w:t>
+      </w:r>
+      <w:proofErr w:type="spellEnd"/>
+      <w:r>
+        <w:t xml:space="preserve"> терапію не </w:t>
+      </w:r>
+      <w:proofErr w:type="spellStart"/>
+      <w:r>
+        <w:t>получает</w:t>
+      </w:r>
+      <w:proofErr w:type="spellEnd"/>
+      <w:r>
+        <w:t>.</w:t>
+      </w:r>
+      <w:r>
+        <w:t xml:space="preserve"> </w:t>
+      </w:r>
+      <w:r>
+        <w:rPr>
+          <w:lang w:val="ru-RU"/>
+        </w:rPr>
+        <w:t xml:space="preserve"> </w:t>
+      </w:r>
+      <w:proofErr w:type="gramStart"/>
+      <w:r>
+        <w:rPr>
+          <w:lang w:val="ru-RU"/>
+        </w:rPr>
+        <w:t>Госпитализирован</w:t>
+      </w:r>
+      <w:proofErr w:type="gramEnd"/>
+      <w:r>
+        <w:rPr>
+          <w:lang w:val="ru-RU"/>
+        </w:rPr>
+        <w:t xml:space="preserve"> в </w:t>
+      </w:r>
+      <w:proofErr w:type="spellStart"/>
+      <w:r>
+        <w:rPr>
+          <w:lang w:val="ru-RU"/>
+        </w:rPr>
+        <w:t>энд</w:t>
+      </w:r>
+      <w:r>
+        <w:rPr>
+          <w:lang w:val="ru-RU"/>
+        </w:rPr>
+        <w:t>одиспансер</w:t>
+      </w:r>
+      <w:proofErr w:type="spellEnd"/>
+      <w:r>
+        <w:rPr>
+          <w:lang w:val="ru-RU"/>
+        </w:rPr>
+        <w:t xml:space="preserve"> с целью компенсации   гипотиреоза. </w:t>
       </w:r>
     </w:p>
     <w:p>
@@ -1761,7 +952,25 @@
         <w:ind w:left="-567"/>
         <w:jc w:val="both"/>
         <w:rPr>
-          <w:sz w:val="28"/>
+          <w:u w:val="single"/>
+          <w:lang w:val="ru-RU"/>
+        </w:rPr>
+      </w:pPr>
+      <w:r>
+        <w:rPr>
+          <w:u w:val="single"/>
+          <w:lang w:val="ru-RU"/>
+        </w:rPr>
+        <w:t>Данные лабораторных исследований.</w:t>
+      </w:r>
+      <w:bookmarkStart w:id="2" w:name="_GoBack"/>
+      <w:bookmarkEnd w:id="2"/>
+    </w:p>
+    <w:p>
+      <w:pPr>
+        <w:ind w:left="-567"/>
+        <w:jc w:val="both"/>
+        <w:rPr>
           <w:u w:val="single"/>
           <w:lang w:val="ru-RU"/>
         </w:rPr>
@@ -2413,8 +1622,6 @@
         <w:ind w:left="-567"/>
         <w:jc w:val="both"/>
         <w:rPr>
-          <w:sz w:val="28"/>
-          <w:szCs w:val="20"/>
           <w:u w:val="single"/>
           <w:lang w:val="ru-RU"/>
         </w:rPr>
@@ -2423,6 +1630,8 @@
     <w:tbl>
       <w:tblPr>
         <w:tblStyle w:val="a3"/>
+        <w:tblpPr w:leftFromText="180" w:rightFromText="180" w:vertAnchor="text" w:tblpY="1"/>
+        <w:tblOverlap w:val="never"/>
         <w:tblW w:w="0" w:type="auto"/>
         <w:tblInd w:w="-459" w:type="dxa"/>
         <w:tblBorders>
@@ -2465,16 +1674,12 @@
               <w:jc w:val="both"/>
               <w:rPr>
                 <w:rFonts w:asciiTheme="minorHAnsi" w:hAnsiTheme="minorHAnsi"/>
-                <w:sz w:val="23"/>
-                <w:szCs w:val="23"/>
                 <w:lang w:val="ru-RU"/>
               </w:rPr>
             </w:pPr>
             <w:r>
               <w:rPr>
                 <w:rFonts w:asciiTheme="minorHAnsi" w:hAnsiTheme="minorHAnsi"/>
-                <w:sz w:val="23"/>
-                <w:szCs w:val="23"/>
                 <w:lang w:val="ru-RU"/>
               </w:rPr>
               <w:t>биохимия</w:t>
@@ -2494,16 +1699,12 @@
               <w:jc w:val="both"/>
               <w:rPr>
                 <w:rFonts w:asciiTheme="minorHAnsi" w:hAnsiTheme="minorHAnsi"/>
-                <w:sz w:val="23"/>
-                <w:szCs w:val="23"/>
                 <w:lang w:val="ru-RU"/>
               </w:rPr>
             </w:pPr>
             <w:r>
               <w:rPr>
                 <w:rFonts w:asciiTheme="minorHAnsi" w:hAnsiTheme="minorHAnsi"/>
-                <w:sz w:val="23"/>
-                <w:szCs w:val="23"/>
                 <w:lang w:val="ru-RU"/>
               </w:rPr>
               <w:t xml:space="preserve">СКФ </w:t>
@@ -2523,8 +1724,6 @@
               <w:jc w:val="both"/>
               <w:rPr>
                 <w:rFonts w:asciiTheme="minorHAnsi" w:hAnsiTheme="minorHAnsi"/>
-                <w:sz w:val="23"/>
-                <w:szCs w:val="23"/>
                 <w:lang w:val="ru-RU"/>
               </w:rPr>
             </w:pPr>
@@ -2532,8 +1731,6 @@
             <w:r>
               <w:rPr>
                 <w:rFonts w:asciiTheme="minorHAnsi" w:hAnsiTheme="minorHAnsi"/>
-                <w:sz w:val="23"/>
-                <w:szCs w:val="23"/>
                 <w:lang w:val="ru-RU"/>
               </w:rPr>
               <w:t>хол</w:t>
@@ -2554,8 +1751,6 @@
               <w:jc w:val="both"/>
               <w:rPr>
                 <w:rFonts w:asciiTheme="minorHAnsi" w:hAnsiTheme="minorHAnsi"/>
-                <w:sz w:val="23"/>
-                <w:szCs w:val="23"/>
                 <w:lang w:val="ru-RU"/>
               </w:rPr>
             </w:pPr>
@@ -2563,8 +1758,6 @@
             <w:r>
               <w:rPr>
                 <w:rFonts w:asciiTheme="minorHAnsi" w:hAnsiTheme="minorHAnsi"/>
-                <w:sz w:val="23"/>
-                <w:szCs w:val="23"/>
                 <w:lang w:val="ru-RU"/>
               </w:rPr>
               <w:t>тригл</w:t>
@@ -2573,8 +1766,6 @@
             <w:r>
               <w:rPr>
                 <w:rFonts w:asciiTheme="minorHAnsi" w:hAnsiTheme="minorHAnsi"/>
-                <w:sz w:val="23"/>
-                <w:szCs w:val="23"/>
                 <w:lang w:val="ru-RU"/>
               </w:rPr>
               <w:t xml:space="preserve"> </w:t>
@@ -2594,16 +1785,12 @@
               <w:jc w:val="both"/>
               <w:rPr>
                 <w:rFonts w:asciiTheme="minorHAnsi" w:hAnsiTheme="minorHAnsi"/>
-                <w:sz w:val="23"/>
-                <w:szCs w:val="23"/>
                 <w:lang w:val="ru-RU"/>
               </w:rPr>
             </w:pPr>
             <w:r>
               <w:rPr>
                 <w:rFonts w:asciiTheme="minorHAnsi" w:hAnsiTheme="minorHAnsi"/>
-                <w:sz w:val="23"/>
-                <w:szCs w:val="23"/>
                 <w:lang w:val="ru-RU"/>
               </w:rPr>
               <w:t xml:space="preserve">ХСЛПВП </w:t>
@@ -2623,16 +1810,12 @@
               <w:jc w:val="both"/>
               <w:rPr>
                 <w:rFonts w:asciiTheme="minorHAnsi" w:hAnsiTheme="minorHAnsi"/>
-                <w:sz w:val="23"/>
-                <w:szCs w:val="23"/>
                 <w:lang w:val="ru-RU"/>
               </w:rPr>
             </w:pPr>
             <w:r>
               <w:rPr>
                 <w:rFonts w:asciiTheme="minorHAnsi" w:hAnsiTheme="minorHAnsi"/>
-                <w:sz w:val="23"/>
-                <w:szCs w:val="23"/>
                 <w:lang w:val="ru-RU"/>
               </w:rPr>
               <w:t xml:space="preserve">ХСЛПНП </w:t>
@@ -2652,16 +1835,12 @@
               <w:jc w:val="both"/>
               <w:rPr>
                 <w:rFonts w:asciiTheme="minorHAnsi" w:hAnsiTheme="minorHAnsi"/>
-                <w:sz w:val="23"/>
-                <w:szCs w:val="23"/>
                 <w:lang w:val="ru-RU"/>
               </w:rPr>
             </w:pPr>
             <w:r>
               <w:rPr>
                 <w:rFonts w:asciiTheme="minorHAnsi" w:hAnsiTheme="minorHAnsi"/>
-                <w:sz w:val="23"/>
-                <w:szCs w:val="23"/>
                 <w:lang w:val="ru-RU"/>
               </w:rPr>
               <w:t xml:space="preserve">Катер </w:t>
@@ -2681,16 +1860,12 @@
               <w:jc w:val="both"/>
               <w:rPr>
                 <w:rFonts w:asciiTheme="minorHAnsi" w:hAnsiTheme="minorHAnsi"/>
-                <w:sz w:val="23"/>
-                <w:szCs w:val="23"/>
                 <w:lang w:val="ru-RU"/>
               </w:rPr>
             </w:pPr>
             <w:r>
               <w:rPr>
                 <w:rFonts w:asciiTheme="minorHAnsi" w:hAnsiTheme="minorHAnsi"/>
-                <w:sz w:val="23"/>
-                <w:szCs w:val="23"/>
                 <w:lang w:val="ru-RU"/>
               </w:rPr>
               <w:t xml:space="preserve">мочевина </w:t>
@@ -2710,16 +1885,12 @@
               <w:jc w:val="both"/>
               <w:rPr>
                 <w:rFonts w:asciiTheme="minorHAnsi" w:hAnsiTheme="minorHAnsi"/>
-                <w:sz w:val="23"/>
-                <w:szCs w:val="23"/>
                 <w:lang w:val="ru-RU"/>
               </w:rPr>
             </w:pPr>
             <w:r>
               <w:rPr>
                 <w:rFonts w:asciiTheme="minorHAnsi" w:hAnsiTheme="minorHAnsi"/>
-                <w:sz w:val="23"/>
-                <w:szCs w:val="23"/>
                 <w:lang w:val="ru-RU"/>
               </w:rPr>
               <w:t xml:space="preserve">креатинин </w:t>
@@ -2739,16 +1910,12 @@
               <w:jc w:val="both"/>
               <w:rPr>
                 <w:rFonts w:asciiTheme="minorHAnsi" w:hAnsiTheme="minorHAnsi"/>
-                <w:sz w:val="23"/>
-                <w:szCs w:val="23"/>
                 <w:lang w:val="ru-RU"/>
               </w:rPr>
             </w:pPr>
             <w:r>
               <w:rPr>
                 <w:rFonts w:asciiTheme="minorHAnsi" w:hAnsiTheme="minorHAnsi"/>
-                <w:sz w:val="23"/>
-                <w:szCs w:val="23"/>
                 <w:lang w:val="ru-RU"/>
               </w:rPr>
               <w:t xml:space="preserve">бил </w:t>
@@ -2757,8 +1924,6 @@
             <w:r>
               <w:rPr>
                 <w:rFonts w:asciiTheme="minorHAnsi" w:hAnsiTheme="minorHAnsi"/>
-                <w:sz w:val="23"/>
-                <w:szCs w:val="23"/>
                 <w:lang w:val="ru-RU"/>
               </w:rPr>
               <w:t>общ</w:t>
@@ -2767,8 +1932,6 @@
             <w:r>
               <w:rPr>
                 <w:rFonts w:asciiTheme="minorHAnsi" w:hAnsiTheme="minorHAnsi"/>
-                <w:sz w:val="23"/>
-                <w:szCs w:val="23"/>
                 <w:lang w:val="ru-RU"/>
               </w:rPr>
               <w:t xml:space="preserve"> </w:t>
@@ -2788,16 +1951,12 @@
               <w:jc w:val="both"/>
               <w:rPr>
                 <w:rFonts w:asciiTheme="minorHAnsi" w:hAnsiTheme="minorHAnsi"/>
-                <w:sz w:val="23"/>
-                <w:szCs w:val="23"/>
                 <w:lang w:val="ru-RU"/>
               </w:rPr>
             </w:pPr>
             <w:r>
               <w:rPr>
                 <w:rFonts w:asciiTheme="minorHAnsi" w:hAnsiTheme="minorHAnsi"/>
-                <w:sz w:val="23"/>
-                <w:szCs w:val="23"/>
                 <w:lang w:val="ru-RU"/>
               </w:rPr>
               <w:t xml:space="preserve">бил </w:t>
@@ -2807,8 +1966,6 @@
             <w:r>
               <w:rPr>
                 <w:rFonts w:asciiTheme="minorHAnsi" w:hAnsiTheme="minorHAnsi"/>
-                <w:sz w:val="23"/>
-                <w:szCs w:val="23"/>
                 <w:lang w:val="ru-RU"/>
               </w:rPr>
               <w:t>пр</w:t>
@@ -2818,8 +1975,6 @@
             <w:r>
               <w:rPr>
                 <w:rFonts w:asciiTheme="minorHAnsi" w:hAnsiTheme="minorHAnsi"/>
-                <w:sz w:val="23"/>
-                <w:szCs w:val="23"/>
                 <w:lang w:val="ru-RU"/>
               </w:rPr>
               <w:t xml:space="preserve"> </w:t>
@@ -2839,8 +1994,6 @@
               <w:jc w:val="both"/>
               <w:rPr>
                 <w:rFonts w:asciiTheme="minorHAnsi" w:hAnsiTheme="minorHAnsi"/>
-                <w:sz w:val="23"/>
-                <w:szCs w:val="23"/>
                 <w:lang w:val="ru-RU"/>
               </w:rPr>
             </w:pPr>
@@ -2848,8 +2001,6 @@
             <w:r>
               <w:rPr>
                 <w:rFonts w:asciiTheme="minorHAnsi" w:hAnsiTheme="minorHAnsi"/>
-                <w:sz w:val="23"/>
-                <w:szCs w:val="23"/>
                 <w:lang w:val="ru-RU"/>
               </w:rPr>
               <w:t>тим</w:t>
@@ -2858,8 +2009,6 @@
             <w:r>
               <w:rPr>
                 <w:rFonts w:asciiTheme="minorHAnsi" w:hAnsiTheme="minorHAnsi"/>
-                <w:sz w:val="23"/>
-                <w:szCs w:val="23"/>
                 <w:lang w:val="ru-RU"/>
               </w:rPr>
               <w:t xml:space="preserve"> </w:t>
@@ -2879,16 +2028,12 @@
               <w:jc w:val="both"/>
               <w:rPr>
                 <w:rFonts w:asciiTheme="minorHAnsi" w:hAnsiTheme="minorHAnsi"/>
-                <w:sz w:val="23"/>
-                <w:szCs w:val="23"/>
                 <w:lang w:val="ru-RU"/>
               </w:rPr>
             </w:pPr>
             <w:r>
               <w:rPr>
                 <w:rFonts w:asciiTheme="minorHAnsi" w:hAnsiTheme="minorHAnsi"/>
-                <w:sz w:val="23"/>
-                <w:szCs w:val="23"/>
                 <w:lang w:val="ru-RU"/>
               </w:rPr>
               <w:t xml:space="preserve">АСТ </w:t>
@@ -2908,16 +2053,12 @@
               <w:jc w:val="both"/>
               <w:rPr>
                 <w:rFonts w:asciiTheme="minorHAnsi" w:hAnsiTheme="minorHAnsi"/>
-                <w:sz w:val="23"/>
-                <w:szCs w:val="23"/>
                 <w:lang w:val="ru-RU"/>
               </w:rPr>
             </w:pPr>
             <w:r>
               <w:rPr>
                 <w:rFonts w:asciiTheme="minorHAnsi" w:hAnsiTheme="minorHAnsi"/>
-                <w:sz w:val="23"/>
-                <w:szCs w:val="23"/>
                 <w:lang w:val="ru-RU"/>
               </w:rPr>
               <w:t xml:space="preserve">АЛТ </w:t>
@@ -3067,7 +2208,19 @@
               <w:rPr>
                 <w:lang w:val="ru-RU"/>
               </w:rPr>
-              <w:t>86</w:t>
+              <w:t>8</w:t>
+            </w:r>
+            <w:r>
+              <w:rPr>
+                <w:lang w:val="ru-RU"/>
+              </w:rPr>
+              <w:t>,</w:t>
+            </w:r>
+            <w:r>
+              <w:rPr>
+                <w:lang w:val="ru-RU"/>
+              </w:rPr>
+              <w:t>6</w:t>
             </w:r>
           </w:p>
         </w:tc>
@@ -3241,7 +2394,6 @@
               <w:rPr>
                 <w:lang w:val="ru-RU"/>
               </w:rPr>
-              <w:lastRenderedPageBreak/>
               <w:t>13.02</w:t>
             </w:r>
           </w:p>
@@ -3700,32 +2852,311 @@
           </w:p>
         </w:tc>
       </w:tr>
+      <w:tr>
+        <w:trPr>
+          <w:cantSplit/>
+          <w:trHeight w:val="283"/>
+        </w:trPr>
+        <w:tc>
+          <w:tcPr>
+            <w:tcW w:w="734" w:type="dxa"/>
+          </w:tcPr>
+          <w:p>
+            <w:pPr>
+              <w:spacing w:line="216" w:lineRule="auto"/>
+              <w:contextualSpacing/>
+              <w:jc w:val="both"/>
+              <w:rPr>
+                <w:lang w:val="ru-RU"/>
+              </w:rPr>
+            </w:pPr>
+            <w:r>
+              <w:rPr>
+                <w:lang w:val="ru-RU"/>
+              </w:rPr>
+              <w:t>15.02</w:t>
+            </w:r>
+          </w:p>
+        </w:tc>
+        <w:tc>
+          <w:tcPr>
+            <w:tcW w:w="734" w:type="dxa"/>
+          </w:tcPr>
+          <w:p>
+            <w:pPr>
+              <w:spacing w:line="216" w:lineRule="auto"/>
+              <w:contextualSpacing/>
+              <w:jc w:val="both"/>
+              <w:rPr>
+                <w:lang w:val="ru-RU"/>
+              </w:rPr>
+            </w:pPr>
+          </w:p>
+        </w:tc>
+        <w:tc>
+          <w:tcPr>
+            <w:tcW w:w="734" w:type="dxa"/>
+          </w:tcPr>
+          <w:p>
+            <w:pPr>
+              <w:spacing w:line="216" w:lineRule="auto"/>
+              <w:contextualSpacing/>
+              <w:jc w:val="both"/>
+              <w:rPr>
+                <w:lang w:val="ru-RU"/>
+              </w:rPr>
+            </w:pPr>
+          </w:p>
+        </w:tc>
+        <w:tc>
+          <w:tcPr>
+            <w:tcW w:w="734" w:type="dxa"/>
+            <w:vAlign w:val="center"/>
+          </w:tcPr>
+          <w:p>
+            <w:pPr>
+              <w:spacing w:line="216" w:lineRule="auto"/>
+              <w:contextualSpacing/>
+              <w:jc w:val="center"/>
+              <w:rPr>
+                <w:lang w:val="ru-RU"/>
+              </w:rPr>
+            </w:pPr>
+          </w:p>
+        </w:tc>
+        <w:tc>
+          <w:tcPr>
+            <w:tcW w:w="734" w:type="dxa"/>
+          </w:tcPr>
+          <w:p>
+            <w:pPr>
+              <w:spacing w:line="216" w:lineRule="auto"/>
+              <w:contextualSpacing/>
+              <w:jc w:val="both"/>
+              <w:rPr>
+                <w:lang w:val="ru-RU"/>
+              </w:rPr>
+            </w:pPr>
+          </w:p>
+        </w:tc>
+        <w:tc>
+          <w:tcPr>
+            <w:tcW w:w="734" w:type="dxa"/>
+          </w:tcPr>
+          <w:p>
+            <w:pPr>
+              <w:spacing w:line="216" w:lineRule="auto"/>
+              <w:contextualSpacing/>
+              <w:jc w:val="both"/>
+              <w:rPr>
+                <w:lang w:val="ru-RU"/>
+              </w:rPr>
+            </w:pPr>
+          </w:p>
+        </w:tc>
+        <w:tc>
+          <w:tcPr>
+            <w:tcW w:w="734" w:type="dxa"/>
+          </w:tcPr>
+          <w:p>
+            <w:pPr>
+              <w:spacing w:line="216" w:lineRule="auto"/>
+              <w:contextualSpacing/>
+              <w:rPr>
+                <w:lang w:val="ru-RU"/>
+              </w:rPr>
+            </w:pPr>
+          </w:p>
+        </w:tc>
+        <w:tc>
+          <w:tcPr>
+            <w:tcW w:w="734" w:type="dxa"/>
+          </w:tcPr>
+          <w:p>
+            <w:pPr>
+              <w:spacing w:line="216" w:lineRule="auto"/>
+              <w:contextualSpacing/>
+              <w:jc w:val="both"/>
+              <w:rPr>
+                <w:lang w:val="ru-RU"/>
+              </w:rPr>
+            </w:pPr>
+          </w:p>
+        </w:tc>
+        <w:tc>
+          <w:tcPr>
+            <w:tcW w:w="734" w:type="dxa"/>
+          </w:tcPr>
+          <w:p>
+            <w:pPr>
+              <w:spacing w:line="216" w:lineRule="auto"/>
+              <w:contextualSpacing/>
+              <w:jc w:val="both"/>
+              <w:rPr>
+                <w:lang w:val="ru-RU"/>
+              </w:rPr>
+            </w:pPr>
+          </w:p>
+        </w:tc>
+        <w:tc>
+          <w:tcPr>
+            <w:tcW w:w="734" w:type="dxa"/>
+          </w:tcPr>
+          <w:p>
+            <w:pPr>
+              <w:spacing w:line="216" w:lineRule="auto"/>
+              <w:contextualSpacing/>
+              <w:jc w:val="both"/>
+              <w:rPr>
+                <w:lang w:val="ru-RU"/>
+              </w:rPr>
+            </w:pPr>
+          </w:p>
+        </w:tc>
+        <w:tc>
+          <w:tcPr>
+            <w:tcW w:w="735" w:type="dxa"/>
+          </w:tcPr>
+          <w:p>
+            <w:pPr>
+              <w:spacing w:line="216" w:lineRule="auto"/>
+              <w:contextualSpacing/>
+              <w:jc w:val="both"/>
+              <w:rPr>
+                <w:lang w:val="ru-RU"/>
+              </w:rPr>
+            </w:pPr>
+          </w:p>
+        </w:tc>
+        <w:tc>
+          <w:tcPr>
+            <w:tcW w:w="735" w:type="dxa"/>
+          </w:tcPr>
+          <w:p>
+            <w:pPr>
+              <w:spacing w:line="216" w:lineRule="auto"/>
+              <w:contextualSpacing/>
+              <w:jc w:val="both"/>
+              <w:rPr>
+                <w:lang w:val="ru-RU"/>
+              </w:rPr>
+            </w:pPr>
+            <w:r>
+              <w:rPr>
+                <w:lang w:val="ru-RU"/>
+              </w:rPr>
+              <w:t>6,7</w:t>
+            </w:r>
+          </w:p>
+        </w:tc>
+        <w:tc>
+          <w:tcPr>
+            <w:tcW w:w="735" w:type="dxa"/>
+          </w:tcPr>
+          <w:p>
+            <w:pPr>
+              <w:spacing w:line="216" w:lineRule="auto"/>
+              <w:contextualSpacing/>
+              <w:jc w:val="both"/>
+              <w:rPr>
+                <w:lang w:val="ru-RU"/>
+              </w:rPr>
+            </w:pPr>
+            <w:r>
+              <w:rPr>
+                <w:lang w:val="ru-RU"/>
+              </w:rPr>
+              <w:t>1,29</w:t>
+            </w:r>
+          </w:p>
+        </w:tc>
+        <w:tc>
+          <w:tcPr>
+            <w:tcW w:w="735" w:type="dxa"/>
+          </w:tcPr>
+          <w:p>
+            <w:pPr>
+              <w:spacing w:line="216" w:lineRule="auto"/>
+              <w:contextualSpacing/>
+              <w:jc w:val="both"/>
+              <w:rPr>
+                <w:lang w:val="ru-RU"/>
+              </w:rPr>
+            </w:pPr>
+            <w:r>
+              <w:rPr>
+                <w:lang w:val="ru-RU"/>
+              </w:rPr>
+              <w:t>1,91</w:t>
+            </w:r>
+          </w:p>
+        </w:tc>
+      </w:tr>
     </w:tbl>
     <w:p>
       <w:pPr>
         <w:ind w:left="-567"/>
         <w:jc w:val="both"/>
         <w:rPr>
-          <w:sz w:val="28"/>
           <w:lang w:val="ru-RU"/>
         </w:rPr>
       </w:pPr>
+      <w:r>
+        <w:rPr>
+          <w:lang w:val="ru-RU"/>
+        </w:rPr>
+        <w:t>08.02.18 Амилаза – 73,1</w:t>
+      </w:r>
     </w:p>
     <w:p>
       <w:pPr>
         <w:ind w:left="-567"/>
         <w:jc w:val="both"/>
         <w:rPr>
-          <w:sz w:val="28"/>
           <w:lang w:val="ru-RU"/>
         </w:rPr>
       </w:pPr>
       <w:r>
         <w:rPr>
-          <w:sz w:val="28"/>
-          <w:lang w:val="ru-RU"/>
-        </w:rPr>
-        <w:t>08.02.18 Амилаза – 73,1</w:t>
+          <w:lang w:val="ru-RU"/>
+        </w:rPr>
+        <w:t xml:space="preserve">09.02.18 </w:t>
+      </w:r>
+      <w:r>
+        <w:rPr>
+          <w:lang w:val="ru-RU"/>
+        </w:rPr>
+        <w:t xml:space="preserve">АТ ТПО </w:t>
+      </w:r>
+      <w:r>
+        <w:rPr>
+          <w:lang w:val="ru-RU"/>
+        </w:rPr>
+        <w:t>–</w:t>
+      </w:r>
+      <w:r>
+        <w:rPr>
+          <w:lang w:val="ru-RU"/>
+        </w:rPr>
+        <w:t>327,2</w:t>
+      </w:r>
+      <w:r>
+        <w:rPr>
+          <w:lang w:val="ru-RU"/>
+        </w:rPr>
+        <w:t xml:space="preserve"> </w:t>
+      </w:r>
+      <w:r>
+        <w:rPr>
+          <w:lang w:val="ru-RU"/>
+        </w:rPr>
+        <w:t xml:space="preserve"> </w:t>
+      </w:r>
+      <w:r>
+        <w:rPr>
+          <w:lang w:val="ru-RU"/>
+        </w:rPr>
+        <w:t>(0-30) МЕ/мл</w:t>
       </w:r>
     </w:p>
     <w:p>
@@ -3733,58 +3164,48 @@
         <w:ind w:left="-567"/>
         <w:jc w:val="both"/>
         <w:rPr>
-          <w:sz w:val="28"/>
           <w:lang w:val="ru-RU"/>
         </w:rPr>
       </w:pPr>
       <w:r>
         <w:rPr>
-          <w:sz w:val="28"/>
-          <w:lang w:val="ru-RU"/>
-        </w:rPr>
-        <w:t xml:space="preserve">09.02.18 </w:t>
-      </w:r>
-      <w:r>
-        <w:rPr>
-          <w:sz w:val="28"/>
-          <w:lang w:val="ru-RU"/>
-        </w:rPr>
-        <w:t xml:space="preserve">АТ ТПО </w:t>
-      </w:r>
-      <w:r>
-        <w:rPr>
-          <w:sz w:val="28"/>
-          <w:lang w:val="ru-RU"/>
-        </w:rPr>
-        <w:t>–</w:t>
-      </w:r>
-      <w:r>
-        <w:rPr>
-          <w:sz w:val="28"/>
-          <w:lang w:val="ru-RU"/>
-        </w:rPr>
-        <w:t>327,2</w:t>
-      </w:r>
-      <w:r>
-        <w:rPr>
-          <w:sz w:val="28"/>
-          <w:lang w:val="ru-RU"/>
-        </w:rPr>
-        <w:t xml:space="preserve"> </w:t>
-      </w:r>
-      <w:r>
-        <w:rPr>
-          <w:sz w:val="28"/>
-          <w:lang w:val="ru-RU"/>
-        </w:rPr>
-        <w:t xml:space="preserve"> </w:t>
-      </w:r>
-      <w:r>
-        <w:rPr>
-          <w:sz w:val="28"/>
-          <w:lang w:val="ru-RU"/>
-        </w:rPr>
-        <w:t>(0-30) МЕ/мл</w:t>
+          <w:lang w:val="ru-RU"/>
+        </w:rPr>
+        <w:t>16</w:t>
+      </w:r>
+      <w:r>
+        <w:rPr>
+          <w:lang w:val="ru-RU"/>
+        </w:rPr>
+        <w:t xml:space="preserve">.02.18 </w:t>
+      </w:r>
+      <w:proofErr w:type="spellStart"/>
+      <w:r>
+        <w:rPr>
+          <w:lang w:val="ru-RU"/>
+        </w:rPr>
+        <w:t>НВ</w:t>
+      </w:r>
+      <w:proofErr w:type="gramStart"/>
+      <w:r>
+        <w:rPr>
+          <w:lang w:val="ru-RU"/>
+        </w:rPr>
+        <w:t>s</w:t>
+      </w:r>
+      <w:proofErr w:type="gramEnd"/>
+      <w:r>
+        <w:rPr>
+          <w:lang w:val="ru-RU"/>
+        </w:rPr>
+        <w:t>Аg</w:t>
+      </w:r>
+      <w:proofErr w:type="spellEnd"/>
+      <w:r>
+        <w:rPr>
+          <w:lang w:val="ru-RU"/>
+        </w:rPr>
+        <w:t xml:space="preserve"> – не выявлен, Анти  НСV  - не выявлен</w:t>
       </w:r>
     </w:p>
     <w:p>
@@ -3792,150 +3213,102 @@
         <w:ind w:left="-567"/>
         <w:jc w:val="both"/>
         <w:rPr>
-          <w:sz w:val="28"/>
           <w:lang w:val="ru-RU"/>
         </w:rPr>
       </w:pPr>
       <w:r>
         <w:rPr>
-          <w:sz w:val="28"/>
-          <w:lang w:val="ru-RU"/>
-        </w:rPr>
-        <w:t>07</w:t>
-      </w:r>
-      <w:r>
-        <w:rPr>
-          <w:sz w:val="28"/>
-          <w:lang w:val="ru-RU"/>
-        </w:rPr>
-        <w:t>.</w:t>
-      </w:r>
-      <w:r>
-        <w:rPr>
-          <w:sz w:val="28"/>
-          <w:lang w:val="ru-RU"/>
-        </w:rPr>
-        <w:t>02.18</w:t>
-      </w:r>
-      <w:r>
-        <w:rPr>
-          <w:sz w:val="28"/>
-          <w:lang w:val="ru-RU"/>
-        </w:rPr>
-        <w:t xml:space="preserve"> </w:t>
-      </w:r>
-      <w:proofErr w:type="gramStart"/>
-      <w:r>
-        <w:rPr>
-          <w:sz w:val="28"/>
-          <w:lang w:val="ru-RU"/>
-        </w:rPr>
-        <w:t>С-реактивный</w:t>
-      </w:r>
-      <w:proofErr w:type="gramEnd"/>
-      <w:r>
-        <w:rPr>
-          <w:sz w:val="28"/>
-          <w:lang w:val="ru-RU"/>
-        </w:rPr>
-        <w:t xml:space="preserve"> белок </w:t>
-      </w:r>
-      <w:r>
-        <w:rPr>
-          <w:sz w:val="28"/>
-          <w:lang w:val="ru-RU"/>
-        </w:rPr>
-        <w:t>–</w:t>
-      </w:r>
-      <w:r>
-        <w:rPr>
-          <w:sz w:val="28"/>
-          <w:lang w:val="ru-RU"/>
-        </w:rPr>
-        <w:t xml:space="preserve"> </w:t>
-      </w:r>
-      <w:proofErr w:type="spellStart"/>
-      <w:r>
-        <w:rPr>
-          <w:sz w:val="28"/>
-          <w:lang w:val="ru-RU"/>
-        </w:rPr>
-        <w:t>отр</w:t>
-      </w:r>
-      <w:proofErr w:type="spellEnd"/>
+          <w:lang w:val="ru-RU"/>
+        </w:rPr>
+        <w:t>16.02.18</w:t>
+      </w:r>
+      <w:r>
+        <w:rPr>
+          <w:lang w:val="ru-RU"/>
+        </w:rPr>
+        <w:t xml:space="preserve"> ТТГ –</w:t>
+      </w:r>
+      <w:r>
+        <w:rPr>
+          <w:lang w:val="ru-RU"/>
+        </w:rPr>
+        <w:t>20,2</w:t>
+      </w:r>
+      <w:r>
+        <w:rPr>
+          <w:lang w:val="ru-RU"/>
+        </w:rPr>
+        <w:t xml:space="preserve">   (0,3-4,0) </w:t>
+      </w:r>
+      <w:proofErr w:type="spellStart"/>
+      <w:r>
+        <w:rPr>
+          <w:lang w:val="ru-RU"/>
+        </w:rPr>
+        <w:t>Мме</w:t>
+      </w:r>
+      <w:proofErr w:type="spellEnd"/>
+      <w:r>
+        <w:rPr>
+          <w:lang w:val="ru-RU"/>
+        </w:rPr>
+        <w:t>/мл</w:t>
+      </w:r>
     </w:p>
     <w:p>
       <w:pPr>
         <w:ind w:left="-567"/>
         <w:jc w:val="both"/>
         <w:rPr>
-          <w:sz w:val="28"/>
-          <w:szCs w:val="28"/>
           <w:lang w:val="ru-RU"/>
         </w:rPr>
       </w:pPr>
       <w:r>
         <w:rPr>
-          <w:sz w:val="28"/>
-          <w:szCs w:val="28"/>
           <w:lang w:val="ru-RU"/>
         </w:rPr>
         <w:t>07</w:t>
       </w:r>
       <w:r>
         <w:rPr>
-          <w:sz w:val="28"/>
-          <w:szCs w:val="28"/>
           <w:lang w:val="ru-RU"/>
         </w:rPr>
         <w:t>.</w:t>
       </w:r>
       <w:r>
         <w:rPr>
-          <w:sz w:val="28"/>
-          <w:szCs w:val="28"/>
           <w:lang w:val="ru-RU"/>
         </w:rPr>
         <w:t>02.18</w:t>
       </w:r>
       <w:r>
         <w:rPr>
-          <w:sz w:val="28"/>
-          <w:szCs w:val="28"/>
           <w:lang w:val="ru-RU"/>
         </w:rPr>
         <w:t xml:space="preserve"> </w:t>
       </w:r>
-      <w:r>
-        <w:rPr>
-          <w:sz w:val="28"/>
-          <w:szCs w:val="28"/>
-          <w:lang w:val="ru-RU"/>
-        </w:rPr>
-        <w:t>К –</w:t>
-      </w:r>
-      <w:r>
-        <w:rPr>
-          <w:sz w:val="28"/>
-          <w:szCs w:val="28"/>
-          <w:lang w:val="ru-RU"/>
-        </w:rPr>
-        <w:t>5,3</w:t>
-      </w:r>
       <w:proofErr w:type="gramStart"/>
       <w:r>
         <w:rPr>
-          <w:sz w:val="28"/>
-          <w:szCs w:val="28"/>
-          <w:lang w:val="ru-RU"/>
-        </w:rPr>
-        <w:t xml:space="preserve">   ;</w:t>
+          <w:lang w:val="ru-RU"/>
+        </w:rPr>
+        <w:t>С-реактивный</w:t>
       </w:r>
       <w:proofErr w:type="gramEnd"/>
       <w:r>
         <w:rPr>
-          <w:sz w:val="28"/>
-          <w:szCs w:val="28"/>
+          <w:lang w:val="ru-RU"/>
+        </w:rPr>
+        <w:t xml:space="preserve"> белок </w:t>
+      </w:r>
+      <w:r>
+        <w:rPr>
+          <w:lang w:val="ru-RU"/>
+        </w:rPr>
+        <w:t>–</w:t>
+      </w:r>
+      <w:r>
+        <w:rPr>
           <w:lang w:val="ru-RU"/>
         </w:rPr>
         <w:t xml:space="preserve"> </w:t>
@@ -3943,174 +3316,148 @@
       <w:proofErr w:type="spellStart"/>
       <w:r>
         <w:rPr>
-          <w:sz w:val="28"/>
-          <w:szCs w:val="28"/>
-          <w:lang w:val="ru-RU"/>
-        </w:rPr>
-        <w:t>Nа</w:t>
-      </w:r>
-      <w:proofErr w:type="spellEnd"/>
-      <w:r>
-        <w:rPr>
-          <w:sz w:val="28"/>
-          <w:szCs w:val="28"/>
-          <w:lang w:val="ru-RU"/>
-        </w:rPr>
-        <w:t xml:space="preserve"> – </w:t>
-      </w:r>
-      <w:r>
-        <w:rPr>
-          <w:sz w:val="28"/>
-          <w:szCs w:val="28"/>
-          <w:lang w:val="ru-RU"/>
-        </w:rPr>
-        <w:t>139</w:t>
-      </w:r>
-      <w:r>
-        <w:rPr>
-          <w:sz w:val="28"/>
-          <w:szCs w:val="28"/>
-          <w:lang w:val="ru-RU"/>
-        </w:rPr>
-        <w:t xml:space="preserve"> </w:t>
-      </w:r>
-      <w:proofErr w:type="spellStart"/>
-      <w:r>
-        <w:rPr>
-          <w:sz w:val="28"/>
-          <w:szCs w:val="28"/>
-          <w:lang w:val="ru-RU"/>
-        </w:rPr>
-        <w:t>Са</w:t>
-      </w:r>
-      <w:proofErr w:type="spellEnd"/>
-      <w:r>
-        <w:rPr>
-          <w:sz w:val="28"/>
-          <w:szCs w:val="28"/>
-          <w:vertAlign w:val="superscript"/>
-          <w:lang w:val="ru-RU"/>
-        </w:rPr>
-        <w:t>++</w:t>
-      </w:r>
-      <w:r>
-        <w:rPr>
-          <w:sz w:val="28"/>
-          <w:szCs w:val="28"/>
-          <w:lang w:val="ru-RU"/>
-        </w:rPr>
-        <w:t xml:space="preserve"> -</w:t>
-      </w:r>
-      <w:r>
-        <w:rPr>
-          <w:sz w:val="28"/>
-          <w:szCs w:val="28"/>
-          <w:lang w:val="ru-RU"/>
-        </w:rPr>
-        <w:t>1,19</w:t>
-      </w:r>
-      <w:r>
-        <w:rPr>
-          <w:sz w:val="28"/>
-          <w:szCs w:val="28"/>
-          <w:lang w:val="ru-RU"/>
-        </w:rPr>
-        <w:t xml:space="preserve"> С1 -</w:t>
-      </w:r>
-      <w:r>
-        <w:rPr>
-          <w:sz w:val="28"/>
-          <w:szCs w:val="28"/>
-          <w:lang w:val="ru-RU"/>
-        </w:rPr>
-        <w:t>107</w:t>
-      </w:r>
-      <w:r>
-        <w:rPr>
-          <w:sz w:val="28"/>
-          <w:szCs w:val="28"/>
-          <w:lang w:val="ru-RU"/>
-        </w:rPr>
-        <w:t xml:space="preserve"> </w:t>
-      </w:r>
-      <w:r>
-        <w:rPr>
-          <w:sz w:val="28"/>
-          <w:szCs w:val="28"/>
-          <w:lang w:val="ru-RU"/>
-        </w:rPr>
-        <w:t xml:space="preserve">  </w:t>
-      </w:r>
-      <w:proofErr w:type="spellStart"/>
-      <w:r>
-        <w:rPr>
-          <w:sz w:val="28"/>
-          <w:szCs w:val="28"/>
-          <w:lang w:val="ru-RU"/>
-        </w:rPr>
-        <w:t>ммоль</w:t>
-      </w:r>
-      <w:proofErr w:type="spellEnd"/>
-      <w:r>
-        <w:rPr>
-          <w:sz w:val="28"/>
-          <w:szCs w:val="28"/>
-          <w:lang w:val="ru-RU"/>
-        </w:rPr>
-        <w:t>/л</w:t>
-      </w:r>
+          <w:lang w:val="ru-RU"/>
+        </w:rPr>
+        <w:t>отр</w:t>
+      </w:r>
+      <w:proofErr w:type="spellEnd"/>
     </w:p>
     <w:p>
       <w:pPr>
         <w:ind w:left="-567"/>
         <w:jc w:val="both"/>
         <w:rPr>
-          <w:sz w:val="28"/>
-          <w:szCs w:val="28"/>
           <w:lang w:val="ru-RU"/>
         </w:rPr>
       </w:pPr>
       <w:r>
         <w:rPr>
-          <w:sz w:val="28"/>
-          <w:szCs w:val="28"/>
-          <w:lang w:val="ru-RU"/>
-        </w:rPr>
-        <w:t>09.02</w:t>
+          <w:lang w:val="ru-RU"/>
+        </w:rPr>
+        <w:t>07</w:t>
+      </w:r>
+      <w:r>
+        <w:rPr>
+          <w:lang w:val="ru-RU"/>
+        </w:rPr>
+        <w:t>.</w:t>
+      </w:r>
+      <w:r>
+        <w:rPr>
+          <w:lang w:val="ru-RU"/>
+        </w:rPr>
+        <w:t>02.18</w:t>
+      </w:r>
+      <w:r>
+        <w:rPr>
+          <w:lang w:val="ru-RU"/>
+        </w:rPr>
+        <w:t xml:space="preserve"> К –</w:t>
+      </w:r>
+      <w:r>
+        <w:rPr>
+          <w:lang w:val="ru-RU"/>
+        </w:rPr>
+        <w:t>5,3</w:t>
       </w:r>
       <w:proofErr w:type="gramStart"/>
       <w:r>
         <w:rPr>
-          <w:sz w:val="28"/>
-          <w:szCs w:val="28"/>
-          <w:lang w:val="ru-RU"/>
-        </w:rPr>
-        <w:t xml:space="preserve"> К</w:t>
+          <w:lang w:val="ru-RU"/>
+        </w:rPr>
+        <w:t xml:space="preserve">   ;</w:t>
       </w:r>
       <w:proofErr w:type="gramEnd"/>
       <w:r>
         <w:rPr>
-          <w:sz w:val="28"/>
-          <w:szCs w:val="28"/>
-          <w:lang w:val="ru-RU"/>
-        </w:rPr>
-        <w:t xml:space="preserve"> – 4,65 </w:t>
-      </w:r>
-      <w:r>
-        <w:rPr>
-          <w:sz w:val="28"/>
-          <w:szCs w:val="28"/>
-          <w:lang w:val="en-US"/>
-        </w:rPr>
-        <w:t>Na</w:t>
-      </w:r>
-      <w:r>
-        <w:rPr>
-          <w:sz w:val="28"/>
-          <w:szCs w:val="28"/>
-          <w:lang w:val="ru-RU"/>
-        </w:rPr>
-        <w:t xml:space="preserve"> – 140 .5</w:t>
+          <w:lang w:val="ru-RU"/>
+        </w:rPr>
+        <w:t xml:space="preserve"> </w:t>
+      </w:r>
+      <w:proofErr w:type="spellStart"/>
+      <w:r>
+        <w:rPr>
+          <w:lang w:val="ru-RU"/>
+        </w:rPr>
+        <w:t>Nа</w:t>
+      </w:r>
+      <w:proofErr w:type="spellEnd"/>
+      <w:r>
+        <w:rPr>
+          <w:lang w:val="ru-RU"/>
+        </w:rPr>
+        <w:t xml:space="preserve"> – </w:t>
+      </w:r>
+      <w:r>
+        <w:rPr>
+          <w:lang w:val="ru-RU"/>
+        </w:rPr>
+        <w:t>139</w:t>
+      </w:r>
+      <w:r>
+        <w:rPr>
+          <w:lang w:val="ru-RU"/>
+        </w:rPr>
+        <w:t xml:space="preserve"> </w:t>
+      </w:r>
+      <w:proofErr w:type="spellStart"/>
+      <w:r>
+        <w:rPr>
+          <w:lang w:val="ru-RU"/>
+        </w:rPr>
+        <w:t>Са</w:t>
+      </w:r>
+      <w:proofErr w:type="spellEnd"/>
+      <w:r>
+        <w:rPr>
+          <w:vertAlign w:val="superscript"/>
+          <w:lang w:val="ru-RU"/>
+        </w:rPr>
+        <w:t>++</w:t>
+      </w:r>
+      <w:r>
+        <w:rPr>
+          <w:lang w:val="ru-RU"/>
+        </w:rPr>
+        <w:t xml:space="preserve"> -</w:t>
+      </w:r>
+      <w:r>
+        <w:rPr>
+          <w:lang w:val="ru-RU"/>
+        </w:rPr>
+        <w:t>1,19</w:t>
+      </w:r>
+      <w:r>
+        <w:rPr>
+          <w:lang w:val="ru-RU"/>
+        </w:rPr>
+        <w:t xml:space="preserve"> С1 -</w:t>
+      </w:r>
+      <w:r>
+        <w:rPr>
+          <w:lang w:val="ru-RU"/>
+        </w:rPr>
+        <w:t>107</w:t>
+      </w:r>
+      <w:r>
+        <w:rPr>
+          <w:lang w:val="ru-RU"/>
+        </w:rPr>
+        <w:t xml:space="preserve">   </w:t>
+      </w:r>
+      <w:proofErr w:type="spellStart"/>
+      <w:r>
+        <w:rPr>
+          <w:lang w:val="ru-RU"/>
+        </w:rPr>
+        <w:t>ммоль</w:t>
+      </w:r>
+      <w:proofErr w:type="spellEnd"/>
+      <w:r>
+        <w:rPr>
+          <w:lang w:val="ru-RU"/>
+        </w:rPr>
+        <w:t>/л</w:t>
       </w:r>
     </w:p>
     <w:p>
@@ -4118,16 +3465,54 @@
         <w:ind w:left="-567"/>
         <w:jc w:val="both"/>
         <w:rPr>
+          <w:lang w:val="ru-RU"/>
+        </w:rPr>
+      </w:pPr>
+      <w:r>
+        <w:rPr>
+          <w:lang w:val="ru-RU"/>
+        </w:rPr>
+        <w:t>09.02</w:t>
+      </w:r>
+      <w:proofErr w:type="gramStart"/>
+      <w:r>
+        <w:rPr>
+          <w:lang w:val="ru-RU"/>
+        </w:rPr>
+        <w:t xml:space="preserve"> К</w:t>
+      </w:r>
+      <w:proofErr w:type="gramEnd"/>
+      <w:r>
+        <w:rPr>
+          <w:lang w:val="ru-RU"/>
+        </w:rPr>
+        <w:t xml:space="preserve"> – 4,65 </w:t>
+      </w:r>
+      <w:r>
+        <w:rPr>
+          <w:lang w:val="en-US"/>
+        </w:rPr>
+        <w:t>Na</w:t>
+      </w:r>
+      <w:r>
+        <w:rPr>
+          <w:lang w:val="ru-RU"/>
+        </w:rPr>
+        <w:t xml:space="preserve"> – 140 .5</w:t>
+      </w:r>
+    </w:p>
+    <w:p>
+      <w:pPr>
+        <w:ind w:left="-567"/>
+        <w:jc w:val="both"/>
+        <w:rPr>
           <w:bCs/>
-          <w:sz w:val="28"/>
-          <w:szCs w:val="20"/>
           <w:lang w:val="ru-RU"/>
         </w:rPr>
       </w:pPr>
       <w:r>
         <w:rPr>
           <w:bCs/>
-          <w:sz w:val="28"/>
           <w:lang w:val="ru-RU"/>
         </w:rPr>
         <w:t>08</w:t>
@@ -4135,7 +3520,6 @@
       <w:r>
         <w:rPr>
           <w:bCs/>
-          <w:sz w:val="28"/>
           <w:lang w:val="ru-RU"/>
         </w:rPr>
         <w:t>.</w:t>
@@ -4143,7 +3527,6 @@
       <w:r>
         <w:rPr>
           <w:bCs/>
-          <w:sz w:val="28"/>
           <w:lang w:val="ru-RU"/>
         </w:rPr>
         <w:t>02.18</w:t>
@@ -4151,7 +3534,6 @@
       <w:r>
         <w:rPr>
           <w:bCs/>
-          <w:sz w:val="28"/>
           <w:lang w:val="ru-RU"/>
         </w:rPr>
         <w:t xml:space="preserve"> </w:t>
@@ -4159,7 +3541,6 @@
       <w:r>
         <w:rPr>
           <w:bCs/>
-          <w:sz w:val="28"/>
           <w:lang w:val="ru-RU"/>
         </w:rPr>
         <w:t xml:space="preserve">Проба </w:t>
@@ -4168,7 +3549,6 @@
       <w:r>
         <w:rPr>
           <w:bCs/>
-          <w:sz w:val="28"/>
           <w:lang w:val="ru-RU"/>
         </w:rPr>
         <w:t>Реберга</w:t>
@@ -4177,7 +3557,6 @@
       <w:r>
         <w:rPr>
           <w:bCs/>
-          <w:sz w:val="28"/>
           <w:lang w:val="ru-RU"/>
         </w:rPr>
         <w:t xml:space="preserve">: </w:t>
@@ -4186,7 +3565,6 @@
       <w:r>
         <w:rPr>
           <w:bCs/>
-          <w:sz w:val="28"/>
           <w:lang w:val="ru-RU"/>
         </w:rPr>
         <w:t>креатинин</w:t>
@@ -4195,7 +3573,6 @@
       <w:r>
         <w:rPr>
           <w:bCs/>
-          <w:sz w:val="28"/>
           <w:lang w:val="ru-RU"/>
         </w:rPr>
         <w:t xml:space="preserve"> крови-</w:t>
@@ -4203,7 +3580,6 @@
       <w:r>
         <w:rPr>
           <w:bCs/>
-          <w:sz w:val="28"/>
           <w:lang w:val="ru-RU"/>
         </w:rPr>
         <w:t>180</w:t>
@@ -4211,7 +3587,6 @@
       <w:r>
         <w:rPr>
           <w:bCs/>
-          <w:sz w:val="28"/>
           <w:lang w:val="ru-RU"/>
         </w:rPr>
         <w:t xml:space="preserve"> </w:t>
@@ -4220,7 +3595,6 @@
       <w:r>
         <w:rPr>
           <w:bCs/>
-          <w:sz w:val="28"/>
           <w:lang w:val="ru-RU"/>
         </w:rPr>
         <w:t>мкмоль</w:t>
@@ -4229,7 +3603,6 @@
       <w:r>
         <w:rPr>
           <w:bCs/>
-          <w:sz w:val="28"/>
           <w:lang w:val="ru-RU"/>
         </w:rPr>
         <w:t xml:space="preserve">/л;  </w:t>
@@ -4238,7 +3611,6 @@
       <w:r>
         <w:rPr>
           <w:bCs/>
-          <w:sz w:val="28"/>
           <w:lang w:val="ru-RU"/>
         </w:rPr>
         <w:t>креатинин</w:t>
@@ -4247,7 +3619,6 @@
       <w:r>
         <w:rPr>
           <w:bCs/>
-          <w:sz w:val="28"/>
           <w:lang w:val="ru-RU"/>
         </w:rPr>
         <w:t xml:space="preserve"> мочи- </w:t>
@@ -4255,7 +3626,6 @@
       <w:r>
         <w:rPr>
           <w:bCs/>
-          <w:sz w:val="28"/>
           <w:lang w:val="ru-RU"/>
         </w:rPr>
         <w:t>8250</w:t>
@@ -4263,7 +3633,6 @@
       <w:r>
         <w:rPr>
           <w:bCs/>
-          <w:sz w:val="28"/>
           <w:lang w:val="ru-RU"/>
         </w:rPr>
         <w:t xml:space="preserve"> </w:t>
@@ -4272,7 +3641,6 @@
       <w:r>
         <w:rPr>
           <w:bCs/>
-          <w:sz w:val="28"/>
           <w:lang w:val="ru-RU"/>
         </w:rPr>
         <w:t>мкмоль</w:t>
@@ -4281,7 +3649,6 @@
       <w:r>
         <w:rPr>
           <w:bCs/>
-          <w:sz w:val="28"/>
           <w:lang w:val="ru-RU"/>
         </w:rPr>
         <w:t xml:space="preserve">/л;  КФ- </w:t>
@@ -4289,7 +3656,6 @@
       <w:r>
         <w:rPr>
           <w:bCs/>
-          <w:sz w:val="28"/>
           <w:lang w:val="ru-RU"/>
         </w:rPr>
         <w:t>30,75</w:t>
@@ -4297,7 +3663,6 @@
       <w:r>
         <w:rPr>
           <w:bCs/>
-          <w:sz w:val="28"/>
           <w:lang w:val="ru-RU"/>
         </w:rPr>
         <w:t>мл/мин;  КР-</w:t>
@@ -4305,7 +3670,6 @@
       <w:r>
         <w:rPr>
           <w:bCs/>
-          <w:sz w:val="28"/>
           <w:lang w:val="ru-RU"/>
         </w:rPr>
         <w:t>97,3</w:t>
@@ -4313,7 +3677,6 @@
       <w:r>
         <w:rPr>
           <w:bCs/>
-          <w:sz w:val="28"/>
           <w:lang w:val="ru-RU"/>
         </w:rPr>
         <w:t xml:space="preserve">  %</w:t>
@@ -4326,11 +3689,15 @@
         <w:jc w:val="both"/>
         <w:rPr>
           <w:b w:val="0"/>
+          <w:sz w:val="24"/>
+          <w:szCs w:val="24"/>
         </w:rPr>
       </w:pPr>
       <w:r>
         <w:rPr>
           <w:b w:val="0"/>
+          <w:sz w:val="24"/>
+          <w:szCs w:val="24"/>
           <w:lang w:val="uk-UA"/>
         </w:rPr>
         <w:t>07</w:t>
@@ -4338,36 +3705,48 @@
       <w:r>
         <w:rPr>
           <w:b w:val="0"/>
+          <w:sz w:val="24"/>
+          <w:szCs w:val="24"/>
         </w:rPr>
         <w:t>.</w:t>
       </w:r>
       <w:r>
         <w:rPr>
           <w:b w:val="0"/>
+          <w:sz w:val="24"/>
+          <w:szCs w:val="24"/>
         </w:rPr>
         <w:t>02.18</w:t>
       </w:r>
       <w:r>
         <w:rPr>
           <w:b w:val="0"/>
+          <w:sz w:val="24"/>
+          <w:szCs w:val="24"/>
         </w:rPr>
         <w:t xml:space="preserve"> </w:t>
       </w:r>
       <w:r>
         <w:rPr>
           <w:b w:val="0"/>
+          <w:sz w:val="24"/>
+          <w:szCs w:val="24"/>
         </w:rPr>
         <w:t>Общ. а</w:t>
       </w:r>
       <w:r>
         <w:rPr>
           <w:b w:val="0"/>
+          <w:sz w:val="24"/>
+          <w:szCs w:val="24"/>
         </w:rPr>
         <w:t>н. мочи уд вес 10</w:t>
       </w:r>
       <w:r>
         <w:rPr>
           <w:b w:val="0"/>
+          <w:sz w:val="24"/>
+          <w:szCs w:val="24"/>
           <w:lang w:val="uk-UA"/>
         </w:rPr>
         <w:t>10</w:t>
@@ -4375,6 +3754,8 @@
       <w:r>
         <w:rPr>
           <w:b w:val="0"/>
+          <w:sz w:val="24"/>
+          <w:szCs w:val="24"/>
         </w:rPr>
         <w:t xml:space="preserve">  </w:t>
       </w:r>
@@ -4382,6 +3763,8 @@
       <w:r>
         <w:rPr>
           <w:b w:val="0"/>
+          <w:sz w:val="24"/>
+          <w:szCs w:val="24"/>
         </w:rPr>
         <w:t>лейк</w:t>
       </w:r>
@@ -4389,12 +3772,16 @@
       <w:r>
         <w:rPr>
           <w:b w:val="0"/>
+          <w:sz w:val="24"/>
+          <w:szCs w:val="24"/>
         </w:rPr>
         <w:t xml:space="preserve"> –</w:t>
       </w:r>
       <w:r>
         <w:rPr>
           <w:b w:val="0"/>
+          <w:sz w:val="24"/>
+          <w:szCs w:val="24"/>
           <w:lang w:val="uk-UA"/>
         </w:rPr>
         <w:t>0-1</w:t>
@@ -4402,6 +3789,8 @@
       <w:r>
         <w:rPr>
           <w:b w:val="0"/>
+          <w:sz w:val="24"/>
+          <w:szCs w:val="24"/>
         </w:rPr>
         <w:t xml:space="preserve">   в </w:t>
       </w:r>
@@ -4409,6 +3798,8 @@
       <w:r>
         <w:rPr>
           <w:b w:val="0"/>
+          <w:sz w:val="24"/>
+          <w:szCs w:val="24"/>
         </w:rPr>
         <w:t>п</w:t>
       </w:r>
@@ -4416,6 +3807,8 @@
       <w:r>
         <w:rPr>
           <w:b w:val="0"/>
+          <w:sz w:val="24"/>
+          <w:szCs w:val="24"/>
         </w:rPr>
         <w:t>/</w:t>
       </w:r>
@@ -4423,6 +3816,8 @@
       <w:r>
         <w:rPr>
           <w:b w:val="0"/>
+          <w:sz w:val="24"/>
+          <w:szCs w:val="24"/>
         </w:rPr>
         <w:t>зр</w:t>
       </w:r>
@@ -4430,12 +3825,16 @@
       <w:r>
         <w:rPr>
           <w:b w:val="0"/>
+          <w:sz w:val="24"/>
+          <w:szCs w:val="24"/>
         </w:rPr>
         <w:t xml:space="preserve"> белок – </w:t>
       </w:r>
       <w:r>
         <w:rPr>
           <w:b w:val="0"/>
+          <w:sz w:val="24"/>
+          <w:szCs w:val="24"/>
           <w:lang w:val="uk-UA"/>
         </w:rPr>
         <w:t>0,182</w:t>
@@ -4443,6 +3842,8 @@
       <w:r>
         <w:rPr>
           <w:b w:val="0"/>
+          <w:sz w:val="24"/>
+          <w:szCs w:val="24"/>
         </w:rPr>
         <w:t xml:space="preserve">  ацетон –</w:t>
       </w:r>
@@ -4450,6 +3851,8 @@
       <w:r>
         <w:rPr>
           <w:b w:val="0"/>
+          <w:sz w:val="24"/>
+          <w:szCs w:val="24"/>
         </w:rPr>
         <w:t>отр</w:t>
       </w:r>
@@ -4457,12 +3860,16 @@
       <w:r>
         <w:rPr>
           <w:b w:val="0"/>
+          <w:sz w:val="24"/>
+          <w:szCs w:val="24"/>
         </w:rPr>
         <w:t xml:space="preserve">; </w:t>
       </w:r>
       <w:r>
         <w:rPr>
           <w:b w:val="0"/>
+          <w:sz w:val="24"/>
+          <w:szCs w:val="24"/>
         </w:rPr>
         <w:t xml:space="preserve"> </w:t>
       </w:r>
@@ -4470,6 +3877,8 @@
       <w:r>
         <w:rPr>
           <w:b w:val="0"/>
+          <w:sz w:val="24"/>
+          <w:szCs w:val="24"/>
         </w:rPr>
         <w:t>эпит</w:t>
       </w:r>
@@ -4477,6 +3886,8 @@
       <w:r>
         <w:rPr>
           <w:b w:val="0"/>
+          <w:sz w:val="24"/>
+          <w:szCs w:val="24"/>
         </w:rPr>
         <w:t xml:space="preserve">. пл. - ; </w:t>
       </w:r>
@@ -4484,6 +3895,8 @@
       <w:r>
         <w:rPr>
           <w:b w:val="0"/>
+          <w:sz w:val="24"/>
+          <w:szCs w:val="24"/>
         </w:rPr>
         <w:t>эпит</w:t>
       </w:r>
@@ -4491,6 +3904,8 @@
       <w:r>
         <w:rPr>
           <w:b w:val="0"/>
+          <w:sz w:val="24"/>
+          <w:szCs w:val="24"/>
         </w:rPr>
         <w:t xml:space="preserve">. </w:t>
       </w:r>
@@ -4498,6 +3913,8 @@
       <w:r>
         <w:rPr>
           <w:b w:val="0"/>
+          <w:sz w:val="24"/>
+          <w:szCs w:val="24"/>
         </w:rPr>
         <w:t>перех</w:t>
       </w:r>
@@ -4505,12 +3922,16 @@
       <w:r>
         <w:rPr>
           <w:b w:val="0"/>
+          <w:sz w:val="24"/>
+          <w:szCs w:val="24"/>
         </w:rPr>
         <w:t xml:space="preserve">. - </w:t>
       </w:r>
       <w:r>
         <w:rPr>
           <w:b w:val="0"/>
+          <w:sz w:val="24"/>
+          <w:szCs w:val="24"/>
         </w:rPr>
         <w:t xml:space="preserve"> в п/</w:t>
       </w:r>
@@ -4518,6 +3939,8 @@
       <w:r>
         <w:rPr>
           <w:b w:val="0"/>
+          <w:sz w:val="24"/>
+          <w:szCs w:val="24"/>
         </w:rPr>
         <w:t>зр</w:t>
       </w:r>
@@ -4527,42 +3950,35 @@
       <w:pPr>
         <w:ind w:left="-567"/>
         <w:rPr>
-          <w:sz w:val="28"/>
-          <w:szCs w:val="20"/>
           <w:lang w:val="ru-RU"/>
         </w:rPr>
       </w:pPr>
       <w:r>
         <w:rPr>
-          <w:sz w:val="28"/>
           <w:lang w:val="ru-RU"/>
         </w:rPr>
         <w:t>08</w:t>
       </w:r>
       <w:r>
         <w:rPr>
-          <w:sz w:val="28"/>
           <w:lang w:val="ru-RU"/>
         </w:rPr>
         <w:t>.</w:t>
       </w:r>
       <w:r>
         <w:rPr>
-          <w:sz w:val="28"/>
           <w:lang w:val="ru-RU"/>
         </w:rPr>
         <w:t>02.18</w:t>
       </w:r>
       <w:r>
         <w:rPr>
-          <w:sz w:val="28"/>
           <w:lang w:val="ru-RU"/>
         </w:rPr>
         <w:t xml:space="preserve"> </w:t>
       </w:r>
       <w:r>
         <w:rPr>
-          <w:sz w:val="28"/>
           <w:lang w:val="ru-RU"/>
         </w:rPr>
         <w:t xml:space="preserve">Анализ мочи по Нечипоренко </w:t>
@@ -4570,7 +3986,6 @@
       <w:proofErr w:type="spellStart"/>
       <w:r>
         <w:rPr>
-          <w:sz w:val="28"/>
           <w:lang w:val="ru-RU"/>
         </w:rPr>
         <w:t>лейк</w:t>
@@ -4578,21 +3993,18 @@
       <w:proofErr w:type="spellEnd"/>
       <w:r>
         <w:rPr>
-          <w:sz w:val="28"/>
           <w:lang w:val="ru-RU"/>
         </w:rPr>
         <w:t xml:space="preserve"> -</w:t>
       </w:r>
       <w:r>
         <w:rPr>
-          <w:sz w:val="28"/>
           <w:lang w:val="ru-RU"/>
         </w:rPr>
         <w:t>2000</w:t>
       </w:r>
       <w:r>
         <w:rPr>
-          <w:sz w:val="28"/>
           <w:lang w:val="ru-RU"/>
         </w:rPr>
         <w:t xml:space="preserve">  </w:t>
@@ -4600,7 +4012,6 @@
       <w:proofErr w:type="spellStart"/>
       <w:r>
         <w:rPr>
-          <w:sz w:val="28"/>
           <w:lang w:val="ru-RU"/>
         </w:rPr>
         <w:t>эритр</w:t>
@@ -4608,21 +4019,18 @@
       <w:proofErr w:type="spellEnd"/>
       <w:r>
         <w:rPr>
-          <w:sz w:val="28"/>
           <w:lang w:val="ru-RU"/>
         </w:rPr>
         <w:t xml:space="preserve"> -</w:t>
       </w:r>
       <w:r>
         <w:rPr>
-          <w:sz w:val="28"/>
           <w:lang w:val="ru-RU"/>
         </w:rPr>
         <w:t>500</w:t>
       </w:r>
       <w:r>
         <w:rPr>
-          <w:sz w:val="28"/>
           <w:lang w:val="ru-RU"/>
         </w:rPr>
         <w:t xml:space="preserve">  белок – </w:t>
@@ -4630,7 +4038,6 @@
       <w:proofErr w:type="spellStart"/>
       <w:r>
         <w:rPr>
-          <w:sz w:val="28"/>
           <w:lang w:val="ru-RU"/>
         </w:rPr>
         <w:t>отр</w:t>
@@ -4641,42 +4048,35 @@
       <w:pPr>
         <w:ind w:left="-567"/>
         <w:rPr>
-          <w:sz w:val="28"/>
-          <w:szCs w:val="20"/>
           <w:lang w:val="ru-RU"/>
         </w:rPr>
       </w:pPr>
       <w:r>
         <w:rPr>
-          <w:sz w:val="28"/>
           <w:lang w:val="ru-RU"/>
         </w:rPr>
         <w:t>08</w:t>
       </w:r>
       <w:r>
         <w:rPr>
-          <w:sz w:val="28"/>
           <w:lang w:val="ru-RU"/>
         </w:rPr>
         <w:t>.</w:t>
       </w:r>
       <w:r>
         <w:rPr>
-          <w:sz w:val="28"/>
           <w:lang w:val="ru-RU"/>
         </w:rPr>
         <w:t>02.18</w:t>
       </w:r>
       <w:r>
         <w:rPr>
-          <w:sz w:val="28"/>
           <w:lang w:val="ru-RU"/>
         </w:rPr>
         <w:t xml:space="preserve"> </w:t>
       </w:r>
       <w:r>
         <w:rPr>
-          <w:sz w:val="28"/>
           <w:lang w:val="ru-RU"/>
         </w:rPr>
         <w:t xml:space="preserve">Суточная </w:t>
@@ -4684,7 +4084,6 @@
       <w:proofErr w:type="spellStart"/>
       <w:r>
         <w:rPr>
-          <w:sz w:val="28"/>
           <w:lang w:val="ru-RU"/>
         </w:rPr>
         <w:t>глюкозурия</w:t>
@@ -4692,7 +4091,6 @@
       <w:proofErr w:type="spellEnd"/>
       <w:r>
         <w:rPr>
-          <w:sz w:val="28"/>
           <w:lang w:val="ru-RU"/>
         </w:rPr>
         <w:t xml:space="preserve"> –  </w:t>
@@ -4700,7 +4098,6 @@
       <w:proofErr w:type="spellStart"/>
       <w:r>
         <w:rPr>
-          <w:sz w:val="28"/>
           <w:lang w:val="ru-RU"/>
         </w:rPr>
         <w:t>отр</w:t>
@@ -4708,14 +4105,12 @@
       <w:proofErr w:type="spellEnd"/>
       <w:r>
         <w:rPr>
-          <w:sz w:val="28"/>
           <w:lang w:val="ru-RU"/>
         </w:rPr>
         <w:t xml:space="preserve">;   Суточная протеинурия –  </w:t>
       </w:r>
       <w:r>
         <w:rPr>
-          <w:sz w:val="28"/>
           <w:lang w:val="ru-RU"/>
         </w:rPr>
         <w:t>0,285</w:t>
@@ -4725,6 +4120,10 @@
       <w:pPr>
         <w:pStyle w:val="5"/>
         <w:ind w:left="-567"/>
+        <w:rPr>
+          <w:sz w:val="24"/>
+          <w:szCs w:val="24"/>
+        </w:rPr>
       </w:pPr>
     </w:p>
     <w:tbl>
@@ -4756,15 +4155,11 @@
           <w:p>
             <w:pPr>
               <w:rPr>
-                <w:sz w:val="28"/>
-                <w:szCs w:val="28"/>
-                <w:lang w:val="ru-RU"/>
-              </w:rPr>
-            </w:pPr>
-            <w:r>
-              <w:rPr>
-                <w:sz w:val="28"/>
-                <w:szCs w:val="28"/>
+                <w:lang w:val="ru-RU"/>
+              </w:rPr>
+            </w:pPr>
+            <w:r>
+              <w:rPr>
                 <w:lang w:val="ru-RU"/>
               </w:rPr>
               <w:t xml:space="preserve">Гликемический </w:t>
@@ -4773,15 +4168,11 @@
           <w:p>
             <w:pPr>
               <w:rPr>
-                <w:sz w:val="28"/>
-                <w:szCs w:val="28"/>
-                <w:lang w:val="ru-RU"/>
-              </w:rPr>
-            </w:pPr>
-            <w:r>
-              <w:rPr>
-                <w:sz w:val="28"/>
-                <w:szCs w:val="28"/>
+                <w:lang w:val="ru-RU"/>
+              </w:rPr>
+            </w:pPr>
+            <w:r>
+              <w:rPr>
                 <w:lang w:val="ru-RU"/>
               </w:rPr>
               <w:t>профиль</w:t>
@@ -4795,15 +4186,11 @@
           <w:p>
             <w:pPr>
               <w:rPr>
-                <w:sz w:val="28"/>
-                <w:szCs w:val="28"/>
-                <w:lang w:val="ru-RU"/>
-              </w:rPr>
-            </w:pPr>
-            <w:r>
-              <w:rPr>
-                <w:sz w:val="28"/>
-                <w:szCs w:val="28"/>
+                <w:lang w:val="ru-RU"/>
+              </w:rPr>
+            </w:pPr>
+            <w:r>
+              <w:rPr>
                 <w:lang w:val="ru-RU"/>
               </w:rPr>
               <w:t>8.00</w:t>
@@ -4817,15 +4204,11 @@
           <w:p>
             <w:pPr>
               <w:rPr>
-                <w:sz w:val="28"/>
-                <w:szCs w:val="28"/>
-                <w:lang w:val="ru-RU"/>
-              </w:rPr>
-            </w:pPr>
-            <w:r>
-              <w:rPr>
-                <w:sz w:val="28"/>
-                <w:szCs w:val="28"/>
+                <w:lang w:val="ru-RU"/>
+              </w:rPr>
+            </w:pPr>
+            <w:r>
+              <w:rPr>
                 <w:lang w:val="ru-RU"/>
               </w:rPr>
               <w:t>11.00</w:t>
@@ -4839,15 +4222,11 @@
           <w:p>
             <w:pPr>
               <w:rPr>
-                <w:sz w:val="28"/>
-                <w:szCs w:val="28"/>
-                <w:lang w:val="ru-RU"/>
-              </w:rPr>
-            </w:pPr>
-            <w:r>
-              <w:rPr>
-                <w:sz w:val="28"/>
-                <w:szCs w:val="28"/>
+                <w:lang w:val="ru-RU"/>
+              </w:rPr>
+            </w:pPr>
+            <w:r>
+              <w:rPr>
                 <w:lang w:val="ru-RU"/>
               </w:rPr>
               <w:t>16.00</w:t>
@@ -4861,15 +4240,11 @@
           <w:p>
             <w:pPr>
               <w:rPr>
-                <w:sz w:val="28"/>
-                <w:szCs w:val="28"/>
-                <w:lang w:val="ru-RU"/>
-              </w:rPr>
-            </w:pPr>
-            <w:r>
-              <w:rPr>
-                <w:sz w:val="28"/>
-                <w:szCs w:val="28"/>
+                <w:lang w:val="ru-RU"/>
+              </w:rPr>
+            </w:pPr>
+            <w:r>
+              <w:rPr>
                 <w:lang w:val="ru-RU"/>
               </w:rPr>
               <w:t>20.00</w:t>
@@ -4883,15 +4258,11 @@
           <w:p>
             <w:pPr>
               <w:rPr>
-                <w:sz w:val="28"/>
-                <w:szCs w:val="28"/>
-                <w:lang w:val="ru-RU"/>
-              </w:rPr>
-            </w:pPr>
-            <w:r>
-              <w:rPr>
-                <w:sz w:val="28"/>
-                <w:szCs w:val="28"/>
+                <w:lang w:val="ru-RU"/>
+              </w:rPr>
+            </w:pPr>
+            <w:r>
+              <w:rPr>
                 <w:lang w:val="ru-RU"/>
               </w:rPr>
               <w:t>22.00</w:t>
@@ -4907,15 +4278,11 @@
           <w:p>
             <w:pPr>
               <w:rPr>
-                <w:sz w:val="28"/>
-                <w:szCs w:val="28"/>
-                <w:lang w:val="ru-RU"/>
-              </w:rPr>
-            </w:pPr>
-            <w:r>
-              <w:rPr>
-                <w:sz w:val="28"/>
-                <w:szCs w:val="28"/>
+                <w:lang w:val="ru-RU"/>
+              </w:rPr>
+            </w:pPr>
+            <w:r>
+              <w:rPr>
                 <w:lang w:val="ru-RU"/>
               </w:rPr>
               <w:t>07.02</w:t>
@@ -4929,15 +4296,11 @@
           <w:p>
             <w:pPr>
               <w:rPr>
-                <w:sz w:val="28"/>
-                <w:szCs w:val="28"/>
-                <w:lang w:val="ru-RU"/>
-              </w:rPr>
-            </w:pPr>
-            <w:r>
-              <w:rPr>
-                <w:sz w:val="28"/>
-                <w:szCs w:val="28"/>
+                <w:lang w:val="ru-RU"/>
+              </w:rPr>
+            </w:pPr>
+            <w:r>
+              <w:rPr>
                 <w:lang w:val="ru-RU"/>
               </w:rPr>
               <w:t>4,6</w:t>
@@ -4951,8 +4314,6 @@
           <w:p>
             <w:pPr>
               <w:rPr>
-                <w:sz w:val="28"/>
-                <w:szCs w:val="28"/>
                 <w:lang w:val="ru-RU"/>
               </w:rPr>
             </w:pPr>
@@ -4965,8 +4326,6 @@
           <w:p>
             <w:pPr>
               <w:rPr>
-                <w:sz w:val="28"/>
-                <w:szCs w:val="28"/>
                 <w:lang w:val="ru-RU"/>
               </w:rPr>
             </w:pPr>
@@ -4979,8 +4338,6 @@
           <w:p>
             <w:pPr>
               <w:rPr>
-                <w:sz w:val="28"/>
-                <w:szCs w:val="28"/>
                 <w:lang w:val="ru-RU"/>
               </w:rPr>
             </w:pPr>
@@ -4993,8 +4350,6 @@
           <w:p>
             <w:pPr>
               <w:rPr>
-                <w:sz w:val="28"/>
-                <w:szCs w:val="28"/>
                 <w:lang w:val="ru-RU"/>
               </w:rPr>
             </w:pPr>
@@ -5009,15 +4364,11 @@
           <w:p>
             <w:pPr>
               <w:rPr>
-                <w:sz w:val="28"/>
-                <w:szCs w:val="28"/>
-                <w:lang w:val="ru-RU"/>
-              </w:rPr>
-            </w:pPr>
-            <w:r>
-              <w:rPr>
-                <w:sz w:val="28"/>
-                <w:szCs w:val="28"/>
+                <w:lang w:val="ru-RU"/>
+              </w:rPr>
+            </w:pPr>
+            <w:r>
+              <w:rPr>
                 <w:lang w:val="ru-RU"/>
               </w:rPr>
               <w:t>08.02</w:t>
@@ -5031,15 +4382,11 @@
           <w:p>
             <w:pPr>
               <w:rPr>
-                <w:sz w:val="28"/>
-                <w:szCs w:val="28"/>
-                <w:lang w:val="ru-RU"/>
-              </w:rPr>
-            </w:pPr>
-            <w:r>
-              <w:rPr>
-                <w:sz w:val="28"/>
-                <w:szCs w:val="28"/>
+                <w:lang w:val="ru-RU"/>
+              </w:rPr>
+            </w:pPr>
+            <w:r>
+              <w:rPr>
                 <w:lang w:val="ru-RU"/>
               </w:rPr>
               <w:t>4,9</w:t>
@@ -5053,8 +4400,6 @@
           <w:p>
             <w:pPr>
               <w:rPr>
-                <w:sz w:val="28"/>
-                <w:szCs w:val="28"/>
                 <w:lang w:val="ru-RU"/>
               </w:rPr>
             </w:pPr>
@@ -5067,8 +4412,6 @@
           <w:p>
             <w:pPr>
               <w:rPr>
-                <w:sz w:val="28"/>
-                <w:szCs w:val="28"/>
                 <w:lang w:val="ru-RU"/>
               </w:rPr>
             </w:pPr>
@@ -5081,8 +4424,6 @@
           <w:p>
             <w:pPr>
               <w:rPr>
-                <w:sz w:val="28"/>
-                <w:szCs w:val="28"/>
                 <w:lang w:val="ru-RU"/>
               </w:rPr>
             </w:pPr>
@@ -5095,8 +4436,6 @@
           <w:p>
             <w:pPr>
               <w:rPr>
-                <w:sz w:val="28"/>
-                <w:szCs w:val="28"/>
                 <w:lang w:val="ru-RU"/>
               </w:rPr>
             </w:pPr>
@@ -5109,32 +4448,8 @@
             <w:tcW w:w="2518" w:type="dxa"/>
           </w:tcPr>
           <w:p>
-            <w:pPr>
-              <w:rPr>
-                <w:sz w:val="28"/>
-                <w:szCs w:val="28"/>
-              </w:rPr>
-            </w:pPr>
-            <w:r>
-              <w:rPr>
-                <w:sz w:val="28"/>
-                <w:szCs w:val="28"/>
-              </w:rPr>
-              <w:t>09</w:t>
-            </w:r>
-            <w:r>
-              <w:rPr>
-                <w:sz w:val="28"/>
-                <w:szCs w:val="28"/>
-              </w:rPr>
-              <w:t>0</w:t>
-            </w:r>
-            <w:r>
-              <w:rPr>
-                <w:sz w:val="28"/>
-                <w:szCs w:val="28"/>
-              </w:rPr>
-              <w:t>2</w:t>
+            <w:r>
+              <w:t>0902</w:t>
             </w:r>
           </w:p>
         </w:tc>
@@ -5143,17 +4458,7 @@
             <w:tcW w:w="992" w:type="dxa"/>
           </w:tcPr>
           <w:p>
-            <w:pPr>
-              <w:rPr>
-                <w:sz w:val="28"/>
-                <w:szCs w:val="28"/>
-              </w:rPr>
-            </w:pPr>
-            <w:r>
-              <w:rPr>
-                <w:sz w:val="28"/>
-                <w:szCs w:val="28"/>
-              </w:rPr>
+            <w:r>
               <w:t>4,9</w:t>
             </w:r>
           </w:p>
@@ -5162,53 +4467,25 @@
           <w:tcPr>
             <w:tcW w:w="993" w:type="dxa"/>
           </w:tcPr>
-          <w:p>
-            <w:pPr>
-              <w:rPr>
-                <w:sz w:val="28"/>
-                <w:szCs w:val="28"/>
-              </w:rPr>
-            </w:pPr>
-          </w:p>
+          <w:p/>
         </w:tc>
         <w:tc>
           <w:tcPr>
             <w:tcW w:w="992" w:type="dxa"/>
           </w:tcPr>
-          <w:p>
-            <w:pPr>
-              <w:rPr>
-                <w:sz w:val="28"/>
-                <w:szCs w:val="28"/>
-              </w:rPr>
-            </w:pPr>
-          </w:p>
+          <w:p/>
         </w:tc>
         <w:tc>
           <w:tcPr>
             <w:tcW w:w="992" w:type="dxa"/>
           </w:tcPr>
-          <w:p>
-            <w:pPr>
-              <w:rPr>
-                <w:sz w:val="28"/>
-                <w:szCs w:val="28"/>
-              </w:rPr>
-            </w:pPr>
-          </w:p>
+          <w:p/>
         </w:tc>
         <w:tc>
           <w:tcPr>
             <w:tcW w:w="992" w:type="dxa"/>
           </w:tcPr>
-          <w:p>
-            <w:pPr>
-              <w:rPr>
-                <w:sz w:val="28"/>
-                <w:szCs w:val="28"/>
-              </w:rPr>
-            </w:pPr>
-          </w:p>
+          <w:p/>
         </w:tc>
       </w:tr>
       <w:tr>
@@ -5217,17 +4494,7 @@
             <w:tcW w:w="2518" w:type="dxa"/>
           </w:tcPr>
           <w:p>
-            <w:pPr>
-              <w:rPr>
-                <w:sz w:val="28"/>
-                <w:szCs w:val="28"/>
-              </w:rPr>
-            </w:pPr>
-            <w:r>
-              <w:rPr>
-                <w:sz w:val="28"/>
-                <w:szCs w:val="28"/>
-              </w:rPr>
+            <w:r>
               <w:t>11.02</w:t>
             </w:r>
           </w:p>
@@ -5237,17 +4504,7 @@
             <w:tcW w:w="992" w:type="dxa"/>
           </w:tcPr>
           <w:p>
-            <w:pPr>
-              <w:rPr>
-                <w:sz w:val="28"/>
-                <w:szCs w:val="28"/>
-              </w:rPr>
-            </w:pPr>
-            <w:r>
-              <w:rPr>
-                <w:sz w:val="28"/>
-                <w:szCs w:val="28"/>
-              </w:rPr>
+            <w:r>
               <w:t>4,2</w:t>
             </w:r>
           </w:p>
@@ -5256,53 +4513,25 @@
           <w:tcPr>
             <w:tcW w:w="993" w:type="dxa"/>
           </w:tcPr>
-          <w:p>
-            <w:pPr>
-              <w:rPr>
-                <w:sz w:val="28"/>
-                <w:szCs w:val="28"/>
-              </w:rPr>
-            </w:pPr>
-          </w:p>
+          <w:p/>
         </w:tc>
         <w:tc>
           <w:tcPr>
             <w:tcW w:w="992" w:type="dxa"/>
           </w:tcPr>
-          <w:p>
-            <w:pPr>
-              <w:rPr>
-                <w:sz w:val="28"/>
-                <w:szCs w:val="28"/>
-              </w:rPr>
-            </w:pPr>
-          </w:p>
+          <w:p/>
         </w:tc>
         <w:tc>
           <w:tcPr>
             <w:tcW w:w="992" w:type="dxa"/>
           </w:tcPr>
-          <w:p>
-            <w:pPr>
-              <w:rPr>
-                <w:sz w:val="28"/>
-                <w:szCs w:val="28"/>
-              </w:rPr>
-            </w:pPr>
-          </w:p>
+          <w:p/>
         </w:tc>
         <w:tc>
           <w:tcPr>
             <w:tcW w:w="992" w:type="dxa"/>
           </w:tcPr>
-          <w:p>
-            <w:pPr>
-              <w:rPr>
-                <w:sz w:val="28"/>
-                <w:szCs w:val="28"/>
-              </w:rPr>
-            </w:pPr>
-          </w:p>
+          <w:p/>
         </w:tc>
       </w:tr>
       <w:tr>
@@ -5311,17 +4540,8 @@
             <w:tcW w:w="2518" w:type="dxa"/>
           </w:tcPr>
           <w:p>
-            <w:pPr>
-              <w:rPr>
-                <w:sz w:val="28"/>
-                <w:szCs w:val="28"/>
-              </w:rPr>
-            </w:pPr>
-            <w:r>
-              <w:rPr>
-                <w:sz w:val="28"/>
-                <w:szCs w:val="28"/>
-              </w:rPr>
+            <w:r>
+              <w:lastRenderedPageBreak/>
               <w:t>12.02</w:t>
             </w:r>
           </w:p>
@@ -5331,17 +4551,7 @@
             <w:tcW w:w="992" w:type="dxa"/>
           </w:tcPr>
           <w:p>
-            <w:pPr>
-              <w:rPr>
-                <w:sz w:val="28"/>
-                <w:szCs w:val="28"/>
-              </w:rPr>
-            </w:pPr>
-            <w:r>
-              <w:rPr>
-                <w:sz w:val="28"/>
-                <w:szCs w:val="28"/>
-              </w:rPr>
+            <w:r>
               <w:t>4,3</w:t>
             </w:r>
           </w:p>
@@ -5350,53 +4560,25 @@
           <w:tcPr>
             <w:tcW w:w="993" w:type="dxa"/>
           </w:tcPr>
-          <w:p>
-            <w:pPr>
-              <w:rPr>
-                <w:sz w:val="28"/>
-                <w:szCs w:val="28"/>
-              </w:rPr>
-            </w:pPr>
-          </w:p>
+          <w:p/>
         </w:tc>
         <w:tc>
           <w:tcPr>
             <w:tcW w:w="992" w:type="dxa"/>
           </w:tcPr>
-          <w:p>
-            <w:pPr>
-              <w:rPr>
-                <w:sz w:val="28"/>
-                <w:szCs w:val="28"/>
-              </w:rPr>
-            </w:pPr>
-          </w:p>
+          <w:p/>
         </w:tc>
         <w:tc>
           <w:tcPr>
             <w:tcW w:w="992" w:type="dxa"/>
           </w:tcPr>
-          <w:p>
-            <w:pPr>
-              <w:rPr>
-                <w:sz w:val="28"/>
-                <w:szCs w:val="28"/>
-              </w:rPr>
-            </w:pPr>
-          </w:p>
+          <w:p/>
         </w:tc>
         <w:tc>
           <w:tcPr>
             <w:tcW w:w="992" w:type="dxa"/>
           </w:tcPr>
-          <w:p>
-            <w:pPr>
-              <w:rPr>
-                <w:sz w:val="28"/>
-                <w:szCs w:val="28"/>
-              </w:rPr>
-            </w:pPr>
-          </w:p>
+          <w:p/>
         </w:tc>
       </w:tr>
     </w:tbl>
@@ -5404,30 +4586,24 @@
       <w:pPr>
         <w:ind w:left="-567"/>
         <w:jc w:val="both"/>
-        <w:rPr>
-          <w:sz w:val="28"/>
-          <w:szCs w:val="20"/>
-        </w:rPr>
       </w:pPr>
       <w:r>
         <w:rPr>
-          <w:sz w:val="28"/>
-          <w:highlight w:val="yellow"/>
           <w:u w:val="single"/>
         </w:rPr>
+        <w:t xml:space="preserve">07.02.18 </w:t>
+      </w:r>
+      <w:r>
+        <w:rPr>
+          <w:u w:val="single"/>
+        </w:rPr>
         <w:t>Невропатолог</w:t>
       </w:r>
       <w:r>
-        <w:rPr>
-          <w:sz w:val="28"/>
-        </w:rPr>
         <w:t xml:space="preserve">: </w:t>
       </w:r>
       <w:sdt>
         <w:sdtPr>
-          <w:rPr>
-            <w:sz w:val="28"/>
-          </w:rPr>
           <w:id w:val="-1949923650"/>
           <w:placeholder>
             <w:docPart w:val="DefaultPlaceholder_1082065159"/>
@@ -5441,18 +4617,32 @@
         <w:sdtEndPr/>
         <w:sdtContent>
           <w:r>
-            <w:rPr>
-              <w:sz w:val="28"/>
-            </w:rPr>
             <w:t xml:space="preserve"> </w:t>
           </w:r>
         </w:sdtContent>
       </w:sdt>
       <w:r>
-        <w:rPr>
-          <w:sz w:val="28"/>
-        </w:rPr>
         <w:t xml:space="preserve"> </w:t>
+      </w:r>
+      <w:r>
+        <w:rPr>
+          <w:lang w:val="ru-RU"/>
+        </w:rPr>
+        <w:t xml:space="preserve">ДЭП 1, смешанного генеза, </w:t>
+      </w:r>
+      <w:proofErr w:type="spellStart"/>
+      <w:r>
+        <w:rPr>
+          <w:lang w:val="ru-RU"/>
+        </w:rPr>
+        <w:t>цереброастенический</w:t>
+      </w:r>
+      <w:proofErr w:type="spellEnd"/>
+      <w:r>
+        <w:rPr>
+          <w:lang w:val="ru-RU"/>
+        </w:rPr>
+        <w:t xml:space="preserve"> с-м,</w:t>
       </w:r>
     </w:p>
     <w:p>
@@ -5460,102 +4650,161 @@
         <w:ind w:left="-567"/>
         <w:jc w:val="both"/>
         <w:rPr>
-          <w:sz w:val="28"/>
-          <w:szCs w:val="20"/>
+          <w:lang w:val="ru-RU"/>
         </w:rPr>
       </w:pPr>
-      <w:proofErr w:type="spellStart"/>
-      <w:r>
-        <w:rPr>
-          <w:sz w:val="28"/>
-          <w:highlight w:val="yellow"/>
+      <w:r>
+        <w:rPr>
           <w:u w:val="single"/>
         </w:rPr>
+        <w:t xml:space="preserve">07.02.18 </w:t>
+      </w:r>
+      <w:proofErr w:type="spellStart"/>
+      <w:r>
+        <w:rPr>
+          <w:u w:val="single"/>
+        </w:rPr>
         <w:t>Окулист</w:t>
       </w:r>
       <w:proofErr w:type="spellEnd"/>
       <w:r>
-        <w:rPr>
-          <w:sz w:val="28"/>
-        </w:rPr>
         <w:t xml:space="preserve">: </w:t>
       </w:r>
-      <w:r>
-        <w:rPr>
-          <w:sz w:val="28"/>
+      <w:proofErr w:type="spellStart"/>
+      <w:r>
+        <w:t>факосклероз</w:t>
+      </w:r>
+      <w:proofErr w:type="spellEnd"/>
+      <w:r>
+        <w:t xml:space="preserve">. На </w:t>
+      </w:r>
+      <w:proofErr w:type="spellStart"/>
+      <w:r>
+        <w:t>гл</w:t>
+      </w:r>
+      <w:proofErr w:type="spellEnd"/>
+      <w:r>
+        <w:t xml:space="preserve"> </w:t>
+      </w:r>
+      <w:proofErr w:type="spellStart"/>
+      <w:r>
+        <w:t>дне</w:t>
+      </w:r>
+      <w:proofErr w:type="spellEnd"/>
+      <w:r>
+        <w:t xml:space="preserve"> </w:t>
+      </w:r>
+      <w:proofErr w:type="spellStart"/>
+      <w:r>
+        <w:t>сосуды</w:t>
+      </w:r>
+      <w:proofErr w:type="spellEnd"/>
+      <w:r>
+        <w:t xml:space="preserve"> </w:t>
+      </w:r>
+      <w:proofErr w:type="spellStart"/>
+      <w:r>
+        <w:t>сужены</w:t>
+      </w:r>
+      <w:proofErr w:type="spellEnd"/>
+      <w:r>
+        <w:t xml:space="preserve">, </w:t>
+      </w:r>
+      <w:proofErr w:type="spellStart"/>
+      <w:r>
+        <w:t>извиты</w:t>
+      </w:r>
+      <w:proofErr w:type="spellEnd"/>
+      <w:r>
+        <w:t xml:space="preserve">, </w:t>
+      </w:r>
+      <w:proofErr w:type="spellStart"/>
+      <w:r>
+        <w:t>выраженный</w:t>
+      </w:r>
+      <w:proofErr w:type="spellEnd"/>
+      <w:r>
+        <w:t xml:space="preserve"> </w:t>
+      </w:r>
+      <w:proofErr w:type="spellStart"/>
+      <w:r>
+        <w:t>ангиосклероз</w:t>
+      </w:r>
+      <w:proofErr w:type="spellEnd"/>
+      <w:r>
+        <w:t xml:space="preserve">, </w:t>
+      </w:r>
+      <w:proofErr w:type="spellStart"/>
+      <w:r>
+        <w:t>вены</w:t>
+      </w:r>
+      <w:proofErr w:type="spellEnd"/>
+      <w:r>
+        <w:t xml:space="preserve"> </w:t>
+      </w:r>
+      <w:proofErr w:type="spellStart"/>
+      <w:r>
+        <w:t>полнокровны</w:t>
+      </w:r>
+      <w:proofErr w:type="spellEnd"/>
+      <w:r>
+        <w:t xml:space="preserve">, </w:t>
+      </w:r>
+      <w:proofErr w:type="spellStart"/>
+      <w:r>
+        <w:t>с-м</w:t>
+      </w:r>
+      <w:proofErr w:type="spellEnd"/>
+      <w:r>
+        <w:t xml:space="preserve"> </w:t>
+      </w:r>
+      <w:proofErr w:type="spellStart"/>
+      <w:r>
+        <w:t>Салюс</w:t>
+      </w:r>
+      <w:proofErr w:type="spellEnd"/>
+      <w:r>
+        <w:t xml:space="preserve"> 1- </w:t>
+      </w:r>
+      <w:r>
+        <w:rPr>
           <w:lang w:val="en-US"/>
         </w:rPr>
-        <w:t>VIS</w:t>
-      </w:r>
-      <w:r>
-        <w:rPr>
-          <w:sz w:val="28"/>
-        </w:rPr>
-        <w:t xml:space="preserve"> </w:t>
-      </w:r>
-      <w:r>
-        <w:rPr>
-          <w:sz w:val="28"/>
-          <w:lang w:val="en-US"/>
-        </w:rPr>
-        <w:t>OD</w:t>
-      </w:r>
-      <w:r>
-        <w:rPr>
-          <w:sz w:val="28"/>
-        </w:rPr>
-        <w:t xml:space="preserve">=   </w:t>
-      </w:r>
-      <w:r>
-        <w:rPr>
-          <w:sz w:val="28"/>
-          <w:lang w:val="en-US"/>
-        </w:rPr>
-        <w:t>OS</w:t>
-      </w:r>
-      <w:r>
-        <w:rPr>
-          <w:sz w:val="28"/>
-        </w:rPr>
-        <w:t xml:space="preserve">=  </w:t>
-      </w:r>
-      <w:r>
-        <w:rPr>
-          <w:sz w:val="28"/>
-        </w:rPr>
-        <w:t xml:space="preserve">  ; ВГД </w:t>
-      </w:r>
-      <w:r>
-        <w:rPr>
-          <w:sz w:val="28"/>
-          <w:lang w:val="en-US"/>
-        </w:rPr>
-        <w:t>OD</w:t>
-      </w:r>
-      <w:r>
-        <w:rPr>
-          <w:sz w:val="28"/>
-        </w:rPr>
-        <w:t xml:space="preserve">=   </w:t>
-      </w:r>
-      <w:r>
-        <w:rPr>
-          <w:sz w:val="28"/>
-          <w:lang w:val="en-US"/>
-        </w:rPr>
-        <w:t>OS</w:t>
-      </w:r>
-      <w:r>
-        <w:rPr>
-          <w:sz w:val="28"/>
-        </w:rPr>
-        <w:t>=</w:t>
-      </w:r>
-      <w:r>
-        <w:rPr>
-          <w:sz w:val="28"/>
-        </w:rPr>
-        <w:t xml:space="preserve">   Факосклероз.</w:t>
+        <w:t>II</w:t>
+      </w:r>
+      <w:r>
+        <w:t xml:space="preserve"> ст.. </w:t>
+      </w:r>
+      <w:proofErr w:type="spellStart"/>
+      <w:r>
+        <w:t>ед</w:t>
+      </w:r>
+      <w:proofErr w:type="spellEnd"/>
+      <w:r>
+        <w:t xml:space="preserve">. </w:t>
+      </w:r>
+      <w:proofErr w:type="spellStart"/>
+      <w:r>
+        <w:t>микроаневризмы</w:t>
+      </w:r>
+      <w:proofErr w:type="spellEnd"/>
+      <w:r>
+        <w:rPr>
+          <w:lang w:val="ru-RU"/>
+        </w:rPr>
+        <w:t xml:space="preserve"> Д-з: </w:t>
+      </w:r>
+      <w:r>
+        <w:rPr>
+          <w:lang w:val="ru-RU"/>
+        </w:rPr>
+        <w:t>А</w:t>
+      </w:r>
+      <w:r>
+        <w:rPr>
+          <w:lang w:val="ru-RU"/>
+        </w:rPr>
+        <w:t xml:space="preserve">нгиопатия сосудов сетчатки ОИ.. </w:t>
       </w:r>
     </w:p>
     <w:p>
@@ -5563,277 +4812,56 @@
         <w:ind w:left="-567"/>
         <w:jc w:val="both"/>
         <w:rPr>
-          <w:sz w:val="28"/>
-          <w:szCs w:val="20"/>
           <w:lang w:val="ru-RU"/>
         </w:rPr>
       </w:pPr>
+      <w:r>
+        <w:rPr>
+          <w:u w:val="single"/>
+          <w:lang w:val="ru-RU"/>
+        </w:rPr>
+        <w:t xml:space="preserve">06.02.18 </w:t>
+      </w:r>
+      <w:r>
+        <w:rPr>
+          <w:u w:val="single"/>
+          <w:lang w:val="ru-RU"/>
+        </w:rPr>
+        <w:t>ЭКГ</w:t>
+      </w:r>
+      <w:r>
+        <w:rPr>
+          <w:lang w:val="ru-RU"/>
+        </w:rPr>
+        <w:t>:</w:t>
+      </w:r>
+      <w:r>
+        <w:rPr>
+          <w:lang w:val="ru-RU"/>
+        </w:rPr>
+        <w:t xml:space="preserve"> </w:t>
+      </w:r>
+      <w:r>
+        <w:rPr>
+          <w:lang w:val="ru-RU"/>
+        </w:rPr>
+        <w:t>ЧСС -</w:t>
+      </w:r>
+      <w:r>
+        <w:rPr>
+          <w:lang w:val="ru-RU"/>
+        </w:rPr>
+        <w:t>70</w:t>
+      </w:r>
+      <w:r>
+        <w:rPr>
+          <w:lang w:val="ru-RU"/>
+        </w:rPr>
+        <w:t xml:space="preserve"> уд/мин. Вольтаж </w:t>
+      </w:r>
       <w:sdt>
         <w:sdtPr>
           <w:rPr>
-            <w:sz w:val="28"/>
-            <w:lang w:val="ru-RU"/>
-          </w:rPr>
-          <w:id w:val="1272982356"/>
-          <w:placeholder>
-            <w:docPart w:val="3755473979B24CB896600859156E5B44"/>
-          </w:placeholder>
-          <w:showingPlcHdr/>
-          <w:comboBox>
-            <w:listItem w:value="Выберите элемент."/>
-            <w:listItem w:displayText="Оптические среды прозрачны." w:value="Оптические среды прозрачны."/>
-            <w:listItem w:displayText="Помутнения в хрусталиках ОИ" w:value="Помутнения в хрусталиках ОИ"/>
-            <w:listItem w:displayText="Начальные помутнения в хрусталиках ОИ." w:value="Начальные помутнения в хрусталиках ОИ."/>
-          </w:comboBox>
-        </w:sdtPr>
-        <w:sdtEndPr/>
-        <w:sdtContent>
-          <w:r>
-            <w:rPr>
-              <w:rStyle w:val="aa"/>
-            </w:rPr>
-            <w:t>Выберите элемент.</w:t>
-          </w:r>
-        </w:sdtContent>
-      </w:sdt>
-      <w:r>
-        <w:rPr>
-          <w:sz w:val="28"/>
-        </w:rPr>
-        <w:t xml:space="preserve"> </w:t>
-      </w:r>
-      <w:proofErr w:type="spellStart"/>
-      <w:r>
-        <w:rPr>
-          <w:sz w:val="28"/>
-        </w:rPr>
-        <w:t>Гл</w:t>
-      </w:r>
-      <w:proofErr w:type="spellEnd"/>
-      <w:r>
-        <w:rPr>
-          <w:sz w:val="28"/>
-        </w:rPr>
-        <w:t>. д</w:t>
-      </w:r>
-      <w:r>
-        <w:rPr>
-          <w:sz w:val="28"/>
-          <w:lang w:val="ru-RU"/>
-        </w:rPr>
-        <w:t>но: ДЗН бледно-розовые. Границы четкие</w:t>
-      </w:r>
-      <w:r>
-        <w:rPr>
-          <w:sz w:val="28"/>
-          <w:lang w:val="ru-RU"/>
-        </w:rPr>
-        <w:t>.</w:t>
-      </w:r>
-      <w:r>
-        <w:rPr>
-          <w:sz w:val="28"/>
-          <w:lang w:val="ru-RU"/>
-        </w:rPr>
-        <w:t xml:space="preserve"> </w:t>
-      </w:r>
-      <w:r>
-        <w:rPr>
-          <w:sz w:val="28"/>
-          <w:lang w:val="ru-RU"/>
-        </w:rPr>
-        <w:t xml:space="preserve">А:V </w:t>
-      </w:r>
-      <w:sdt>
-        <w:sdtPr>
-          <w:rPr>
-            <w:lang w:val="ru-RU"/>
-          </w:rPr>
-          <w:id w:val="886151204"/>
-          <w:placeholder>
-            <w:docPart w:val="DefaultPlaceholder_1082065159"/>
-          </w:placeholder>
-          <w:comboBox>
-            <w:listItem w:displayText="1:2 " w:value="1:2 "/>
-            <w:listItem w:displayText="2:3" w:value="2:3"/>
-          </w:comboBox>
-        </w:sdtPr>
-        <w:sdtEndPr/>
-        <w:sdtContent>
-          <w:r>
-            <w:rPr>
-              <w:lang w:val="ru-RU"/>
-            </w:rPr>
-            <w:t>1:2</w:t>
-          </w:r>
-        </w:sdtContent>
-      </w:sdt>
-      <w:r>
-        <w:rPr>
-          <w:sz w:val="28"/>
-          <w:lang w:val="ru-RU"/>
-        </w:rPr>
-        <w:t xml:space="preserve"> </w:t>
-      </w:r>
-      <w:r>
-        <w:rPr>
-          <w:sz w:val="28"/>
-          <w:lang w:val="ru-RU"/>
-        </w:rPr>
-        <w:t>Сос</w:t>
-      </w:r>
-      <w:r>
-        <w:rPr>
-          <w:sz w:val="28"/>
-          <w:lang w:val="ru-RU"/>
-        </w:rPr>
-        <w:t>уды</w:t>
-      </w:r>
-      <w:r>
-        <w:rPr>
-          <w:sz w:val="28"/>
-          <w:lang w:val="ru-RU"/>
-        </w:rPr>
-        <w:t xml:space="preserve"> сужены, склерозированы.  </w:t>
-      </w:r>
-      <w:proofErr w:type="spellStart"/>
-      <w:r>
-        <w:rPr>
-          <w:sz w:val="28"/>
-          <w:lang w:val="ru-RU"/>
-        </w:rPr>
-        <w:t>Салюс</w:t>
-      </w:r>
-      <w:proofErr w:type="spellEnd"/>
-      <w:r>
-        <w:rPr>
-          <w:sz w:val="28"/>
-          <w:lang w:val="ru-RU"/>
-        </w:rPr>
-        <w:t xml:space="preserve"> I-II. Аномалии венозных сосудов (извитость, колебания калибра).  Вены умеренно полнокровны. Вены неравномерно расширены.</w:t>
-      </w:r>
-      <w:r>
-        <w:rPr>
-          <w:sz w:val="28"/>
-          <w:lang w:val="ru-RU"/>
-        </w:rPr>
-        <w:t xml:space="preserve"> </w:t>
-      </w:r>
-      <w:r>
-        <w:rPr>
-          <w:sz w:val="28"/>
-          <w:lang w:val="ru-RU"/>
-        </w:rPr>
-        <w:t xml:space="preserve">Единичные микроаневризмы, микрогеморрагии.  </w:t>
-      </w:r>
-      <w:r>
-        <w:rPr>
-          <w:sz w:val="28"/>
-          <w:lang w:val="ru-RU"/>
-        </w:rPr>
-        <w:t>В</w:t>
-      </w:r>
-      <w:r>
-        <w:rPr>
-          <w:sz w:val="28"/>
-          <w:lang w:val="ru-RU"/>
-        </w:rPr>
-        <w:t xml:space="preserve"> </w:t>
-      </w:r>
-      <w:r>
-        <w:rPr>
-          <w:sz w:val="28"/>
-          <w:lang w:val="ru-RU"/>
-        </w:rPr>
-        <w:t>макулярной области без особенностей</w:t>
-      </w:r>
-      <w:r>
-        <w:rPr>
-          <w:sz w:val="28"/>
-          <w:lang w:val="ru-RU"/>
-        </w:rPr>
-        <w:t xml:space="preserve"> Д-з: </w:t>
-      </w:r>
-      <w:r>
-        <w:rPr>
-          <w:sz w:val="28"/>
-          <w:lang w:val="ru-RU"/>
-        </w:rPr>
-        <w:t>А</w:t>
-      </w:r>
-      <w:r>
-        <w:rPr>
-          <w:sz w:val="28"/>
-          <w:lang w:val="ru-RU"/>
-        </w:rPr>
-        <w:t xml:space="preserve">нгиопатия сосудов сетчатки ОИ. Начальная катаракта ОИ. Непролиферативная  диабетическая  ретинопатия ОИ. </w:t>
-      </w:r>
-    </w:p>
-    <w:p>
-      <w:pPr>
-        <w:ind w:left="-567"/>
-        <w:jc w:val="both"/>
-        <w:rPr>
-          <w:sz w:val="28"/>
-          <w:szCs w:val="20"/>
-          <w:lang w:val="ru-RU"/>
-        </w:rPr>
-      </w:pPr>
-      <w:r>
-        <w:rPr>
-          <w:sz w:val="28"/>
-          <w:u w:val="single"/>
-          <w:lang w:val="ru-RU"/>
-        </w:rPr>
-        <w:t xml:space="preserve">06.02.18 </w:t>
-      </w:r>
-      <w:r>
-        <w:rPr>
-          <w:sz w:val="28"/>
-          <w:u w:val="single"/>
-          <w:lang w:val="ru-RU"/>
-        </w:rPr>
-        <w:t>ЭКГ</w:t>
-      </w:r>
-      <w:r>
-        <w:rPr>
-          <w:sz w:val="28"/>
-          <w:lang w:val="ru-RU"/>
-        </w:rPr>
-        <w:t>:</w:t>
-      </w:r>
-      <w:r>
-        <w:rPr>
-          <w:sz w:val="28"/>
-          <w:lang w:val="ru-RU"/>
-        </w:rPr>
-        <w:t xml:space="preserve"> </w:t>
-      </w:r>
-      <w:r>
-        <w:rPr>
-          <w:sz w:val="28"/>
-          <w:lang w:val="ru-RU"/>
-        </w:rPr>
-        <w:t>ЧСС -</w:t>
-      </w:r>
-      <w:r>
-        <w:rPr>
-          <w:sz w:val="28"/>
-          <w:lang w:val="ru-RU"/>
-        </w:rPr>
-        <w:t>70</w:t>
-      </w:r>
-      <w:r>
-        <w:rPr>
-          <w:sz w:val="28"/>
-          <w:lang w:val="ru-RU"/>
-        </w:rPr>
-        <w:t xml:space="preserve"> уд/мин. Вольтаж </w:t>
-      </w:r>
-      <w:sdt>
-        <w:sdtPr>
-          <w:rPr>
-            <w:sz w:val="28"/>
             <w:lang w:val="ru-RU"/>
           </w:rPr>
           <w:id w:val="-1300382127"/>
@@ -5851,7 +4879,6 @@
         <w:sdtContent>
           <w:r>
             <w:rPr>
-              <w:sz w:val="28"/>
               <w:lang w:val="ru-RU"/>
             </w:rPr>
             <w:t>сохранен.</w:t>
@@ -5860,14 +4887,12 @@
       </w:sdt>
       <w:r>
         <w:rPr>
-          <w:sz w:val="28"/>
           <w:lang w:val="ru-RU"/>
         </w:rPr>
         <w:t xml:space="preserve">  Ритм синусовый</w:t>
       </w:r>
       <w:r>
         <w:rPr>
-          <w:sz w:val="28"/>
           <w:lang w:val="ru-RU"/>
         </w:rPr>
         <w:t>. Эл</w:t>
@@ -5875,7 +4900,6 @@
       <w:proofErr w:type="gramStart"/>
       <w:r>
         <w:rPr>
-          <w:sz w:val="28"/>
           <w:lang w:val="ru-RU"/>
         </w:rPr>
         <w:t>.</w:t>
@@ -5883,7 +4907,6 @@
       <w:proofErr w:type="gramEnd"/>
       <w:r>
         <w:rPr>
-          <w:sz w:val="28"/>
           <w:lang w:val="ru-RU"/>
         </w:rPr>
         <w:t xml:space="preserve"> </w:t>
@@ -5891,7 +4914,6 @@
       <w:proofErr w:type="gramStart"/>
       <w:r>
         <w:rPr>
-          <w:sz w:val="28"/>
           <w:lang w:val="ru-RU"/>
         </w:rPr>
         <w:t>о</w:t>
@@ -5899,35 +4921,30 @@
       <w:proofErr w:type="gramEnd"/>
       <w:r>
         <w:rPr>
-          <w:sz w:val="28"/>
           <w:lang w:val="ru-RU"/>
         </w:rPr>
         <w:t>сь отклонена</w:t>
       </w:r>
       <w:r>
         <w:rPr>
-          <w:sz w:val="28"/>
           <w:lang w:val="ru-RU"/>
         </w:rPr>
         <w:t xml:space="preserve"> влево</w:t>
       </w:r>
       <w:r>
         <w:rPr>
-          <w:sz w:val="28"/>
           <w:lang w:val="ru-RU"/>
         </w:rPr>
         <w:t xml:space="preserve">.  </w:t>
       </w:r>
       <w:r>
         <w:rPr>
-          <w:sz w:val="28"/>
           <w:lang w:val="ru-RU"/>
         </w:rPr>
         <w:t xml:space="preserve">Неполная блокада ЛНПГ. </w:t>
       </w:r>
       <w:r>
         <w:rPr>
-          <w:sz w:val="28"/>
           <w:lang w:val="ru-RU"/>
         </w:rPr>
         <w:t xml:space="preserve"> </w:t>
@@ -5938,77 +4955,121 @@
         <w:ind w:left="-567"/>
         <w:jc w:val="both"/>
         <w:rPr>
-          <w:sz w:val="28"/>
           <w:lang w:val="ru-RU"/>
         </w:rPr>
       </w:pPr>
       <w:r>
         <w:rPr>
-          <w:sz w:val="28"/>
           <w:u w:val="single"/>
           <w:lang w:val="ru-RU"/>
         </w:rPr>
-        <w:t>Кардиолог</w:t>
-      </w:r>
-      <w:r>
-        <w:rPr>
-          <w:sz w:val="28"/>
-          <w:lang w:val="ru-RU"/>
-        </w:rPr>
-        <w:t xml:space="preserve">: </w:t>
-      </w:r>
-      <w:r>
-        <w:rPr>
-          <w:sz w:val="28"/>
-          <w:lang w:val="ru-RU"/>
-        </w:rPr>
-        <w:t xml:space="preserve">ИБС, стенокардия </w:t>
-      </w:r>
-      <w:r>
-        <w:rPr>
-          <w:sz w:val="28"/>
-          <w:lang w:val="ru-RU"/>
-        </w:rPr>
-        <w:t>напряжения</w:t>
-      </w:r>
-      <w:r>
-        <w:rPr>
-          <w:sz w:val="28"/>
-          <w:lang w:val="ru-RU"/>
-        </w:rPr>
-        <w:t xml:space="preserve"> 1- II ф. </w:t>
-      </w:r>
-      <w:proofErr w:type="spellStart"/>
-      <w:r>
-        <w:rPr>
-          <w:sz w:val="28"/>
-          <w:lang w:val="ru-RU"/>
-        </w:rPr>
-        <w:t>кл</w:t>
-      </w:r>
-      <w:proofErr w:type="spellEnd"/>
-      <w:r>
-        <w:rPr>
-          <w:sz w:val="28"/>
-          <w:lang w:val="ru-RU"/>
-        </w:rPr>
-        <w:t xml:space="preserve">.  кардиосклероз СН II А. ф. </w:t>
-      </w:r>
-      <w:proofErr w:type="spellStart"/>
-      <w:r>
-        <w:rPr>
-          <w:sz w:val="28"/>
-          <w:lang w:val="ru-RU"/>
-        </w:rPr>
-        <w:t>кл</w:t>
-      </w:r>
-      <w:proofErr w:type="spellEnd"/>
-      <w:r>
-        <w:rPr>
-          <w:sz w:val="28"/>
-          <w:lang w:val="ru-RU"/>
-        </w:rPr>
-        <w:t xml:space="preserve"> 1 ст. САГ 2 ст. </w:t>
+        <w:t xml:space="preserve">14.02.18 </w:t>
+      </w:r>
+      <w:r>
+        <w:rPr>
+          <w:u w:val="single"/>
+          <w:lang w:val="ru-RU"/>
+        </w:rPr>
+        <w:t>ЭКГ</w:t>
+      </w:r>
+      <w:r>
+        <w:rPr>
+          <w:lang w:val="ru-RU"/>
+        </w:rPr>
+        <w:t>: ЧСС -</w:t>
+      </w:r>
+      <w:r>
+        <w:rPr>
+          <w:lang w:val="ru-RU"/>
+        </w:rPr>
+        <w:t>100</w:t>
+      </w:r>
+      <w:r>
+        <w:rPr>
+          <w:lang w:val="ru-RU"/>
+        </w:rPr>
+        <w:t xml:space="preserve"> уд/мин. Вольтаж </w:t>
+      </w:r>
+      <w:sdt>
+        <w:sdtPr>
+          <w:rPr>
+            <w:lang w:val="ru-RU"/>
+          </w:rPr>
+          <w:id w:val="-1721663724"/>
+          <w:placeholder>
+            <w:docPart w:val="E73E0EFB7D8A44BEA22CDC5744708E73"/>
+          </w:placeholder>
+          <w:comboBox>
+            <w:listItem w:value="Выберите элемент."/>
+            <w:listItem w:displayText="сохранен." w:value="сохранен."/>
+            <w:listItem w:displayText="снижен." w:value="снижен."/>
+            <w:listItem w:displayText="повышен." w:value="повышен."/>
+          </w:comboBox>
+        </w:sdtPr>
+        <w:sdtContent>
+          <w:r>
+            <w:rPr>
+              <w:lang w:val="ru-RU"/>
+            </w:rPr>
+            <w:t>сохранен.</w:t>
+          </w:r>
+        </w:sdtContent>
+      </w:sdt>
+      <w:r>
+        <w:rPr>
+          <w:lang w:val="ru-RU"/>
+        </w:rPr>
+        <w:t xml:space="preserve">  Ритм синусовый, тахикардия. Эл</w:t>
+      </w:r>
+      <w:proofErr w:type="gramStart"/>
+      <w:r>
+        <w:rPr>
+          <w:lang w:val="ru-RU"/>
+        </w:rPr>
+        <w:t>.</w:t>
+      </w:r>
+      <w:proofErr w:type="gramEnd"/>
+      <w:r>
+        <w:rPr>
+          <w:lang w:val="ru-RU"/>
+        </w:rPr>
+        <w:t xml:space="preserve"> </w:t>
+      </w:r>
+      <w:proofErr w:type="gramStart"/>
+      <w:r>
+        <w:rPr>
+          <w:lang w:val="ru-RU"/>
+        </w:rPr>
+        <w:t>о</w:t>
+      </w:r>
+      <w:proofErr w:type="gramEnd"/>
+      <w:r>
+        <w:rPr>
+          <w:lang w:val="ru-RU"/>
+        </w:rPr>
+        <w:t xml:space="preserve">сь отклонена влево. </w:t>
+      </w:r>
+      <w:r>
+        <w:rPr>
+          <w:lang w:val="ru-RU"/>
+        </w:rPr>
+        <w:t xml:space="preserve">Неполная блокада ПНПГ. Замедление АВ проводимости. АВ блокада 1 </w:t>
+      </w:r>
+      <w:proofErr w:type="spellStart"/>
+      <w:proofErr w:type="gramStart"/>
+      <w:r>
+        <w:rPr>
+          <w:lang w:val="ru-RU"/>
+        </w:rPr>
+        <w:t>ст</w:t>
+      </w:r>
+      <w:proofErr w:type="spellEnd"/>
+      <w:proofErr w:type="gramEnd"/>
+      <w:r>
+        <w:rPr>
+          <w:lang w:val="ru-RU"/>
+        </w:rPr>
+        <w:t xml:space="preserve"> ?</w:t>
       </w:r>
     </w:p>
     <w:p>
@@ -6016,36 +5077,86 @@
         <w:ind w:left="-567"/>
         <w:jc w:val="both"/>
         <w:rPr>
-          <w:sz w:val="28"/>
-          <w:szCs w:val="20"/>
           <w:lang w:val="ru-RU"/>
         </w:rPr>
       </w:pPr>
       <w:r>
         <w:rPr>
-          <w:sz w:val="28"/>
-          <w:szCs w:val="20"/>
-          <w:lang w:val="ru-RU"/>
-        </w:rPr>
-        <w:t xml:space="preserve">15.02.18 УЗИ: </w:t>
-      </w:r>
-      <w:proofErr w:type="spellStart"/>
-      <w:r>
-        <w:rPr>
-          <w:sz w:val="28"/>
-          <w:szCs w:val="20"/>
-          <w:lang w:val="ru-RU"/>
-        </w:rPr>
-        <w:t>Эхопризнаки</w:t>
-      </w:r>
-      <w:proofErr w:type="spellEnd"/>
-      <w:r>
-        <w:rPr>
-          <w:sz w:val="28"/>
-          <w:szCs w:val="20"/>
-          <w:lang w:val="ru-RU"/>
-        </w:rPr>
-        <w:t xml:space="preserve"> кист обеих почек, выраженных диффузных изменений  паренхимы почек, МКБ, мелких конкрементов в обеих почках </w:t>
+          <w:u w:val="single"/>
+          <w:lang w:val="ru-RU"/>
+        </w:rPr>
+        <w:t>14.02.18</w:t>
+      </w:r>
+      <w:r>
+        <w:rPr>
+          <w:u w:val="single"/>
+          <w:lang w:val="ru-RU"/>
+        </w:rPr>
+        <w:t>Кардиолог</w:t>
+      </w:r>
+      <w:r>
+        <w:rPr>
+          <w:lang w:val="ru-RU"/>
+        </w:rPr>
+        <w:t xml:space="preserve">: </w:t>
+      </w:r>
+      <w:r>
+        <w:rPr>
+          <w:lang w:val="ru-RU"/>
+        </w:rPr>
+        <w:t xml:space="preserve">ИБС, стенокардия </w:t>
+      </w:r>
+      <w:r>
+        <w:rPr>
+          <w:lang w:val="ru-RU"/>
+        </w:rPr>
+        <w:t>напряжения</w:t>
+      </w:r>
+      <w:r>
+        <w:rPr>
+          <w:lang w:val="ru-RU"/>
+        </w:rPr>
+        <w:t xml:space="preserve"> 1- II ф. </w:t>
+      </w:r>
+      <w:proofErr w:type="spellStart"/>
+      <w:r>
+        <w:rPr>
+          <w:lang w:val="ru-RU"/>
+        </w:rPr>
+        <w:t>кл</w:t>
+      </w:r>
+      <w:proofErr w:type="spellEnd"/>
+      <w:r>
+        <w:rPr>
+          <w:lang w:val="ru-RU"/>
+        </w:rPr>
+        <w:t xml:space="preserve">.  кардиосклероз СН II А. ф. </w:t>
+      </w:r>
+      <w:proofErr w:type="spellStart"/>
+      <w:r>
+        <w:rPr>
+          <w:lang w:val="ru-RU"/>
+        </w:rPr>
+        <w:t>кл</w:t>
+      </w:r>
+      <w:proofErr w:type="spellEnd"/>
+      <w:r>
+        <w:rPr>
+          <w:lang w:val="ru-RU"/>
+        </w:rPr>
+        <w:t xml:space="preserve"> </w:t>
+      </w:r>
+      <w:r>
+        <w:rPr>
+          <w:lang w:val="ru-RU"/>
+        </w:rPr>
+        <w:t xml:space="preserve">II </w:t>
+      </w:r>
+      <w:r>
+        <w:rPr>
+          <w:lang w:val="ru-RU"/>
+        </w:rPr>
+        <w:t xml:space="preserve"> ст. САГ 2 ст. </w:t>
       </w:r>
     </w:p>
     <w:p>
@@ -6053,120 +5164,35 @@
         <w:ind w:left="-567"/>
         <w:jc w:val="both"/>
         <w:rPr>
-          <w:sz w:val="28"/>
-          <w:szCs w:val="20"/>
+          <w:lang w:val="ru-RU"/>
         </w:rPr>
       </w:pPr>
       <w:r>
         <w:rPr>
-          <w:sz w:val="28"/>
-          <w:szCs w:val="20"/>
           <w:u w:val="single"/>
           <w:lang w:val="ru-RU"/>
         </w:rPr>
-        <w:t>06.02.18</w:t>
-      </w:r>
-      <w:r>
-        <w:rPr>
-          <w:sz w:val="28"/>
-          <w:szCs w:val="20"/>
-          <w:u w:val="single"/>
-          <w:lang w:val="ru-RU"/>
-        </w:rPr>
-        <w:t xml:space="preserve"> Ревматолог</w:t>
-      </w:r>
-      <w:r>
-        <w:rPr>
-          <w:sz w:val="28"/>
-          <w:szCs w:val="20"/>
-          <w:lang w:val="ru-RU"/>
-        </w:rPr>
-        <w:t>:  Подагра хроническое те</w:t>
-      </w:r>
-      <w:r>
-        <w:rPr>
-          <w:sz w:val="28"/>
-          <w:szCs w:val="20"/>
-          <w:lang w:val="ru-RU"/>
-        </w:rPr>
-        <w:t>че</w:t>
-      </w:r>
-      <w:r>
-        <w:rPr>
-          <w:sz w:val="28"/>
-          <w:szCs w:val="20"/>
-          <w:lang w:val="ru-RU"/>
-        </w:rPr>
-        <w:t xml:space="preserve">ние, акт II </w:t>
-      </w:r>
-      <w:r>
-        <w:rPr>
-          <w:sz w:val="28"/>
-          <w:szCs w:val="20"/>
-          <w:lang w:val="en-US"/>
-        </w:rPr>
-        <w:t>Ro</w:t>
-      </w:r>
-      <w:r>
-        <w:rPr>
-          <w:sz w:val="28"/>
-          <w:szCs w:val="20"/>
-          <w:lang w:val="ru-RU"/>
-        </w:rPr>
-        <w:t xml:space="preserve"> </w:t>
-      </w:r>
-      <w:r>
-        <w:rPr>
-          <w:sz w:val="28"/>
-          <w:szCs w:val="20"/>
-          <w:lang w:val="en-US"/>
-        </w:rPr>
-        <w:t>III</w:t>
-      </w:r>
-      <w:r>
-        <w:rPr>
-          <w:sz w:val="28"/>
-          <w:szCs w:val="20"/>
-          <w:lang w:val="ru-RU"/>
-        </w:rPr>
-        <w:t xml:space="preserve"> </w:t>
-      </w:r>
-      <w:r>
-        <w:rPr>
-          <w:sz w:val="28"/>
-          <w:szCs w:val="20"/>
-        </w:rPr>
-        <w:t xml:space="preserve">НФС  </w:t>
-      </w:r>
-      <w:r>
-        <w:rPr>
-          <w:sz w:val="28"/>
-          <w:szCs w:val="20"/>
-          <w:lang w:val="en-US"/>
-        </w:rPr>
-        <w:t>II</w:t>
-      </w:r>
-      <w:r>
-        <w:rPr>
-          <w:sz w:val="28"/>
-          <w:szCs w:val="20"/>
-        </w:rPr>
-        <w:t xml:space="preserve"> ХБП №,  ГБ </w:t>
-      </w:r>
-      <w:r>
-        <w:rPr>
-          <w:sz w:val="28"/>
-          <w:szCs w:val="20"/>
-          <w:lang w:val="en-US"/>
-        </w:rPr>
-        <w:t>II</w:t>
-      </w:r>
-      <w:r>
-        <w:rPr>
-          <w:sz w:val="28"/>
-          <w:szCs w:val="20"/>
-        </w:rPr>
-        <w:t>.</w:t>
+        <w:t>15.02.18 Нефролог</w:t>
+      </w:r>
+      <w:r>
+        <w:rPr>
+          <w:lang w:val="ru-RU"/>
+        </w:rPr>
+        <w:t xml:space="preserve">: Подагра, хроническое течение, ХБП </w:t>
+      </w:r>
+      <w:proofErr w:type="gramStart"/>
+      <w:r>
+        <w:rPr>
+          <w:lang w:val="ru-RU"/>
+        </w:rPr>
+        <w:t>Ш</w:t>
+      </w:r>
+      <w:proofErr w:type="gramEnd"/>
+      <w:r>
+        <w:rPr>
+          <w:lang w:val="ru-RU"/>
+        </w:rPr>
+        <w:t>, подагрическая нефропатия, артериальная гипертензия.</w:t>
       </w:r>
     </w:p>
     <w:p>
@@ -6179,223 +5205,318 @@
       </w:pPr>
       <w:r>
         <w:rPr>
-          <w:sz w:val="28"/>
-          <w:u w:val="single"/>
-          <w:lang w:val="ru-RU"/>
-        </w:rPr>
-        <w:t>13.02.18</w:t>
-      </w:r>
-      <w:r>
-        <w:rPr>
-          <w:sz w:val="28"/>
-          <w:u w:val="single"/>
-          <w:lang w:val="ru-RU"/>
-        </w:rPr>
-        <w:t xml:space="preserve">Осмотр </w:t>
-      </w:r>
-      <w:proofErr w:type="spellStart"/>
-      <w:r>
-        <w:rPr>
-          <w:sz w:val="28"/>
-          <w:u w:val="single"/>
-          <w:lang w:val="ru-RU"/>
-        </w:rPr>
-        <w:t>доц</w:t>
-      </w:r>
-      <w:proofErr w:type="gramStart"/>
-      <w:r>
-        <w:rPr>
-          <w:u w:val="single"/>
-          <w:lang w:val="ru-RU"/>
-        </w:rPr>
-        <w:t>.к</w:t>
-      </w:r>
-      <w:proofErr w:type="gramEnd"/>
-      <w:r>
-        <w:rPr>
-          <w:u w:val="single"/>
-          <w:lang w:val="ru-RU"/>
-        </w:rPr>
-        <w:t>аф</w:t>
-      </w:r>
-      <w:proofErr w:type="spellEnd"/>
-      <w:r>
-        <w:rPr>
-          <w:u w:val="single"/>
-          <w:lang w:val="ru-RU"/>
-        </w:rPr>
-        <w:t>. терапии и клин</w:t>
-      </w:r>
-      <w:r>
-        <w:rPr>
-          <w:u w:val="single"/>
-          <w:lang w:val="ru-RU"/>
-        </w:rPr>
-        <w:t>.</w:t>
-      </w:r>
-      <w:r>
-        <w:rPr>
-          <w:u w:val="single"/>
-          <w:lang w:val="ru-RU"/>
-        </w:rPr>
-        <w:t xml:space="preserve"> фармакологи Ткаченко О.В</w:t>
-      </w:r>
-      <w:r>
-        <w:rPr>
-          <w:lang w:val="ru-RU"/>
-        </w:rPr>
-        <w:t xml:space="preserve">: </w:t>
-      </w:r>
-      <w:r>
-        <w:rPr>
-          <w:lang w:val="ru-RU"/>
-        </w:rPr>
-        <w:t xml:space="preserve">диагноз </w:t>
-      </w:r>
-      <w:r>
-        <w:rPr>
-          <w:lang w:val="ru-RU"/>
-        </w:rPr>
-        <w:t>согласован.</w:t>
+          <w:lang w:val="ru-RU"/>
+        </w:rPr>
+        <w:t xml:space="preserve">15.02.18 УЗИ: </w:t>
+      </w:r>
+      <w:proofErr w:type="spellStart"/>
+      <w:r>
+        <w:rPr>
+          <w:lang w:val="ru-RU"/>
+        </w:rPr>
+        <w:t>Эхопризнаки</w:t>
+      </w:r>
+      <w:proofErr w:type="spellEnd"/>
+      <w:r>
+        <w:rPr>
+          <w:lang w:val="ru-RU"/>
+        </w:rPr>
+        <w:t xml:space="preserve"> кист обеих почек, выраженных диффузных изменений  паренхимы почек, МКБ, мелких конкрементов в обеих почках </w:t>
       </w:r>
     </w:p>
     <w:p>
       <w:pPr>
         <w:ind w:left="-567"/>
         <w:jc w:val="both"/>
-        <w:rPr>
-          <w:sz w:val="28"/>
-          <w:szCs w:val="20"/>
-          <w:lang w:val="ru-RU"/>
-        </w:rPr>
       </w:pPr>
       <w:r>
         <w:rPr>
-          <w:sz w:val="28"/>
           <w:u w:val="single"/>
           <w:lang w:val="ru-RU"/>
         </w:rPr>
-        <w:t xml:space="preserve">06.02.18 </w:t>
-      </w:r>
-      <w:r>
-        <w:rPr>
-          <w:sz w:val="28"/>
+        <w:t>06.02.18</w:t>
+      </w:r>
+      <w:r>
+        <w:rPr>
           <w:u w:val="single"/>
           <w:lang w:val="ru-RU"/>
         </w:rPr>
-        <w:t>УЗИ щит</w:t>
+        <w:t xml:space="preserve"> Ревматолог</w:t>
+      </w:r>
+      <w:r>
+        <w:rPr>
+          <w:lang w:val="ru-RU"/>
+        </w:rPr>
+        <w:t>:  Подагра</w:t>
+      </w:r>
+      <w:r>
+        <w:rPr>
+          <w:lang w:val="ru-RU"/>
+        </w:rPr>
+        <w:t>,</w:t>
+      </w:r>
+      <w:r>
+        <w:rPr>
+          <w:lang w:val="ru-RU"/>
+        </w:rPr>
+        <w:t xml:space="preserve"> хроническое те</w:t>
+      </w:r>
+      <w:r>
+        <w:rPr>
+          <w:lang w:val="ru-RU"/>
+        </w:rPr>
+        <w:t>че</w:t>
+      </w:r>
+      <w:r>
+        <w:rPr>
+          <w:lang w:val="ru-RU"/>
+        </w:rPr>
+        <w:t xml:space="preserve">ние, акт II </w:t>
+      </w:r>
+      <w:r>
+        <w:rPr>
+          <w:lang w:val="en-US"/>
+        </w:rPr>
+        <w:t>Ro</w:t>
+      </w:r>
+      <w:r>
+        <w:rPr>
+          <w:lang w:val="ru-RU"/>
+        </w:rPr>
+        <w:t xml:space="preserve"> </w:t>
+      </w:r>
+      <w:r>
+        <w:rPr>
+          <w:lang w:val="en-US"/>
+        </w:rPr>
+        <w:t>III</w:t>
+      </w:r>
+      <w:r>
+        <w:rPr>
+          <w:lang w:val="ru-RU"/>
+        </w:rPr>
+        <w:t xml:space="preserve"> </w:t>
+      </w:r>
+      <w:r>
+        <w:t xml:space="preserve">НФС  </w:t>
+      </w:r>
+      <w:r>
+        <w:rPr>
+          <w:lang w:val="en-US"/>
+        </w:rPr>
+        <w:t>II</w:t>
+      </w:r>
+      <w:r>
+        <w:t xml:space="preserve"> ХБП №,  ГБ </w:t>
+      </w:r>
+      <w:r>
+        <w:rPr>
+          <w:lang w:val="en-US"/>
+        </w:rPr>
+        <w:t>II</w:t>
+      </w:r>
+      <w:r>
+        <w:t>.</w:t>
+      </w:r>
+    </w:p>
+    <w:p>
+      <w:pPr>
+        <w:tabs>
+          <w:tab w:val="right" w:pos="10063"/>
+        </w:tabs>
+        <w:ind w:left="-567"/>
+        <w:jc w:val="both"/>
+        <w:rPr>
+          <w:lang w:val="ru-RU"/>
+        </w:rPr>
+      </w:pPr>
+      <w:r>
+        <w:rPr>
+          <w:u w:val="single"/>
+          <w:lang w:val="ru-RU"/>
+        </w:rPr>
+        <w:t>13.02.18</w:t>
+      </w:r>
+      <w:r>
+        <w:rPr>
+          <w:u w:val="single"/>
+          <w:lang w:val="ru-RU"/>
+        </w:rPr>
+        <w:t xml:space="preserve">Осмотр </w:t>
+      </w:r>
+      <w:proofErr w:type="spellStart"/>
+      <w:r>
+        <w:rPr>
+          <w:u w:val="single"/>
+          <w:lang w:val="ru-RU"/>
+        </w:rPr>
+        <w:t>доц</w:t>
       </w:r>
       <w:proofErr w:type="gramStart"/>
       <w:r>
         <w:rPr>
-          <w:sz w:val="28"/>
           <w:u w:val="single"/>
           <w:lang w:val="ru-RU"/>
         </w:rPr>
-        <w:t>.</w:t>
+        <w:t>.к</w:t>
       </w:r>
       <w:proofErr w:type="gramEnd"/>
       <w:r>
         <w:rPr>
-          <w:sz w:val="28"/>
           <w:u w:val="single"/>
           <w:lang w:val="ru-RU"/>
         </w:rPr>
+        <w:t>аф</w:t>
+      </w:r>
+      <w:proofErr w:type="spellEnd"/>
+      <w:r>
+        <w:rPr>
+          <w:u w:val="single"/>
+          <w:lang w:val="ru-RU"/>
+        </w:rPr>
+        <w:t>. терапии и клин. фармакологи Ткаченко О.В</w:t>
+      </w:r>
+      <w:r>
+        <w:rPr>
+          <w:lang w:val="ru-RU"/>
+        </w:rPr>
+        <w:t xml:space="preserve">: </w:t>
+      </w:r>
+      <w:r>
+        <w:rPr>
+          <w:lang w:val="ru-RU"/>
+        </w:rPr>
+        <w:t>диагноз согласован.</w:t>
+      </w:r>
+      <w:r>
+        <w:rPr>
+          <w:lang w:val="ru-RU"/>
+        </w:rPr>
+        <w:tab/>
+      </w:r>
+    </w:p>
+    <w:p>
+      <w:pPr>
+        <w:tabs>
+          <w:tab w:val="right" w:pos="10063"/>
+        </w:tabs>
+        <w:ind w:left="-567"/>
+        <w:jc w:val="both"/>
+        <w:rPr>
+          <w:lang w:val="ru-RU"/>
+        </w:rPr>
+      </w:pPr>
+      <w:r>
+        <w:rPr>
+          <w:u w:val="single"/>
+          <w:lang w:val="ru-RU"/>
+        </w:rPr>
+        <w:t>15.02.18</w:t>
+      </w:r>
+      <w:r>
+        <w:rPr>
+          <w:u w:val="single"/>
+          <w:lang w:val="ru-RU"/>
+        </w:rPr>
+        <w:t>Осмотр доц</w:t>
+      </w:r>
+      <w:r>
+        <w:rPr>
+          <w:lang w:val="ru-RU"/>
+        </w:rPr>
+        <w:t xml:space="preserve">. кафедры терапии </w:t>
+      </w:r>
+      <w:proofErr w:type="spellStart"/>
+      <w:r>
+        <w:rPr>
+          <w:lang w:val="ru-RU"/>
+        </w:rPr>
+        <w:t>Медведчук</w:t>
+      </w:r>
+      <w:proofErr w:type="spellEnd"/>
+      <w:r>
+        <w:rPr>
+          <w:lang w:val="ru-RU"/>
+        </w:rPr>
         <w:t xml:space="preserve"> </w:t>
       </w:r>
+      <w:r>
+        <w:rPr>
+          <w:lang w:val="ru-RU"/>
+        </w:rPr>
+        <w:t>ГЛ (ревматолог</w:t>
+      </w:r>
+      <w:r>
+        <w:rPr>
+          <w:lang w:val="ru-RU"/>
+        </w:rPr>
+        <w:t>)</w:t>
+      </w:r>
+      <w:r>
+        <w:rPr>
+          <w:lang w:val="ru-RU"/>
+        </w:rPr>
+        <w:t xml:space="preserve"> </w:t>
+      </w:r>
+      <w:r>
+        <w:rPr>
+          <w:lang w:val="ru-RU"/>
+        </w:rPr>
+        <w:t xml:space="preserve">Хронический подагрический полиартрит – активность II, </w:t>
+      </w:r>
+      <w:proofErr w:type="spellStart"/>
+      <w:r>
+        <w:rPr>
+          <w:lang w:val="ru-RU"/>
+        </w:rPr>
+        <w:t>тофусная</w:t>
+      </w:r>
+      <w:proofErr w:type="spellEnd"/>
+      <w:r>
+        <w:rPr>
+          <w:lang w:val="ru-RU"/>
+        </w:rPr>
+        <w:t xml:space="preserve"> форма, </w:t>
+      </w:r>
+      <w:r>
+        <w:rPr>
+          <w:lang w:val="en-US"/>
+        </w:rPr>
+        <w:t>Ro</w:t>
+      </w:r>
+      <w:r>
+        <w:rPr>
+          <w:lang w:val="ru-RU"/>
+        </w:rPr>
+        <w:t xml:space="preserve"> </w:t>
+      </w:r>
       <w:proofErr w:type="gramStart"/>
       <w:r>
         <w:rPr>
-          <w:sz w:val="28"/>
-          <w:u w:val="single"/>
-          <w:lang w:val="ru-RU"/>
-        </w:rPr>
-        <w:t>ж</w:t>
+          <w:lang w:val="ru-RU"/>
+        </w:rPr>
+        <w:t>Ш</w:t>
       </w:r>
       <w:proofErr w:type="gramEnd"/>
       <w:r>
         <w:rPr>
-          <w:sz w:val="28"/>
-          <w:u w:val="single"/>
-          <w:lang w:val="ru-RU"/>
-        </w:rPr>
-        <w:t>елезы</w:t>
-      </w:r>
-      <w:r>
-        <w:rPr>
-          <w:sz w:val="28"/>
-          <w:lang w:val="ru-RU"/>
-        </w:rPr>
-        <w:t xml:space="preserve">: </w:t>
-      </w:r>
-      <w:proofErr w:type="spellStart"/>
+          <w:lang w:val="ru-RU"/>
+        </w:rPr>
+        <w:t xml:space="preserve"> НФС II. ХБП </w:t>
+      </w:r>
       <w:proofErr w:type="gramStart"/>
       <w:r>
         <w:rPr>
-          <w:sz w:val="28"/>
-          <w:lang w:val="ru-RU"/>
-        </w:rPr>
-        <w:t>Пр</w:t>
-      </w:r>
-      <w:proofErr w:type="spellEnd"/>
+          <w:lang w:val="ru-RU"/>
+        </w:rPr>
+        <w:t>Ш</w:t>
+      </w:r>
       <w:proofErr w:type="gramEnd"/>
       <w:r>
         <w:rPr>
-          <w:sz w:val="28"/>
-          <w:lang w:val="ru-RU"/>
-        </w:rPr>
-        <w:t xml:space="preserve"> д. V =</w:t>
-      </w:r>
-      <w:r>
-        <w:rPr>
-          <w:sz w:val="28"/>
-          <w:lang w:val="ru-RU"/>
-        </w:rPr>
-        <w:t>1,0</w:t>
-      </w:r>
-      <w:r>
-        <w:rPr>
-          <w:sz w:val="28"/>
-          <w:lang w:val="ru-RU"/>
-        </w:rPr>
-        <w:t xml:space="preserve">  см</w:t>
-      </w:r>
-      <w:r>
-        <w:rPr>
-          <w:sz w:val="28"/>
-          <w:vertAlign w:val="superscript"/>
-          <w:lang w:val="ru-RU"/>
-        </w:rPr>
-        <w:t>3</w:t>
-      </w:r>
-      <w:r>
-        <w:rPr>
-          <w:sz w:val="28"/>
-          <w:lang w:val="ru-RU"/>
-        </w:rPr>
-        <w:t>; лев. д. V =</w:t>
-      </w:r>
-      <w:r>
-        <w:rPr>
-          <w:sz w:val="28"/>
-          <w:lang w:val="ru-RU"/>
-        </w:rPr>
-        <w:t>1,2</w:t>
-      </w:r>
-      <w:r>
-        <w:rPr>
-          <w:sz w:val="28"/>
-          <w:lang w:val="ru-RU"/>
-        </w:rPr>
-        <w:t xml:space="preserve">  см</w:t>
-      </w:r>
-      <w:r>
-        <w:rPr>
-          <w:sz w:val="28"/>
-          <w:vertAlign w:val="superscript"/>
-          <w:lang w:val="ru-RU"/>
-        </w:rPr>
-        <w:t>3</w:t>
+          <w:lang w:val="ru-RU"/>
+        </w:rPr>
+        <w:t xml:space="preserve">, подагрическая нефропатия.  </w:t>
       </w:r>
     </w:p>
     <w:p>
@@ -6403,13 +5524,132 @@
         <w:ind w:left="-567"/>
         <w:jc w:val="both"/>
         <w:rPr>
-          <w:sz w:val="28"/>
           <w:lang w:val="ru-RU"/>
         </w:rPr>
       </w:pPr>
       <w:r>
         <w:rPr>
-          <w:sz w:val="28"/>
+          <w:u w:val="single"/>
+          <w:lang w:val="ru-RU"/>
+        </w:rPr>
+        <w:t xml:space="preserve">06.02.18 </w:t>
+      </w:r>
+      <w:r>
+        <w:rPr>
+          <w:u w:val="single"/>
+          <w:lang w:val="ru-RU"/>
+        </w:rPr>
+        <w:t>УЗИ щит</w:t>
+      </w:r>
+      <w:proofErr w:type="gramStart"/>
+      <w:r>
+        <w:rPr>
+          <w:u w:val="single"/>
+          <w:lang w:val="ru-RU"/>
+        </w:rPr>
+        <w:t>.</w:t>
+      </w:r>
+      <w:proofErr w:type="gramEnd"/>
+      <w:r>
+        <w:rPr>
+          <w:u w:val="single"/>
+          <w:lang w:val="ru-RU"/>
+        </w:rPr>
+        <w:t xml:space="preserve"> </w:t>
+      </w:r>
+      <w:proofErr w:type="gramStart"/>
+      <w:r>
+        <w:rPr>
+          <w:u w:val="single"/>
+          <w:lang w:val="ru-RU"/>
+        </w:rPr>
+        <w:t>ж</w:t>
+      </w:r>
+      <w:proofErr w:type="gramEnd"/>
+      <w:r>
+        <w:rPr>
+          <w:u w:val="single"/>
+          <w:lang w:val="ru-RU"/>
+        </w:rPr>
+        <w:t>елезы</w:t>
+      </w:r>
+      <w:r>
+        <w:rPr>
+          <w:lang w:val="ru-RU"/>
+        </w:rPr>
+        <w:t xml:space="preserve">: </w:t>
+      </w:r>
+      <w:proofErr w:type="spellStart"/>
+      <w:proofErr w:type="gramStart"/>
+      <w:r>
+        <w:rPr>
+          <w:lang w:val="ru-RU"/>
+        </w:rPr>
+        <w:t>Пр</w:t>
+      </w:r>
+      <w:proofErr w:type="spellEnd"/>
+      <w:proofErr w:type="gramEnd"/>
+      <w:r>
+        <w:rPr>
+          <w:lang w:val="ru-RU"/>
+        </w:rPr>
+        <w:t xml:space="preserve"> д. V =</w:t>
+      </w:r>
+      <w:r>
+        <w:rPr>
+          <w:lang w:val="ru-RU"/>
+        </w:rPr>
+        <w:t>1,0</w:t>
+      </w:r>
+      <w:r>
+        <w:rPr>
+          <w:lang w:val="ru-RU"/>
+        </w:rPr>
+        <w:t xml:space="preserve">  см</w:t>
+      </w:r>
+      <w:r>
+        <w:rPr>
+          <w:vertAlign w:val="superscript"/>
+          <w:lang w:val="ru-RU"/>
+        </w:rPr>
+        <w:t>3</w:t>
+      </w:r>
+      <w:r>
+        <w:rPr>
+          <w:lang w:val="ru-RU"/>
+        </w:rPr>
+        <w:t>; лев. д. V =</w:t>
+      </w:r>
+      <w:r>
+        <w:rPr>
+          <w:lang w:val="ru-RU"/>
+        </w:rPr>
+        <w:t>1,2</w:t>
+      </w:r>
+      <w:r>
+        <w:rPr>
+          <w:lang w:val="ru-RU"/>
+        </w:rPr>
+        <w:t xml:space="preserve">  см</w:t>
+      </w:r>
+      <w:r>
+        <w:rPr>
+          <w:vertAlign w:val="superscript"/>
+          <w:lang w:val="ru-RU"/>
+        </w:rPr>
+        <w:t>3</w:t>
+      </w:r>
+    </w:p>
+    <w:p>
+      <w:pPr>
+        <w:ind w:left="-567"/>
+        <w:jc w:val="both"/>
+        <w:rPr>
+          <w:lang w:val="ru-RU"/>
+        </w:rPr>
+      </w:pPr>
+      <w:r>
+        <w:rPr>
           <w:lang w:val="ru-RU"/>
         </w:rPr>
         <w:t>Щит</w:t>
@@ -6417,7 +5657,6 @@
       <w:proofErr w:type="gramStart"/>
       <w:r>
         <w:rPr>
-          <w:sz w:val="28"/>
           <w:lang w:val="ru-RU"/>
         </w:rPr>
         <w:t>.</w:t>
@@ -6425,7 +5664,6 @@
       <w:proofErr w:type="gramEnd"/>
       <w:r>
         <w:rPr>
-          <w:sz w:val="28"/>
           <w:lang w:val="ru-RU"/>
         </w:rPr>
         <w:t xml:space="preserve"> </w:t>
@@ -6433,7 +5671,6 @@
       <w:proofErr w:type="gramStart"/>
       <w:r>
         <w:rPr>
-          <w:sz w:val="28"/>
           <w:lang w:val="ru-RU"/>
         </w:rPr>
         <w:t>ж</w:t>
@@ -6441,21 +5678,18 @@
       <w:proofErr w:type="gramEnd"/>
       <w:r>
         <w:rPr>
-          <w:sz w:val="28"/>
           <w:lang w:val="ru-RU"/>
         </w:rPr>
         <w:t>елеза</w:t>
       </w:r>
       <w:r>
         <w:rPr>
-          <w:sz w:val="28"/>
           <w:lang w:val="ru-RU"/>
         </w:rPr>
         <w:t xml:space="preserve"> </w:t>
       </w:r>
       <w:r>
         <w:rPr>
-          <w:sz w:val="28"/>
           <w:lang w:val="ru-RU"/>
         </w:rPr>
         <w:t xml:space="preserve">меньше нормы. Контуры неровные. </w:t>
@@ -6463,7 +5697,6 @@
       <w:proofErr w:type="spellStart"/>
       <w:r>
         <w:rPr>
-          <w:sz w:val="28"/>
           <w:lang w:val="ru-RU"/>
         </w:rPr>
         <w:t>Эхогенность</w:t>
@@ -6471,7 +5704,6 @@
       <w:proofErr w:type="spellEnd"/>
       <w:r>
         <w:rPr>
-          <w:sz w:val="28"/>
           <w:lang w:val="ru-RU"/>
         </w:rPr>
         <w:t xml:space="preserve"> паренхимы </w:t>
@@ -6479,7 +5711,6 @@
       <w:proofErr w:type="gramStart"/>
       <w:r>
         <w:rPr>
-          <w:sz w:val="28"/>
           <w:lang w:val="ru-RU"/>
         </w:rPr>
         <w:t>снижена</w:t>
@@ -6487,7 +5718,6 @@
       <w:proofErr w:type="gramEnd"/>
       <w:r>
         <w:rPr>
-          <w:sz w:val="28"/>
           <w:lang w:val="ru-RU"/>
         </w:rPr>
         <w:t xml:space="preserve">. </w:t>
@@ -6495,7 +5725,6 @@
       <w:proofErr w:type="spellStart"/>
       <w:r>
         <w:rPr>
-          <w:sz w:val="28"/>
           <w:lang w:val="ru-RU"/>
         </w:rPr>
         <w:t>Эхоструктура</w:t>
@@ -6503,7 +5732,6 @@
       <w:proofErr w:type="spellEnd"/>
       <w:r>
         <w:rPr>
-          <w:sz w:val="28"/>
           <w:lang w:val="ru-RU"/>
         </w:rPr>
         <w:t xml:space="preserve">  </w:t>
@@ -6511,7 +5739,6 @@
       <w:proofErr w:type="gramStart"/>
       <w:r>
         <w:rPr>
-          <w:sz w:val="28"/>
           <w:lang w:val="ru-RU"/>
         </w:rPr>
         <w:t>неоднородная</w:t>
@@ -6519,77 +5746,74 @@
       <w:proofErr w:type="gramEnd"/>
       <w:r>
         <w:rPr>
-          <w:sz w:val="28"/>
           <w:lang w:val="ru-RU"/>
         </w:rPr>
         <w:t xml:space="preserve"> – прослойки фиброза. </w:t>
       </w:r>
       <w:r>
         <w:rPr>
-          <w:sz w:val="28"/>
-          <w:lang w:val="ru-RU"/>
-        </w:rPr>
-        <w:t xml:space="preserve">  </w:t>
-      </w:r>
-      <w:r>
-        <w:rPr>
-          <w:sz w:val="28"/>
           <w:lang w:val="ru-RU"/>
         </w:rPr>
         <w:t>Р</w:t>
       </w:r>
       <w:r>
         <w:rPr>
-          <w:sz w:val="28"/>
           <w:lang w:val="ru-RU"/>
         </w:rPr>
         <w:t>егионарны</w:t>
       </w:r>
       <w:r>
         <w:rPr>
-          <w:sz w:val="28"/>
           <w:lang w:val="ru-RU"/>
         </w:rPr>
         <w:t>е</w:t>
       </w:r>
       <w:r>
         <w:rPr>
-          <w:sz w:val="28"/>
-          <w:lang w:val="ru-RU"/>
-        </w:rPr>
-        <w:t xml:space="preserve"> л/узл</w:t>
-      </w:r>
-      <w:r>
-        <w:rPr>
-          <w:sz w:val="28"/>
+          <w:lang w:val="ru-RU"/>
+        </w:rPr>
+        <w:t xml:space="preserve"> </w:t>
+      </w:r>
+      <w:proofErr w:type="gramStart"/>
+      <w:r>
+        <w:rPr>
+          <w:lang w:val="ru-RU"/>
+        </w:rPr>
+        <w:t>л</w:t>
+      </w:r>
+      <w:proofErr w:type="gramEnd"/>
+      <w:r>
+        <w:rPr>
+          <w:lang w:val="ru-RU"/>
+        </w:rPr>
+        <w:t>/узл</w:t>
+      </w:r>
+      <w:r>
+        <w:rPr>
           <w:lang w:val="ru-RU"/>
         </w:rPr>
         <w:t>ы</w:t>
       </w:r>
       <w:r>
         <w:rPr>
-          <w:sz w:val="28"/>
           <w:lang w:val="ru-RU"/>
         </w:rPr>
         <w:t xml:space="preserve"> </w:t>
       </w:r>
       <w:r>
         <w:rPr>
-          <w:sz w:val="28"/>
           <w:lang w:val="ru-RU"/>
         </w:rPr>
         <w:t xml:space="preserve"> </w:t>
       </w:r>
       <w:r>
         <w:rPr>
-          <w:sz w:val="28"/>
           <w:lang w:val="ru-RU"/>
         </w:rPr>
         <w:t xml:space="preserve">не </w:t>
       </w:r>
       <w:r>
         <w:rPr>
-          <w:sz w:val="28"/>
           <w:lang w:val="ru-RU"/>
         </w:rPr>
         <w:t xml:space="preserve">визуализируются. </w:t>
@@ -6597,7 +5821,6 @@
       <w:proofErr w:type="spellStart"/>
       <w:r>
         <w:rPr>
-          <w:sz w:val="28"/>
           <w:lang w:val="ru-RU"/>
         </w:rPr>
         <w:t>Закл</w:t>
@@ -6605,7 +5828,6 @@
       <w:proofErr w:type="spellEnd"/>
       <w:r>
         <w:rPr>
-          <w:sz w:val="28"/>
           <w:lang w:val="ru-RU"/>
         </w:rPr>
         <w:t xml:space="preserve">.: </w:t>
@@ -6613,7 +5835,6 @@
       <w:sdt>
         <w:sdtPr>
           <w:rPr>
-            <w:sz w:val="28"/>
             <w:lang w:val="ru-RU"/>
           </w:rPr>
           <w:id w:val="-1644262041"/>
@@ -6629,7 +5850,6 @@
         <w:sdtContent>
           <w:r>
             <w:rPr>
-              <w:sz w:val="28"/>
               <w:lang w:val="ru-RU"/>
             </w:rPr>
             <w:t>Гипоплазия</w:t>
@@ -6638,7 +5858,6 @@
       </w:sdt>
       <w:r>
         <w:rPr>
-          <w:sz w:val="28"/>
           <w:lang w:val="ru-RU"/>
         </w:rPr>
         <w:t xml:space="preserve"> щит</w:t>
@@ -6646,7 +5865,6 @@
       <w:proofErr w:type="gramStart"/>
       <w:r>
         <w:rPr>
-          <w:sz w:val="28"/>
           <w:lang w:val="ru-RU"/>
         </w:rPr>
         <w:t>.</w:t>
@@ -6654,7 +5872,6 @@
       <w:proofErr w:type="gramEnd"/>
       <w:r>
         <w:rPr>
-          <w:sz w:val="28"/>
           <w:lang w:val="ru-RU"/>
         </w:rPr>
         <w:t xml:space="preserve"> </w:t>
@@ -6662,7 +5879,6 @@
       <w:proofErr w:type="gramStart"/>
       <w:r>
         <w:rPr>
-          <w:sz w:val="28"/>
           <w:lang w:val="ru-RU"/>
         </w:rPr>
         <w:t>ж</w:t>
@@ -6670,14 +5886,12 @@
       <w:proofErr w:type="gramEnd"/>
       <w:r>
         <w:rPr>
-          <w:sz w:val="28"/>
           <w:lang w:val="ru-RU"/>
         </w:rPr>
         <w:t>елезы. диффузные изменения паренхимы.</w:t>
       </w:r>
       <w:r>
         <w:rPr>
-          <w:sz w:val="28"/>
           <w:lang w:val="ru-RU"/>
         </w:rPr>
         <w:t xml:space="preserve"> </w:t>
@@ -6688,14 +5902,11 @@
         <w:ind w:left="-567"/>
         <w:jc w:val="both"/>
         <w:rPr>
-          <w:sz w:val="28"/>
-          <w:szCs w:val="20"/>
           <w:lang w:val="ru-RU"/>
         </w:rPr>
       </w:pPr>
       <w:r>
         <w:rPr>
-          <w:sz w:val="28"/>
           <w:u w:val="single"/>
           <w:lang w:val="ru-RU"/>
         </w:rPr>
@@ -6705,14 +5916,12 @@
       <w:bookmarkEnd w:id="3"/>
       <w:r>
         <w:rPr>
-          <w:sz w:val="28"/>
           <w:lang w:val="ru-RU"/>
         </w:rPr>
         <w:t xml:space="preserve"> </w:t>
       </w:r>
       <w:r>
         <w:rPr>
-          <w:sz w:val="28"/>
           <w:lang w:val="ru-RU"/>
         </w:rPr>
         <w:t xml:space="preserve"> L-тироксин, </w:t>
@@ -6720,7 +5929,6 @@
       <w:proofErr w:type="spellStart"/>
       <w:r>
         <w:rPr>
-          <w:sz w:val="28"/>
           <w:lang w:val="ru-RU"/>
         </w:rPr>
         <w:t>пирацетам</w:t>
@@ -6728,23 +5936,40 @@
       <w:proofErr w:type="spellEnd"/>
       <w:r>
         <w:rPr>
-          <w:sz w:val="28"/>
-          <w:lang w:val="ru-RU"/>
-        </w:rPr>
-        <w:t xml:space="preserve">,  дискомфорт, </w:t>
-      </w:r>
-      <w:proofErr w:type="spellStart"/>
-      <w:r>
-        <w:rPr>
-          <w:sz w:val="28"/>
-          <w:lang w:val="ru-RU"/>
-        </w:rPr>
-        <w:t>омпепразол</w:t>
-      </w:r>
-      <w:proofErr w:type="spellEnd"/>
-      <w:r>
-        <w:rPr>
-          <w:sz w:val="28"/>
+          <w:lang w:val="ru-RU"/>
+        </w:rPr>
+        <w:t xml:space="preserve">,  </w:t>
+      </w:r>
+      <w:proofErr w:type="spellStart"/>
+      <w:r>
+        <w:rPr>
+          <w:lang w:val="ru-RU"/>
+        </w:rPr>
+        <w:t>диклофенак</w:t>
+      </w:r>
+      <w:proofErr w:type="spellEnd"/>
+      <w:r>
+        <w:rPr>
+          <w:lang w:val="ru-RU"/>
+        </w:rPr>
+        <w:t>,</w:t>
+      </w:r>
+      <w:r>
+        <w:rPr>
+          <w:lang w:val="ru-RU"/>
+        </w:rPr>
+        <w:t xml:space="preserve"> </w:t>
+      </w:r>
+      <w:proofErr w:type="spellStart"/>
+      <w:r>
+        <w:rPr>
+          <w:lang w:val="ru-RU"/>
+        </w:rPr>
+        <w:t>омепразол</w:t>
+      </w:r>
+      <w:proofErr w:type="spellEnd"/>
+      <w:r>
+        <w:rPr>
           <w:lang w:val="ru-RU"/>
         </w:rPr>
         <w:t xml:space="preserve">, </w:t>
@@ -6752,7 +5977,6 @@
       <w:proofErr w:type="spellStart"/>
       <w:r>
         <w:rPr>
-          <w:sz w:val="28"/>
           <w:lang w:val="ru-RU"/>
         </w:rPr>
         <w:t>предуктал</w:t>
@@ -6760,33 +5984,99 @@
       <w:proofErr w:type="spellEnd"/>
       <w:r>
         <w:rPr>
-          <w:sz w:val="28"/>
           <w:lang w:val="ru-RU"/>
         </w:rPr>
         <w:t xml:space="preserve"> MR,</w:t>
       </w:r>
       <w:r>
         <w:rPr>
-          <w:sz w:val="28"/>
-          <w:lang w:val="ru-RU"/>
-        </w:rPr>
-        <w:t xml:space="preserve">  </w:t>
-      </w:r>
-      <w:proofErr w:type="spellStart"/>
-      <w:r>
-        <w:rPr>
-          <w:sz w:val="28"/>
-          <w:lang w:val="ru-RU"/>
-        </w:rPr>
-        <w:t>торадив</w:t>
-      </w:r>
-      <w:proofErr w:type="spellEnd"/>
-      <w:r>
-        <w:rPr>
-          <w:sz w:val="28"/>
+          <w:lang w:val="ru-RU"/>
+        </w:rPr>
+        <w:t xml:space="preserve"> </w:t>
+      </w:r>
+      <w:proofErr w:type="spellStart"/>
+      <w:r>
+        <w:rPr>
+          <w:lang w:val="ru-RU"/>
+        </w:rPr>
+        <w:t>клопидогрель</w:t>
+      </w:r>
+      <w:proofErr w:type="spellEnd"/>
+      <w:r>
+        <w:rPr>
           <w:lang w:val="ru-RU"/>
         </w:rPr>
         <w:t xml:space="preserve">, </w:t>
+      </w:r>
+      <w:proofErr w:type="spellStart"/>
+      <w:r>
+        <w:rPr>
+          <w:lang w:val="ru-RU"/>
+        </w:rPr>
+        <w:t>ксефокам</w:t>
+      </w:r>
+      <w:proofErr w:type="spellEnd"/>
+      <w:r>
+        <w:rPr>
+          <w:lang w:val="ru-RU"/>
+        </w:rPr>
+        <w:t xml:space="preserve">, </w:t>
+      </w:r>
+      <w:proofErr w:type="spellStart"/>
+      <w:r>
+        <w:rPr>
+          <w:lang w:val="ru-RU"/>
+        </w:rPr>
+        <w:t>аденурик</w:t>
+      </w:r>
+      <w:proofErr w:type="spellEnd"/>
+      <w:r>
+        <w:rPr>
+          <w:lang w:val="ru-RU"/>
+        </w:rPr>
+        <w:t xml:space="preserve">, </w:t>
+      </w:r>
+      <w:proofErr w:type="spellStart"/>
+      <w:r>
+        <w:rPr>
+          <w:lang w:val="ru-RU"/>
+        </w:rPr>
+        <w:t>реструкта</w:t>
+      </w:r>
+      <w:proofErr w:type="spellEnd"/>
+      <w:r>
+        <w:rPr>
+          <w:lang w:val="ru-RU"/>
+        </w:rPr>
+        <w:t xml:space="preserve">, </w:t>
+      </w:r>
+      <w:proofErr w:type="spellStart"/>
+      <w:r>
+        <w:rPr>
+          <w:lang w:val="ru-RU"/>
+        </w:rPr>
+        <w:t>компресы</w:t>
+      </w:r>
+      <w:proofErr w:type="spellEnd"/>
+      <w:r>
+        <w:rPr>
+          <w:lang w:val="ru-RU"/>
+        </w:rPr>
+        <w:t xml:space="preserve"> с раствором </w:t>
+      </w:r>
+      <w:proofErr w:type="spellStart"/>
+      <w:r>
+        <w:rPr>
+          <w:lang w:val="ru-RU"/>
+        </w:rPr>
+        <w:t>димексида</w:t>
+      </w:r>
+      <w:proofErr w:type="spellEnd"/>
+      <w:r>
+        <w:rPr>
+          <w:lang w:val="ru-RU"/>
+        </w:rPr>
+        <w:t xml:space="preserve"> 1к4 на область пораженных суставов. </w:t>
       </w:r>
     </w:p>
     <w:p>
@@ -6794,7 +6084,6 @@
         <w:ind w:left="-567"/>
         <w:jc w:val="both"/>
         <w:rPr>
-          <w:sz w:val="28"/>
           <w:lang w:val="ru-RU"/>
         </w:rPr>
       </w:pPr>
@@ -6804,7 +6093,6 @@
       <w:bookmarkEnd w:id="5"/>
       <w:r>
         <w:rPr>
-          <w:sz w:val="28"/>
           <w:u w:val="single"/>
           <w:lang w:val="ru-RU"/>
         </w:rPr>
@@ -6812,40 +6100,77 @@
       </w:r>
       <w:r>
         <w:rPr>
-          <w:sz w:val="28"/>
-          <w:lang w:val="ru-RU"/>
-        </w:rPr>
-        <w:t xml:space="preserve">:  СД </w:t>
-      </w:r>
-      <w:r>
-        <w:rPr>
-          <w:sz w:val="28"/>
-          <w:lang w:val="ru-RU"/>
-        </w:rPr>
-        <w:t>суб</w:t>
-      </w:r>
-      <w:r>
-        <w:rPr>
-          <w:sz w:val="28"/>
-          <w:lang w:val="ru-RU"/>
-        </w:rPr>
-        <w:t xml:space="preserve">компенсирован, уменьшились боли в н/к. АД  </w:t>
+          <w:lang w:val="ru-RU"/>
+        </w:rPr>
+        <w:t xml:space="preserve">:  </w:t>
+      </w:r>
+      <w:r>
+        <w:rPr>
+          <w:lang w:val="ru-RU"/>
+        </w:rPr>
+        <w:t>Уменьшилась общая слабость</w:t>
       </w:r>
       <w:proofErr w:type="gramStart"/>
       <w:r>
         <w:rPr>
-          <w:sz w:val="28"/>
-          <w:lang w:val="ru-RU"/>
-        </w:rPr>
-        <w:t>мм</w:t>
+          <w:lang w:val="ru-RU"/>
+        </w:rPr>
+        <w:t xml:space="preserve"> ,</w:t>
       </w:r>
       <w:proofErr w:type="gramEnd"/>
       <w:r>
         <w:rPr>
-          <w:sz w:val="28"/>
-          <w:lang w:val="ru-RU"/>
-        </w:rPr>
-        <w:t xml:space="preserve"> рт. ст. </w:t>
+          <w:lang w:val="ru-RU"/>
+        </w:rPr>
+        <w:t xml:space="preserve">утомляемость, сохраняется </w:t>
+      </w:r>
+      <w:r>
+        <w:rPr>
+          <w:lang w:val="ru-RU"/>
+        </w:rPr>
+        <w:t>болезненность</w:t>
+      </w:r>
+      <w:r>
+        <w:rPr>
+          <w:lang w:val="ru-RU"/>
+        </w:rPr>
+        <w:t xml:space="preserve"> </w:t>
+      </w:r>
+      <w:r>
+        <w:rPr>
+          <w:lang w:val="ru-RU"/>
+        </w:rPr>
+        <w:t>, нарушение функции суставов стоп, кистей, локтевых и коленных</w:t>
+      </w:r>
+      <w:r>
+        <w:rPr>
+          <w:lang w:val="ru-RU"/>
+        </w:rPr>
+        <w:t xml:space="preserve">. АД </w:t>
+      </w:r>
+      <w:r>
+        <w:rPr>
+          <w:lang w:val="ru-RU"/>
+        </w:rPr>
+        <w:t>120/70</w:t>
+      </w:r>
+      <w:r>
+        <w:rPr>
+          <w:lang w:val="ru-RU"/>
+        </w:rPr>
+        <w:t xml:space="preserve"> мм рт. ст.</w:t>
+      </w:r>
+      <w:r>
+        <w:rPr>
+          <w:lang w:val="ru-RU"/>
+        </w:rPr>
+        <w:t>,</w:t>
+      </w:r>
+      <w:r>
+        <w:rPr>
+          <w:lang w:val="ru-RU"/>
+        </w:rPr>
+        <w:t xml:space="preserve"> </w:t>
       </w:r>
       <w:sdt>
         <w:sdtPr>
@@ -6874,10 +6199,9 @@
       </w:sdt>
       <w:r>
         <w:rPr>
-          <w:sz w:val="28"/>
-          <w:lang w:val="ru-RU"/>
-        </w:rPr>
-        <w:t xml:space="preserve">  </w:t>
+          <w:lang w:val="ru-RU"/>
+        </w:rPr>
+        <w:t>ЧСС 80 уд/мин, Т тела 36,3.</w:t>
       </w:r>
     </w:p>
     <w:p>
@@ -6885,7 +6209,6 @@
         <w:ind w:left="-567"/>
         <w:jc w:val="both"/>
         <w:rPr>
-          <w:sz w:val="28"/>
           <w:lang w:val="ru-RU"/>
         </w:rPr>
       </w:pPr>
@@ -6923,37 +6246,33 @@
           <w:lang w:val="ru-RU"/>
         </w:rPr>
       </w:pPr>
-      <w:r>
-        <w:rPr>
-          <w:lang w:val="ru-RU"/>
-        </w:rPr>
-        <w:t xml:space="preserve">«Д» наблюдение </w:t>
-      </w:r>
-      <w:r>
-        <w:rPr>
-          <w:lang w:val="ru-RU"/>
-        </w:rPr>
-        <w:t xml:space="preserve">семейного врача, </w:t>
-      </w:r>
-      <w:r>
-        <w:rPr>
-          <w:lang w:val="ru-RU"/>
-        </w:rPr>
-        <w:t xml:space="preserve">эндокринолога, по </w:t>
-      </w:r>
       <w:proofErr w:type="gramStart"/>
       <w:r>
         <w:rPr>
           <w:lang w:val="ru-RU"/>
         </w:rPr>
-        <w:t>м</w:t>
+        <w:t>Повторная</w:t>
       </w:r>
       <w:proofErr w:type="gramEnd"/>
       <w:r>
         <w:rPr>
           <w:lang w:val="ru-RU"/>
         </w:rPr>
-        <w:t>\жит.</w:t>
+        <w:t xml:space="preserve"> </w:t>
+      </w:r>
+      <w:proofErr w:type="spellStart"/>
+      <w:r>
+        <w:rPr>
+          <w:lang w:val="ru-RU"/>
+        </w:rPr>
+        <w:t>конс</w:t>
+      </w:r>
+      <w:proofErr w:type="spellEnd"/>
+      <w:r>
+        <w:rPr>
+          <w:lang w:val="ru-RU"/>
+        </w:rPr>
+        <w:t xml:space="preserve"> ревматолога ЗОКБ. </w:t>
       </w:r>
     </w:p>
     <w:p>
@@ -6971,39 +6290,45 @@
         <w:rPr>
           <w:lang w:val="ru-RU"/>
         </w:rPr>
-        <w:t xml:space="preserve">Диета № 9, </w:t>
-      </w:r>
-      <w:r>
-        <w:rPr>
-          <w:lang w:val="ru-RU"/>
-        </w:rPr>
-        <w:t xml:space="preserve">умеренное </w:t>
-      </w:r>
-      <w:r>
-        <w:rPr>
-          <w:lang w:val="ru-RU"/>
-        </w:rPr>
-        <w:t xml:space="preserve">ограничение животного белка в </w:t>
-      </w:r>
-      <w:proofErr w:type="spellStart"/>
-      <w:r>
-        <w:rPr>
-          <w:lang w:val="ru-RU"/>
-        </w:rPr>
-        <w:t>сут</w:t>
-      </w:r>
-      <w:proofErr w:type="spellEnd"/>
-      <w:r>
-        <w:rPr>
-          <w:lang w:val="ru-RU"/>
-        </w:rPr>
-        <w:t>. рационе</w:t>
-      </w:r>
-      <w:r>
-        <w:rPr>
-          <w:lang w:val="ru-RU"/>
-        </w:rPr>
-        <w:t>, гипохолестеринемическая диета.</w:t>
+        <w:t xml:space="preserve">«Д» наблюдение </w:t>
+      </w:r>
+      <w:r>
+        <w:rPr>
+          <w:lang w:val="ru-RU"/>
+        </w:rPr>
+        <w:t xml:space="preserve">семейного врача, </w:t>
+      </w:r>
+      <w:r>
+        <w:rPr>
+          <w:lang w:val="ru-RU"/>
+        </w:rPr>
+        <w:t>эндокринолога,</w:t>
+      </w:r>
+      <w:r>
+        <w:rPr>
+          <w:lang w:val="ru-RU"/>
+        </w:rPr>
+        <w:t xml:space="preserve"> ревматолога, нефролога </w:t>
+      </w:r>
+      <w:r>
+        <w:rPr>
+          <w:lang w:val="ru-RU"/>
+        </w:rPr>
+        <w:t xml:space="preserve"> по </w:t>
+      </w:r>
+      <w:proofErr w:type="gramStart"/>
+      <w:r>
+        <w:rPr>
+          <w:lang w:val="ru-RU"/>
+        </w:rPr>
+        <w:t>м</w:t>
+      </w:r>
+      <w:proofErr w:type="gramEnd"/>
+      <w:r>
+        <w:rPr>
+          <w:lang w:val="ru-RU"/>
+        </w:rPr>
+        <w:t>\жит.</w:t>
       </w:r>
     </w:p>
     <w:p>
@@ -7021,14 +6346,27 @@
         <w:rPr>
           <w:lang w:val="ru-RU"/>
         </w:rPr>
-        <w:lastRenderedPageBreak/>
-        <w:t xml:space="preserve">Рекомендованные целевые уровни гликемии: натощак &lt;5,6ммоль,  </w:t>
-      </w:r>
-      <w:r>
-        <w:rPr>
-          <w:lang w:val="ru-RU"/>
-        </w:rPr>
-        <w:t>после еды  &lt; 10,0 ммоль/л</w:t>
+        <w:t>L-тироксин (</w:t>
+      </w:r>
+      <w:proofErr w:type="spellStart"/>
+      <w:r>
+        <w:rPr>
+          <w:lang w:val="ru-RU"/>
+        </w:rPr>
+        <w:t>эутирокс</w:t>
+      </w:r>
+      <w:proofErr w:type="spellEnd"/>
+      <w:r>
+        <w:rPr>
+          <w:lang w:val="ru-RU"/>
+        </w:rPr>
+        <w:t>) 100 мкг утром натощак  за 30 мин до еды. Контроль ТТГ в динамике через 1 мес. с последующим осмотром  эндокринолога, коррекции дозы при показаниях.</w:t>
+      </w:r>
+      <w:r>
+        <w:rPr>
+          <w:lang w:val="ru-RU"/>
+        </w:rPr>
+        <w:t xml:space="preserve"> С пациентом проведена беседа о необходимости регулярного приема  L-тироксина. </w:t>
       </w:r>
     </w:p>
     <w:p>
@@ -7046,236 +6384,77 @@
         <w:rPr>
           <w:lang w:val="ru-RU"/>
         </w:rPr>
-        <w:t xml:space="preserve">Инсулинотерапия:   </w:t>
+        <w:t xml:space="preserve">Рек ревматолога:  соблюдение диеты, обильное щелочное питье, </w:t>
+      </w:r>
+      <w:proofErr w:type="spellStart"/>
+      <w:r>
+        <w:rPr>
+          <w:lang w:val="ru-RU"/>
+        </w:rPr>
+        <w:t>ксефокам</w:t>
+      </w:r>
+      <w:proofErr w:type="spellEnd"/>
+      <w:r>
+        <w:rPr>
+          <w:lang w:val="ru-RU"/>
+        </w:rPr>
+        <w:t xml:space="preserve"> 8 мг в/м до купирования воспаления, желательно не длительно </w:t>
       </w:r>
       <w:proofErr w:type="gramStart"/>
       <w:r>
         <w:rPr>
           <w:lang w:val="ru-RU"/>
         </w:rPr>
-        <w:t>п</w:t>
+        <w:t xml:space="preserve">( </w:t>
       </w:r>
       <w:proofErr w:type="gramEnd"/>
       <w:r>
         <w:rPr>
           <w:lang w:val="ru-RU"/>
         </w:rPr>
-        <w:t>/з- ед., п/о- ед., п/у</w:t>
-      </w:r>
-      <w:r>
-        <w:rPr>
-          <w:lang w:val="ru-RU"/>
-        </w:rPr>
-        <w:t xml:space="preserve">ж </w:t>
-      </w:r>
-      <w:r>
-        <w:rPr>
-          <w:lang w:val="ru-RU"/>
-        </w:rPr>
-        <w:t>- ед.,  22.00</w:t>
-      </w:r>
-      <w:r>
-        <w:rPr>
-          <w:lang w:val="ru-RU"/>
-        </w:rPr>
-        <w:t xml:space="preserve">   ед.</w:t>
-      </w:r>
-    </w:p>
-    <w:p>
-      <w:pPr>
-        <w:ind w:left="435"/>
-        <w:jc w:val="both"/>
-        <w:rPr>
-          <w:lang w:val="ru-RU"/>
-        </w:rPr>
-      </w:pPr>
-      <w:r>
-        <w:rPr>
-          <w:lang w:val="ru-RU"/>
-        </w:rPr>
-        <w:t>Актрапид НМ, Протафан НМ, Хумодар Р</w:t>
-      </w:r>
-      <w:r>
-        <w:rPr>
-          <w:lang w:val="ru-RU"/>
-        </w:rPr>
-        <w:t>100</w:t>
-      </w:r>
-      <w:r>
-        <w:rPr>
-          <w:lang w:val="ru-RU"/>
-        </w:rPr>
-        <w:t>Р, Хумодар Б</w:t>
-      </w:r>
-      <w:r>
-        <w:rPr>
-          <w:lang w:val="ru-RU"/>
-        </w:rPr>
-        <w:t>100</w:t>
-      </w:r>
-      <w:r>
-        <w:rPr>
-          <w:lang w:val="ru-RU"/>
-        </w:rPr>
-        <w:t>Р, Хумодар</w:t>
-      </w:r>
-      <w:proofErr w:type="gramStart"/>
-      <w:r>
-        <w:rPr>
-          <w:lang w:val="ru-RU"/>
-        </w:rPr>
-        <w:t xml:space="preserve"> К</w:t>
-      </w:r>
-      <w:proofErr w:type="gramEnd"/>
-      <w:r>
-        <w:rPr>
-          <w:lang w:val="ru-RU"/>
-        </w:rPr>
-        <w:t xml:space="preserve"> 25</w:t>
-      </w:r>
-      <w:r>
-        <w:rPr>
-          <w:lang w:val="ru-RU"/>
-        </w:rPr>
-        <w:t xml:space="preserve"> 100</w:t>
-      </w:r>
-      <w:r>
-        <w:rPr>
-          <w:lang w:val="ru-RU"/>
-        </w:rPr>
-        <w:t xml:space="preserve">Р, </w:t>
-      </w:r>
-      <w:proofErr w:type="spellStart"/>
-      <w:r>
-        <w:rPr>
-          <w:lang w:val="ru-RU"/>
-        </w:rPr>
-        <w:t>Инсуман</w:t>
-      </w:r>
-      <w:proofErr w:type="spellEnd"/>
-      <w:r>
-        <w:rPr>
-          <w:lang w:val="ru-RU"/>
-        </w:rPr>
-        <w:t xml:space="preserve"> </w:t>
-      </w:r>
-      <w:proofErr w:type="spellStart"/>
-      <w:r>
-        <w:rPr>
-          <w:lang w:val="ru-RU"/>
-        </w:rPr>
-        <w:t>Базал</w:t>
-      </w:r>
-      <w:proofErr w:type="spellEnd"/>
-      <w:r>
-        <w:rPr>
-          <w:lang w:val="ru-RU"/>
-        </w:rPr>
-        <w:t xml:space="preserve">, </w:t>
-      </w:r>
-      <w:proofErr w:type="spellStart"/>
-      <w:r>
-        <w:rPr>
-          <w:lang w:val="ru-RU"/>
-        </w:rPr>
-        <w:t>Инсуман</w:t>
-      </w:r>
-      <w:proofErr w:type="spellEnd"/>
-      <w:r>
-        <w:rPr>
-          <w:lang w:val="ru-RU"/>
-        </w:rPr>
-        <w:t xml:space="preserve"> Рапид, </w:t>
-      </w:r>
-      <w:proofErr w:type="spellStart"/>
-      <w:r>
-        <w:rPr>
-          <w:lang w:val="ru-RU"/>
-        </w:rPr>
-        <w:t>Хумулин</w:t>
-      </w:r>
-      <w:proofErr w:type="spellEnd"/>
-      <w:r>
-        <w:rPr>
-          <w:lang w:val="ru-RU"/>
-        </w:rPr>
-        <w:t xml:space="preserve"> R, </w:t>
-      </w:r>
-      <w:proofErr w:type="spellStart"/>
-      <w:r>
-        <w:rPr>
-          <w:lang w:val="ru-RU"/>
-        </w:rPr>
-        <w:t>Хумулин</w:t>
-      </w:r>
-      <w:proofErr w:type="spellEnd"/>
-      <w:r>
-        <w:rPr>
-          <w:lang w:val="ru-RU"/>
-        </w:rPr>
-        <w:t xml:space="preserve"> НПХ, </w:t>
-      </w:r>
-      <w:proofErr w:type="spellStart"/>
-      <w:r>
-        <w:rPr>
-          <w:lang w:val="ru-RU"/>
-        </w:rPr>
-        <w:t>Фармасулин</w:t>
-      </w:r>
-      <w:proofErr w:type="spellEnd"/>
-      <w:r>
-        <w:rPr>
-          <w:lang w:val="ru-RU"/>
-        </w:rPr>
-        <w:t xml:space="preserve"> Н, </w:t>
-      </w:r>
-      <w:proofErr w:type="spellStart"/>
-      <w:r>
-        <w:rPr>
-          <w:lang w:val="ru-RU"/>
-        </w:rPr>
-        <w:t>Фармасулин</w:t>
-      </w:r>
-      <w:proofErr w:type="spellEnd"/>
-      <w:r>
-        <w:rPr>
-          <w:lang w:val="ru-RU"/>
-        </w:rPr>
-        <w:t xml:space="preserve"> НN</w:t>
-      </w:r>
-      <w:r>
-        <w:rPr>
-          <w:lang w:val="ru-RU"/>
-        </w:rPr>
-        <w:t xml:space="preserve">Р, </w:t>
-      </w:r>
-      <w:proofErr w:type="spellStart"/>
-      <w:r>
-        <w:rPr>
-          <w:lang w:val="ru-RU"/>
-        </w:rPr>
-        <w:t>Генсулин</w:t>
-      </w:r>
-      <w:proofErr w:type="spellEnd"/>
-      <w:r>
-        <w:rPr>
-          <w:lang w:val="ru-RU"/>
-        </w:rPr>
-        <w:t xml:space="preserve"> R, </w:t>
-      </w:r>
-      <w:proofErr w:type="spellStart"/>
-      <w:r>
-        <w:rPr>
-          <w:lang w:val="ru-RU"/>
-        </w:rPr>
-        <w:t>Генсулин</w:t>
-      </w:r>
-      <w:proofErr w:type="spellEnd"/>
-      <w:r>
-        <w:rPr>
-          <w:lang w:val="ru-RU"/>
-        </w:rPr>
-        <w:t xml:space="preserve"> Н</w:t>
+        <w:t xml:space="preserve">принимает с 15.02.18) </w:t>
+      </w:r>
+      <w:proofErr w:type="spellStart"/>
+      <w:r>
+        <w:rPr>
+          <w:lang w:val="ru-RU"/>
+        </w:rPr>
+        <w:t>аденурик</w:t>
+      </w:r>
+      <w:proofErr w:type="spellEnd"/>
+      <w:r>
+        <w:rPr>
+          <w:lang w:val="ru-RU"/>
+        </w:rPr>
+        <w:t xml:space="preserve">,  80 мг утром </w:t>
+      </w:r>
+      <w:proofErr w:type="spellStart"/>
+      <w:r>
+        <w:rPr>
+          <w:lang w:val="ru-RU"/>
+        </w:rPr>
+        <w:t>реструкта</w:t>
+      </w:r>
+      <w:proofErr w:type="spellEnd"/>
+      <w:r>
+        <w:rPr>
+          <w:lang w:val="ru-RU"/>
+        </w:rPr>
+        <w:t xml:space="preserve"> в/м № 10 ( принимает с 15.02.18) компресс  с раствором </w:t>
+      </w:r>
+      <w:proofErr w:type="spellStart"/>
+      <w:r>
+        <w:rPr>
+          <w:lang w:val="ru-RU"/>
+        </w:rPr>
+        <w:t>димексида</w:t>
+      </w:r>
+      <w:proofErr w:type="spellEnd"/>
+      <w:r>
+        <w:rPr>
+          <w:lang w:val="ru-RU"/>
+        </w:rPr>
+        <w:t xml:space="preserve"> ( 1к4) контроль мочевой кислоты.</w:t>
       </w:r>
     </w:p>
     <w:p>
@@ -7293,197 +6472,75 @@
         <w:rPr>
           <w:lang w:val="ru-RU"/>
         </w:rPr>
-        <w:t xml:space="preserve">ССТ: </w:t>
-      </w:r>
-      <w:proofErr w:type="spellStart"/>
-      <w:r>
-        <w:rPr>
-          <w:lang w:val="ru-RU"/>
-        </w:rPr>
-        <w:t>диабетон</w:t>
-      </w:r>
-      <w:proofErr w:type="spellEnd"/>
-      <w:r>
-        <w:rPr>
-          <w:lang w:val="ru-RU"/>
-        </w:rPr>
-        <w:t xml:space="preserve"> М</w:t>
-      </w:r>
+        <w:t xml:space="preserve">Рек нефролога: диета с </w:t>
+      </w:r>
+      <w:r>
+        <w:rPr>
+          <w:lang w:val="ru-RU"/>
+        </w:rPr>
+        <w:t>ограничением</w:t>
+      </w:r>
+      <w:r>
+        <w:rPr>
+          <w:lang w:val="ru-RU"/>
+        </w:rPr>
+        <w:t xml:space="preserve"> соли</w:t>
+      </w:r>
+      <w:r>
+        <w:rPr>
+          <w:lang w:val="ru-RU"/>
+        </w:rPr>
+        <w:t xml:space="preserve">, пуринов. Адекватная </w:t>
+      </w:r>
+      <w:proofErr w:type="spellStart"/>
+      <w:r>
+        <w:rPr>
+          <w:lang w:val="ru-RU"/>
+        </w:rPr>
+        <w:t>противогипертензивная</w:t>
+      </w:r>
+      <w:proofErr w:type="spellEnd"/>
+      <w:r>
+        <w:rPr>
+          <w:lang w:val="ru-RU"/>
+        </w:rPr>
+        <w:t xml:space="preserve"> терапия, прием </w:t>
+      </w:r>
+      <w:proofErr w:type="spellStart"/>
+      <w:r>
+        <w:rPr>
+          <w:lang w:val="ru-RU"/>
+        </w:rPr>
+        <w:t>канефрона</w:t>
+      </w:r>
+      <w:proofErr w:type="spellEnd"/>
+      <w:r>
+        <w:rPr>
+          <w:lang w:val="ru-RU"/>
+        </w:rPr>
+        <w:t xml:space="preserve"> 2т 3р\д 1 </w:t>
+      </w:r>
+      <w:proofErr w:type="spellStart"/>
       <w:proofErr w:type="gramStart"/>
       <w:r>
         <w:rPr>
           <w:lang w:val="ru-RU"/>
         </w:rPr>
-        <w:t>R</w:t>
-      </w:r>
+        <w:t>мес</w:t>
+      </w:r>
+      <w:proofErr w:type="spellEnd"/>
       <w:proofErr w:type="gramEnd"/>
       <w:r>
         <w:rPr>
           <w:lang w:val="ru-RU"/>
         </w:rPr>
+        <w:t>, лечение назначенное ревматологом</w:t>
+      </w:r>
+      <w:r>
+        <w:rPr>
+          <w:lang w:val="ru-RU"/>
+        </w:rPr>
         <w:t xml:space="preserve"> </w:t>
-      </w:r>
-      <w:r>
-        <w:rPr>
-          <w:lang w:val="ru-RU"/>
-        </w:rPr>
-        <w:t>(</w:t>
-      </w:r>
-      <w:proofErr w:type="spellStart"/>
-      <w:r>
-        <w:rPr>
-          <w:lang w:val="ru-RU"/>
-        </w:rPr>
-        <w:t>диаглизид</w:t>
-      </w:r>
-      <w:proofErr w:type="spellEnd"/>
-      <w:r>
-        <w:rPr>
-          <w:lang w:val="ru-RU"/>
-        </w:rPr>
-        <w:t xml:space="preserve"> МR) </w:t>
-      </w:r>
-      <w:r>
-        <w:rPr>
-          <w:lang w:val="ru-RU"/>
-        </w:rPr>
-        <w:t>60 мг</w:t>
-      </w:r>
-    </w:p>
-    <w:p>
-      <w:pPr>
-        <w:ind w:left="435"/>
-        <w:jc w:val="both"/>
-        <w:rPr>
-          <w:lang w:val="ru-RU"/>
-        </w:rPr>
-      </w:pPr>
-      <w:proofErr w:type="spellStart"/>
-      <w:r>
-        <w:rPr>
-          <w:lang w:val="ru-RU"/>
-        </w:rPr>
-        <w:t>диапирид</w:t>
-      </w:r>
-      <w:proofErr w:type="spellEnd"/>
-      <w:r>
-        <w:rPr>
-          <w:lang w:val="ru-RU"/>
-        </w:rPr>
-        <w:t xml:space="preserve"> (</w:t>
-      </w:r>
-      <w:r>
-        <w:rPr>
-          <w:lang w:val="ru-RU"/>
-        </w:rPr>
-        <w:t>амарил</w:t>
-      </w:r>
-      <w:r>
-        <w:rPr>
-          <w:lang w:val="ru-RU"/>
-        </w:rPr>
-        <w:t xml:space="preserve">, </w:t>
-      </w:r>
-      <w:r>
-        <w:rPr>
-          <w:lang w:val="ru-RU"/>
-        </w:rPr>
-        <w:t xml:space="preserve"> </w:t>
-      </w:r>
-      <w:proofErr w:type="spellStart"/>
-      <w:r>
-        <w:rPr>
-          <w:lang w:val="ru-RU"/>
-        </w:rPr>
-        <w:t>олтар</w:t>
-      </w:r>
-      <w:proofErr w:type="spellEnd"/>
-      <w:r>
-        <w:rPr>
-          <w:lang w:val="ru-RU"/>
-        </w:rPr>
-        <w:t xml:space="preserve"> ) 3 мг 1т. *1р/</w:t>
-      </w:r>
-      <w:proofErr w:type="spellStart"/>
-      <w:r>
-        <w:rPr>
-          <w:lang w:val="ru-RU"/>
-        </w:rPr>
-        <w:t>сут</w:t>
-      </w:r>
-      <w:proofErr w:type="spellEnd"/>
-      <w:r>
-        <w:rPr>
-          <w:lang w:val="ru-RU"/>
-        </w:rPr>
-        <w:t xml:space="preserve">. </w:t>
-      </w:r>
-      <w:proofErr w:type="gramStart"/>
-      <w:r>
-        <w:rPr>
-          <w:lang w:val="ru-RU"/>
-        </w:rPr>
-        <w:t>п</w:t>
-      </w:r>
-      <w:proofErr w:type="gramEnd"/>
-      <w:r>
-        <w:rPr>
-          <w:lang w:val="ru-RU"/>
-        </w:rPr>
-        <w:t xml:space="preserve">/з., </w:t>
-      </w:r>
-    </w:p>
-    <w:p>
-      <w:pPr>
-        <w:ind w:left="435"/>
-        <w:jc w:val="both"/>
-        <w:rPr>
-          <w:lang w:val="ru-RU"/>
-        </w:rPr>
-      </w:pPr>
-      <w:r>
-        <w:rPr>
-          <w:lang w:val="ru-RU"/>
-        </w:rPr>
-        <w:t>диаф</w:t>
-      </w:r>
-      <w:r>
-        <w:rPr>
-          <w:lang w:val="ru-RU"/>
-        </w:rPr>
-        <w:t xml:space="preserve">ормин (сиофор, </w:t>
-      </w:r>
-      <w:r>
-        <w:rPr>
-          <w:lang w:val="ru-RU"/>
-        </w:rPr>
-        <w:t xml:space="preserve"> глюкофаж</w:t>
-      </w:r>
-      <w:r>
-        <w:rPr>
-          <w:lang w:val="ru-RU"/>
-        </w:rPr>
-        <w:t>) 1000 -</w:t>
-      </w:r>
-      <w:r>
-        <w:rPr>
-          <w:lang w:val="ru-RU"/>
-        </w:rPr>
-        <w:t xml:space="preserve"> 1т. *2р/</w:t>
-      </w:r>
-      <w:proofErr w:type="spellStart"/>
-      <w:r>
-        <w:rPr>
-          <w:lang w:val="ru-RU"/>
-        </w:rPr>
-        <w:t>сут</w:t>
-      </w:r>
-      <w:proofErr w:type="spellEnd"/>
-      <w:r>
-        <w:rPr>
-          <w:lang w:val="ru-RU"/>
-        </w:rPr>
-        <w:t xml:space="preserve">. </w:t>
       </w:r>
     </w:p>
     <w:p>
@@ -7497,74 +6554,42 @@
           <w:lang w:val="ru-RU"/>
         </w:rPr>
       </w:pPr>
-      <w:r>
-        <w:rPr>
-          <w:lang w:val="ru-RU"/>
-        </w:rPr>
-        <w:t>Конт</w:t>
-      </w:r>
-      <w:r>
-        <w:rPr>
-          <w:lang w:val="ru-RU"/>
-        </w:rPr>
-        <w:t xml:space="preserve">роль </w:t>
-      </w:r>
-      <w:proofErr w:type="spellStart"/>
-      <w:r>
-        <w:rPr>
-          <w:lang w:val="ru-RU"/>
-        </w:rPr>
-        <w:t>глик</w:t>
-      </w:r>
-      <w:proofErr w:type="spellEnd"/>
-      <w:r>
-        <w:rPr>
-          <w:lang w:val="ru-RU"/>
-        </w:rPr>
-        <w:t xml:space="preserve">. гемоглобина 1 раз в </w:t>
-      </w:r>
-      <w:r>
-        <w:rPr>
-          <w:lang w:val="ru-RU"/>
-        </w:rPr>
-        <w:t>6</w:t>
-      </w:r>
-      <w:r>
-        <w:rPr>
-          <w:lang w:val="ru-RU"/>
-        </w:rPr>
-        <w:t xml:space="preserve"> мес., </w:t>
-      </w:r>
-      <w:sdt>
-        <w:sdtPr>
-          <w:rPr>
-            <w:lang w:val="ru-RU"/>
-          </w:rPr>
-          <w:id w:val="-1152364462"/>
-          <w:placeholder>
-            <w:docPart w:val="DefaultPlaceholder_1082065159"/>
-          </w:placeholder>
-          <w:comboBox>
-            <w:listItem w:displayText="микроальбуминурии " w:value="микроальбуминурии "/>
-            <w:listItem w:displayText="протеинурии" w:value="протеинурии"/>
-          </w:comboBox>
-        </w:sdtPr>
-        <w:sdtEndPr/>
-        <w:sdtContent>
-          <w:r>
-            <w:rPr>
-              <w:lang w:val="ru-RU"/>
-            </w:rPr>
-            <w:t>микроальбуминурии</w:t>
-          </w:r>
-        </w:sdtContent>
-      </w:sdt>
-      <w:r>
-        <w:rPr>
-          <w:lang w:val="ru-RU"/>
-        </w:rPr>
-        <w:t xml:space="preserve"> 1р. в 6 мес.</w:t>
-      </w:r>
+      <w:proofErr w:type="gramStart"/>
+      <w:r>
+        <w:rPr>
+          <w:lang w:val="ru-RU"/>
+        </w:rPr>
+        <w:t>Рек Невропатолога: препараты а-</w:t>
+      </w:r>
+      <w:proofErr w:type="spellStart"/>
+      <w:r>
+        <w:rPr>
+          <w:lang w:val="ru-RU"/>
+        </w:rPr>
+        <w:t>липроевой</w:t>
+      </w:r>
+      <w:proofErr w:type="spellEnd"/>
+      <w:r>
+        <w:rPr>
+          <w:lang w:val="ru-RU"/>
+        </w:rPr>
+        <w:t xml:space="preserve"> кислоты 600 мг в/в кап, </w:t>
+      </w:r>
+      <w:proofErr w:type="spellStart"/>
+      <w:r>
+        <w:rPr>
+          <w:lang w:val="ru-RU"/>
+        </w:rPr>
+        <w:t>прамистал</w:t>
+      </w:r>
+      <w:proofErr w:type="spellEnd"/>
+      <w:r>
+        <w:rPr>
+          <w:lang w:val="ru-RU"/>
+        </w:rPr>
+        <w:t xml:space="preserve"> 1к 3р/д 1 мес. </w:t>
+      </w:r>
+      <w:proofErr w:type="gramEnd"/>
     </w:p>
     <w:p>
       <w:pPr>
@@ -7581,109 +6606,23 @@
         <w:rPr>
           <w:lang w:val="ru-RU"/>
         </w:rPr>
-        <w:t>Гиполипидемическая терапия</w:t>
-      </w:r>
-      <w:r>
-        <w:rPr>
-          <w:lang w:val="ru-RU"/>
-        </w:rPr>
-        <w:t>:</w:t>
-      </w:r>
-      <w:r>
-        <w:rPr>
-          <w:lang w:val="ru-RU"/>
-        </w:rPr>
-        <w:t xml:space="preserve"> </w:t>
-      </w:r>
-      <w:r>
-        <w:rPr>
-          <w:lang w:val="ru-RU"/>
-        </w:rPr>
-        <w:t>розувастатин</w:t>
-      </w:r>
-      <w:r>
-        <w:rPr>
-          <w:lang w:val="ru-RU"/>
-        </w:rPr>
-        <w:t xml:space="preserve"> </w:t>
-      </w:r>
-      <w:r>
-        <w:rPr>
-          <w:lang w:val="ru-RU"/>
-        </w:rPr>
-        <w:t>10 мг</w:t>
-      </w:r>
-      <w:r>
-        <w:rPr>
-          <w:lang w:val="ru-RU"/>
-        </w:rPr>
-        <w:t xml:space="preserve"> </w:t>
-      </w:r>
-      <w:r>
-        <w:rPr>
-          <w:lang w:val="ru-RU"/>
-        </w:rPr>
-        <w:t xml:space="preserve">1т </w:t>
-      </w:r>
-      <w:proofErr w:type="spellStart"/>
-      <w:r>
-        <w:rPr>
-          <w:lang w:val="ru-RU"/>
-        </w:rPr>
-        <w:t>веч</w:t>
-      </w:r>
-      <w:proofErr w:type="spellEnd"/>
-      <w:r>
-        <w:rPr>
-          <w:lang w:val="ru-RU"/>
-        </w:rPr>
-        <w:t xml:space="preserve"> </w:t>
-      </w:r>
-      <w:r>
-        <w:rPr>
-          <w:lang w:val="ru-RU"/>
-        </w:rPr>
-        <w:t>с контр</w:t>
-      </w:r>
+        <w:t xml:space="preserve">Контроль УЗИ  щит железы 1р\год. ТТГ 1р в 3-6 </w:t>
+      </w:r>
+      <w:proofErr w:type="spellStart"/>
       <w:proofErr w:type="gramStart"/>
       <w:r>
         <w:rPr>
           <w:lang w:val="ru-RU"/>
         </w:rPr>
-        <w:t>.</w:t>
-      </w:r>
+        <w:t>мес</w:t>
+      </w:r>
+      <w:proofErr w:type="spellEnd"/>
       <w:proofErr w:type="gramEnd"/>
       <w:r>
         <w:rPr>
           <w:lang w:val="ru-RU"/>
         </w:rPr>
-        <w:t xml:space="preserve"> </w:t>
-      </w:r>
-      <w:proofErr w:type="gramStart"/>
-      <w:r>
-        <w:rPr>
-          <w:lang w:val="ru-RU"/>
-        </w:rPr>
-        <w:t>л</w:t>
-      </w:r>
-      <w:proofErr w:type="gramEnd"/>
-      <w:r>
-        <w:rPr>
-          <w:lang w:val="ru-RU"/>
-        </w:rPr>
-        <w:t>ипидограммы</w:t>
-      </w:r>
-      <w:r>
-        <w:rPr>
-          <w:lang w:val="ru-RU"/>
-        </w:rPr>
-        <w:t xml:space="preserve"> </w:t>
-      </w:r>
-      <w:r>
-        <w:rPr>
-          <w:lang w:val="ru-RU"/>
-        </w:rPr>
-        <w:t>через 3 мес.</w:t>
+        <w:t xml:space="preserve"> после компенсации гипотиреоза.</w:t>
       </w:r>
     </w:p>
     <w:p>
@@ -7701,100 +6640,21 @@
         <w:rPr>
           <w:lang w:val="ru-RU"/>
         </w:rPr>
-        <w:t xml:space="preserve">Круглогодично сосудистая терапия: </w:t>
-      </w:r>
-      <w:proofErr w:type="spellStart"/>
-      <w:r>
-        <w:rPr>
-          <w:lang w:val="ru-RU"/>
-        </w:rPr>
-        <w:t>вазонит</w:t>
-      </w:r>
-      <w:proofErr w:type="spellEnd"/>
-      <w:r>
-        <w:rPr>
-          <w:lang w:val="ru-RU"/>
-        </w:rPr>
-        <w:t xml:space="preserve"> или </w:t>
-      </w:r>
-      <w:proofErr w:type="spellStart"/>
-      <w:r>
-        <w:rPr>
-          <w:lang w:val="ru-RU"/>
-        </w:rPr>
-        <w:t>а</w:t>
-      </w:r>
-      <w:r>
-        <w:rPr>
-          <w:lang w:val="ru-RU"/>
-        </w:rPr>
-        <w:t>гапурин-ретард</w:t>
-      </w:r>
-      <w:proofErr w:type="spellEnd"/>
-      <w:r>
-        <w:rPr>
-          <w:lang w:val="ru-RU"/>
-        </w:rPr>
-        <w:t xml:space="preserve">  1т.*2 р. 1 мес. </w:t>
-      </w:r>
-      <w:r>
-        <w:rPr>
-          <w:lang w:val="ru-RU"/>
-        </w:rPr>
-        <w:t xml:space="preserve">– курсами. </w:t>
-      </w:r>
-      <w:r>
-        <w:rPr>
-          <w:lang w:val="ru-RU"/>
-        </w:rPr>
-        <w:t xml:space="preserve"> </w:t>
-      </w:r>
-    </w:p>
-    <w:p>
-      <w:pPr>
-        <w:pStyle w:val="ab"/>
-        <w:numPr>
-          <w:ilvl w:val="0"/>
-          <w:numId w:val="2"/>
-        </w:numPr>
-        <w:jc w:val="both"/>
-        <w:rPr>
-          <w:lang w:val="ru-RU"/>
-        </w:rPr>
-      </w:pPr>
-      <w:r>
-        <w:rPr>
-          <w:lang w:val="ru-RU"/>
-        </w:rPr>
-        <w:t>Рек</w:t>
-      </w:r>
-      <w:proofErr w:type="gramStart"/>
-      <w:r>
-        <w:rPr>
-          <w:lang w:val="ru-RU"/>
-        </w:rPr>
-        <w:t>.</w:t>
-      </w:r>
-      <w:proofErr w:type="gramEnd"/>
-      <w:r>
-        <w:rPr>
-          <w:lang w:val="ru-RU"/>
-        </w:rPr>
-        <w:t xml:space="preserve"> </w:t>
-      </w:r>
-      <w:proofErr w:type="gramStart"/>
-      <w:r>
-        <w:rPr>
-          <w:lang w:val="ru-RU"/>
-        </w:rPr>
-        <w:t>к</w:t>
-      </w:r>
-      <w:proofErr w:type="gramEnd"/>
-      <w:r>
-        <w:rPr>
-          <w:lang w:val="ru-RU"/>
-        </w:rPr>
-        <w:t xml:space="preserve">ардиолога: </w:t>
+        <w:t xml:space="preserve">Контроль </w:t>
+      </w:r>
+      <w:proofErr w:type="spellStart"/>
+      <w:r>
+        <w:rPr>
+          <w:lang w:val="ru-RU"/>
+        </w:rPr>
+        <w:t>креатинина</w:t>
+      </w:r>
+      <w:proofErr w:type="spellEnd"/>
+      <w:r>
+        <w:rPr>
+          <w:lang w:val="ru-RU"/>
+        </w:rPr>
+        <w:t>, мочевины, СКФ, в динамике.</w:t>
       </w:r>
     </w:p>
     <w:p>
@@ -7808,81 +6668,67 @@
           <w:lang w:val="ru-RU"/>
         </w:rPr>
       </w:pPr>
-      <w:sdt>
-        <w:sdtPr>
-          <w:rPr>
-            <w:lang w:val="ru-RU"/>
-          </w:rPr>
-          <w:id w:val="-1414849388"/>
-          <w:placeholder>
-            <w:docPart w:val="DefaultPlaceholder_1082065159"/>
-          </w:placeholder>
-          <w:comboBox>
-            <w:listItem w:displayText="Гипотензивная терапия:" w:value="Гипотензивная терапия:"/>
-            <w:listItem w:displayText="С нефропротекторной целью:" w:value="С нефропротекторной целью:"/>
-          </w:comboBox>
-        </w:sdtPr>
-        <w:sdtEndPr/>
-        <w:sdtContent>
-          <w:r>
-            <w:rPr>
-              <w:lang w:val="ru-RU"/>
-            </w:rPr>
-            <w:t>Гипотензивная терапия:</w:t>
-          </w:r>
-        </w:sdtContent>
-      </w:sdt>
-      <w:r>
-        <w:rPr>
-          <w:lang w:val="ru-RU"/>
-        </w:rPr>
-        <w:t xml:space="preserve"> э</w:t>
-      </w:r>
-      <w:r>
-        <w:rPr>
-          <w:lang w:val="ru-RU"/>
-        </w:rPr>
-        <w:t>налаприл 5 мг утром,</w:t>
-      </w:r>
-      <w:r>
-        <w:rPr>
-          <w:lang w:val="ru-RU"/>
-        </w:rPr>
-        <w:t xml:space="preserve"> </w:t>
-      </w:r>
-      <w:proofErr w:type="spellStart"/>
-      <w:r>
-        <w:rPr>
-          <w:lang w:val="ru-RU"/>
-        </w:rPr>
-        <w:t>индапрес</w:t>
-      </w:r>
-      <w:proofErr w:type="spellEnd"/>
-      <w:r>
-        <w:rPr>
-          <w:lang w:val="ru-RU"/>
-        </w:rPr>
-        <w:t xml:space="preserve"> (</w:t>
-      </w:r>
-      <w:proofErr w:type="spellStart"/>
-      <w:r>
-        <w:rPr>
-          <w:lang w:val="ru-RU"/>
-        </w:rPr>
-        <w:t>индап</w:t>
-      </w:r>
-      <w:proofErr w:type="spellEnd"/>
-      <w:r>
-        <w:rPr>
-          <w:lang w:val="ru-RU"/>
-        </w:rPr>
-        <w:t xml:space="preserve">) 2,5 мг утром, </w:t>
-      </w:r>
-      <w:r>
-        <w:rPr>
-          <w:lang w:val="ru-RU"/>
-        </w:rPr>
-        <w:t xml:space="preserve"> кардиомагнил  1 т. вечер. Контр. АД. </w:t>
+      <w:proofErr w:type="spellStart"/>
+      <w:r>
+        <w:rPr>
+          <w:lang w:val="ru-RU"/>
+        </w:rPr>
+        <w:t>Эссенциале</w:t>
+      </w:r>
+      <w:proofErr w:type="spellEnd"/>
+      <w:r>
+        <w:rPr>
+          <w:lang w:val="ru-RU"/>
+        </w:rPr>
+        <w:t xml:space="preserve"> 2т 3р/д 1 </w:t>
+      </w:r>
+      <w:proofErr w:type="spellStart"/>
+      <w:proofErr w:type="gramStart"/>
+      <w:r>
+        <w:rPr>
+          <w:lang w:val="ru-RU"/>
+        </w:rPr>
+        <w:t>мес</w:t>
+      </w:r>
+      <w:proofErr w:type="spellEnd"/>
+      <w:proofErr w:type="gramEnd"/>
+      <w:r>
+        <w:rPr>
+          <w:lang w:val="ru-RU"/>
+        </w:rPr>
+        <w:t xml:space="preserve"> контроль АСТ, АЛ</w:t>
+      </w:r>
+      <w:r>
+        <w:rPr>
+          <w:lang w:val="ru-RU"/>
+        </w:rPr>
+        <w:t>Т</w:t>
+      </w:r>
+      <w:r>
+        <w:rPr>
+          <w:lang w:val="ru-RU"/>
+        </w:rPr>
+        <w:t xml:space="preserve"> в динамике. </w:t>
+      </w:r>
+      <w:proofErr w:type="spellStart"/>
+      <w:r>
+        <w:rPr>
+          <w:lang w:val="ru-RU"/>
+        </w:rPr>
+        <w:t>конс</w:t>
+      </w:r>
+      <w:proofErr w:type="spellEnd"/>
+      <w:r>
+        <w:rPr>
+          <w:lang w:val="ru-RU"/>
+        </w:rPr>
+        <w:t xml:space="preserve"> гастроэнтеролога по </w:t>
+      </w:r>
+      <w:r>
+        <w:rPr>
+          <w:lang w:val="ru-RU"/>
+        </w:rPr>
+        <w:t>м/ж.</w:t>
       </w:r>
     </w:p>
     <w:p>
@@ -7896,201 +6742,11 @@
           <w:lang w:val="ru-RU"/>
         </w:rPr>
       </w:pPr>
-      <w:sdt>
-        <w:sdtPr>
-          <w:rPr>
-            <w:lang w:val="ru-RU"/>
-          </w:rPr>
-          <w:id w:val="-1276624507"/>
-          <w:placeholder>
-            <w:docPart w:val="DefaultPlaceholder_1082065159"/>
-          </w:placeholder>
-          <w:comboBox>
-            <w:listItem w:value="Выберите элемент."/>
-            <w:listItem w:displayText="Берлитион (диалипон) " w:value="Берлитион (диалипон) "/>
-            <w:listItem w:displayText="Диалипон " w:value="Диалипон "/>
-            <w:listItem w:displayText="Тиогамма" w:value="Тиогамма"/>
-            <w:listItem w:displayText="Тиоктацид" w:value="Тиоктацид"/>
-            <w:listItem w:displayText="Тиоктацид (диалипон)" w:value="Тиоктацид (диалипон)"/>
-          </w:comboBox>
-        </w:sdtPr>
-        <w:sdtEndPr/>
-        <w:sdtContent>
-          <w:proofErr w:type="spellStart"/>
-          <w:r>
-            <w:rPr>
-              <w:lang w:val="ru-RU"/>
-            </w:rPr>
-            <w:t>Диалипон</w:t>
-          </w:r>
-          <w:proofErr w:type="spellEnd"/>
-          <w:r>
-            <w:rPr>
-              <w:lang w:val="ru-RU"/>
-            </w:rPr>
-            <w:t xml:space="preserve"> </w:t>
-          </w:r>
-        </w:sdtContent>
-      </w:sdt>
-      <w:r>
-        <w:rPr>
-          <w:lang w:val="ru-RU"/>
-        </w:rPr>
-        <w:t xml:space="preserve"> 600 мг/</w:t>
-      </w:r>
-      <w:proofErr w:type="spellStart"/>
-      <w:r>
-        <w:rPr>
-          <w:lang w:val="ru-RU"/>
-        </w:rPr>
-        <w:t>сут</w:t>
-      </w:r>
-      <w:proofErr w:type="spellEnd"/>
-      <w:r>
-        <w:rPr>
-          <w:lang w:val="ru-RU"/>
-        </w:rPr>
-        <w:t xml:space="preserve">. </w:t>
-      </w:r>
-      <w:r>
-        <w:rPr>
-          <w:lang w:val="ru-RU"/>
-        </w:rPr>
-        <w:t>2-3</w:t>
-      </w:r>
-      <w:r>
-        <w:rPr>
-          <w:lang w:val="ru-RU"/>
-        </w:rPr>
-        <w:t xml:space="preserve"> мес., </w:t>
-      </w:r>
-      <w:proofErr w:type="spellStart"/>
-      <w:r>
-        <w:rPr>
-          <w:lang w:val="ru-RU"/>
-        </w:rPr>
-        <w:t>нейрорубин</w:t>
-      </w:r>
-      <w:proofErr w:type="spellEnd"/>
-      <w:r>
-        <w:rPr>
-          <w:lang w:val="ru-RU"/>
-        </w:rPr>
-        <w:t xml:space="preserve"> форте 1т./</w:t>
-      </w:r>
-      <w:proofErr w:type="spellStart"/>
-      <w:r>
-        <w:rPr>
-          <w:lang w:val="ru-RU"/>
-        </w:rPr>
-        <w:t>сут</w:t>
-      </w:r>
-      <w:proofErr w:type="spellEnd"/>
-      <w:r>
-        <w:rPr>
-          <w:lang w:val="ru-RU"/>
-        </w:rPr>
-        <w:t>.</w:t>
-      </w:r>
-      <w:r>
-        <w:rPr>
-          <w:lang w:val="ru-RU"/>
-        </w:rPr>
-        <w:t>, (мильгамма 1т.*3р/д.</w:t>
-      </w:r>
-      <w:r>
-        <w:rPr>
-          <w:lang w:val="ru-RU"/>
-        </w:rPr>
-        <w:t>, витаксон 1т. *</w:t>
-      </w:r>
-      <w:r>
-        <w:rPr>
-          <w:lang w:val="ru-RU"/>
-        </w:rPr>
-        <w:t>3</w:t>
-      </w:r>
-      <w:r>
-        <w:rPr>
-          <w:lang w:val="ru-RU"/>
-        </w:rPr>
-        <w:t>р/д.</w:t>
-      </w:r>
-      <w:r>
-        <w:rPr>
-          <w:lang w:val="ru-RU"/>
-        </w:rPr>
-        <w:t>)</w:t>
-      </w:r>
-      <w:r>
-        <w:rPr>
-          <w:lang w:val="ru-RU"/>
-        </w:rPr>
-        <w:t xml:space="preserve"> </w:t>
-      </w:r>
-      <w:r>
-        <w:rPr>
-          <w:lang w:val="ru-RU"/>
-        </w:rPr>
-        <w:t>1 мес.</w:t>
-      </w:r>
-      <w:r>
-        <w:rPr>
-          <w:lang w:val="ru-RU"/>
-        </w:rPr>
-        <w:t>, актовегин 200 мг *2р/д. 1 мес.</w:t>
-      </w:r>
-    </w:p>
-    <w:p>
-      <w:pPr>
-        <w:numPr>
-          <w:ilvl w:val="0"/>
-          <w:numId w:val="2"/>
-        </w:numPr>
-        <w:jc w:val="both"/>
-        <w:rPr>
-          <w:lang w:val="ru-RU"/>
-        </w:rPr>
-      </w:pPr>
-      <w:r>
-        <w:rPr>
-          <w:lang w:val="ru-RU"/>
-        </w:rPr>
-        <w:t>УЗИ щит</w:t>
-      </w:r>
-      <w:proofErr w:type="gramStart"/>
-      <w:r>
-        <w:rPr>
-          <w:lang w:val="ru-RU"/>
-        </w:rPr>
-        <w:t>.</w:t>
-      </w:r>
-      <w:proofErr w:type="gramEnd"/>
-      <w:r>
-        <w:rPr>
-          <w:lang w:val="ru-RU"/>
-        </w:rPr>
-        <w:t xml:space="preserve"> </w:t>
-      </w:r>
-      <w:proofErr w:type="gramStart"/>
-      <w:r>
-        <w:rPr>
-          <w:lang w:val="ru-RU"/>
-        </w:rPr>
-        <w:t>ж</w:t>
-      </w:r>
-      <w:proofErr w:type="gramEnd"/>
-      <w:r>
-        <w:rPr>
-          <w:lang w:val="ru-RU"/>
-        </w:rPr>
-        <w:t xml:space="preserve">елезы 1р. в год. </w:t>
-      </w:r>
-      <w:r>
-        <w:rPr>
-          <w:lang w:val="ru-RU"/>
-        </w:rPr>
-        <w:t>Контр ТТГ 1р в 6 мес.</w:t>
+      <w:r>
+        <w:rPr>
+          <w:lang w:val="ru-RU"/>
+        </w:rPr>
+        <w:t>Контроль ОАК в динамике.</w:t>
       </w:r>
       <w:r>
         <w:rPr>
@@ -9584,7 +8240,7 @@
     </w:docPart>
     <w:docPart>
       <w:docPartPr>
-        <w:name w:val="FBFC6A18E07A484F9E976562E903BEB7"/>
+        <w:name w:val="E73E0EFB7D8A44BEA22CDC5744708E73"/>
         <w:category>
           <w:name w:val="Общие"/>
           <w:gallery w:val="placeholder"/>
@@ -9595,99 +8251,12 @@
         <w:behaviors>
           <w:behavior w:val="content"/>
         </w:behaviors>
-        <w:guid w:val="{E5D938F3-E00E-4F48-ACDE-E2E2655275DF}"/>
+        <w:guid w:val="{277C64FC-1EF0-47EB-9BA7-786504A84FC1}"/>
       </w:docPartPr>
       <w:docPartBody>
         <w:p>
           <w:pPr>
-            <w:pStyle w:val="FBFC6A18E07A484F9E976562E903BEB7"/>
-          </w:pPr>
-          <w:r>
-            <w:rPr>
-              <w:rStyle w:val="a3"/>
-            </w:rPr>
-            <w:t>Выберите элемент.</w:t>
-          </w:r>
-        </w:p>
-      </w:docPartBody>
-    </w:docPart>
-    <w:docPart>
-      <w:docPartPr>
-        <w:name w:val="DB435B1E68954750936FB322747598D2"/>
-        <w:category>
-          <w:name w:val="Общие"/>
-          <w:gallery w:val="placeholder"/>
-        </w:category>
-        <w:types>
-          <w:type w:val="bbPlcHdr"/>
-        </w:types>
-        <w:behaviors>
-          <w:behavior w:val="content"/>
-        </w:behaviors>
-        <w:guid w:val="{7122C427-55FD-49A2-B369-ED6DAFC67A8F}"/>
-      </w:docPartPr>
-      <w:docPartBody>
-        <w:p>
-          <w:pPr>
-            <w:pStyle w:val="DB435B1E68954750936FB322747598D2"/>
-          </w:pPr>
-          <w:r>
-            <w:rPr>
-              <w:rStyle w:val="a3"/>
-            </w:rPr>
-            <w:t>Выберите элемент.</w:t>
-          </w:r>
-        </w:p>
-      </w:docPartBody>
-    </w:docPart>
-    <w:docPart>
-      <w:docPartPr>
-        <w:name w:val="5917FEE754784A0BA4173B51A4E1CE95"/>
-        <w:category>
-          <w:name w:val="Общие"/>
-          <w:gallery w:val="placeholder"/>
-        </w:category>
-        <w:types>
-          <w:type w:val="bbPlcHdr"/>
-        </w:types>
-        <w:behaviors>
-          <w:behavior w:val="content"/>
-        </w:behaviors>
-        <w:guid w:val="{92F74F23-8C0C-424C-A12C-19EB4EDE41E3}"/>
-      </w:docPartPr>
-      <w:docPartBody>
-        <w:p>
-          <w:pPr>
-            <w:pStyle w:val="5917FEE754784A0BA4173B51A4E1CE95"/>
-          </w:pPr>
-          <w:r>
-            <w:rPr>
-              <w:rStyle w:val="a3"/>
-            </w:rPr>
-            <w:t>Выберите элемент.</w:t>
-          </w:r>
-        </w:p>
-      </w:docPartBody>
-    </w:docPart>
-    <w:docPart>
-      <w:docPartPr>
-        <w:name w:val="3755473979B24CB896600859156E5B44"/>
-        <w:category>
-          <w:name w:val="Общие"/>
-          <w:gallery w:val="placeholder"/>
-        </w:category>
-        <w:types>
-          <w:type w:val="bbPlcHdr"/>
-        </w:types>
-        <w:behaviors>
-          <w:behavior w:val="content"/>
-        </w:behaviors>
-        <w:guid w:val="{35ADD998-FB1D-4645-8529-4E1530D78CF8}"/>
-      </w:docPartPr>
-      <w:docPartBody>
-        <w:p>
-          <w:pPr>
-            <w:pStyle w:val="3755473979B24CB896600859156E5B44"/>
+            <w:pStyle w:val="E73E0EFB7D8A44BEA22CDC5744708E73"/>
           </w:pPr>
           <w:r>
             <w:rPr>
@@ -9799,8 +8368,10 @@
     <w:rsid w:val="00AD1EEC"/>
     <w:rsid w:val="00B051FC"/>
     <w:rsid w:val="00B7133E"/>
+    <w:rsid w:val="00BA7B72"/>
     <w:rsid w:val="00C00E28"/>
     <w:rsid w:val="00C82459"/>
+    <w:rsid w:val="00CB1040"/>
     <w:rsid w:val="00CE2E2F"/>
     <w:rsid w:val="00DF5775"/>
     <w:rsid w:val="00E96564"/>
@@ -10018,7 +8589,7 @@
     <w:basedOn w:val="a0"/>
     <w:uiPriority w:val="99"/>
     <w:semiHidden/>
-    <w:rsid w:val="00DF5775"/>
+    <w:rsid w:val="00CB1040"/>
     <w:rPr>
       <w:color w:val="808080"/>
     </w:rPr>
@@ -10147,6 +8718,13 @@
   <w:style w:type="paragraph" w:customStyle="1" w:styleId="CDCEC9F9EAF54B4DB66EE286CC863D82">
     <w:name w:val="CDCEC9F9EAF54B4DB66EE286CC863D82"/>
     <w:rsid w:val="00DF5775"/>
+  </w:style>
+  <w:style w:type="paragraph" w:customStyle="1" w:styleId="E73E0EFB7D8A44BEA22CDC5744708E73">
+    <w:name w:val="E73E0EFB7D8A44BEA22CDC5744708E73"/>
+    <w:rsid w:val="00CB1040"/>
+    <w:rPr>
+      <w:lang w:val="uk-UA" w:eastAsia="uk-UA"/>
+    </w:rPr>
   </w:style>
 </w:styles>
 </file>
@@ -10635,7 +9213,7 @@
 </file>
 
 <file path=customXml/itemProps1.xml><?xml version="1.0" encoding="utf-8"?>
-<ds:datastoreItem xmlns:ds="http://schemas.openxmlformats.org/officeDocument/2006/customXml" ds:itemID="{BA6D2B58-0B97-424A-9AC7-4E35088B3B1B}">
+<ds:datastoreItem xmlns:ds="http://schemas.openxmlformats.org/officeDocument/2006/customXml" ds:itemID="{F1CA181A-CFBA-4220-B2C6-1ED26D59D113}">
   <ds:schemaRefs>
     <ds:schemaRef ds:uri="http://schemas.openxmlformats.org/officeDocument/2006/bibliography"/>
   </ds:schemaRefs>
